--- a/IEEE Template.docx
+++ b/IEEE Template.docx
@@ -1,6 +1,6 @@
 
 <file path=word/document.xml><?xml version="1.0" encoding="utf-8"?>
-<w:document xmlns:cx="http://schemas.microsoft.com/office/drawing/2014/chartex" xmlns:cx1="http://schemas.microsoft.com/office/drawing/2015/9/8/chartex" xmlns:mc="http://schemas.openxmlformats.org/markup-compatibility/2006" xmlns:o="urn:schemas-microsoft-com:office:office" xmlns:r="http://purl.oclc.org/ooxml/officeDocument/relationships" xmlns:m="http://purl.oclc.org/ooxml/officeDocument/math" xmlns:v="urn:schemas-microsoft-com:vml" xmlns:wp14="http://schemas.microsoft.com/office/word/2010/wordprocessingDrawing" xmlns:wp="http://purl.oclc.org/ooxml/drawingml/wordprocessingDrawing" xmlns:w10="urn:schemas-microsoft-com:office:word" xmlns:w="http://purl.oclc.org/ooxml/wordprocessingml/main" xmlns:w14="http://schemas.microsoft.com/office/word/2010/wordml" xmlns:w15="http://schemas.microsoft.com/office/word/2012/wordml" xmlns:w16se="http://schemas.microsoft.com/office/word/2015/wordml/symex" xmlns:wpi="http://schemas.microsoft.com/office/word/2010/wordprocessingInk" xmlns:wne="http://schemas.microsoft.com/office/word/2006/wordml" mc:Ignorable="w14 w15 w16se wne wp14" w:conformance="strict">
+<w:document xmlns:cx="http://schemas.microsoft.com/office/drawing/2014/chartex" xmlns:cx1="http://schemas.microsoft.com/office/drawing/2015/9/8/chartex" xmlns:cx2="http://schemas.microsoft.com/office/drawing/2015/10/21/chartex" xmlns:cx3="http://schemas.microsoft.com/office/drawing/2016/5/9/chartex" xmlns:cx4="http://schemas.microsoft.com/office/drawing/2016/5/10/chartex" xmlns:cx5="http://schemas.microsoft.com/office/drawing/2016/5/11/chartex" xmlns:cx6="http://schemas.microsoft.com/office/drawing/2016/5/12/chartex" xmlns:cx7="http://schemas.microsoft.com/office/drawing/2016/5/13/chartex" xmlns:cx8="http://schemas.microsoft.com/office/drawing/2016/5/14/chartex" xmlns:mc="http://schemas.openxmlformats.org/markup-compatibility/2006" xmlns:aink="http://schemas.microsoft.com/office/drawing/2016/ink" xmlns:am3d="http://schemas.microsoft.com/office/drawing/2017/model3d" xmlns:o="urn:schemas-microsoft-com:office:office" xmlns:r="http://purl.oclc.org/ooxml/officeDocument/relationships" xmlns:m="http://purl.oclc.org/ooxml/officeDocument/math" xmlns:v="urn:schemas-microsoft-com:vml" xmlns:wp14="http://schemas.microsoft.com/office/word/2010/wordprocessingDrawing" xmlns:wp="http://purl.oclc.org/ooxml/drawingml/wordprocessingDrawing" xmlns:w10="urn:schemas-microsoft-com:office:word" xmlns:w="http://purl.oclc.org/ooxml/wordprocessingml/main" xmlns:w14="http://schemas.microsoft.com/office/word/2010/wordml" xmlns:w15="http://schemas.microsoft.com/office/word/2012/wordml" xmlns:w16cex="http://schemas.microsoft.com/office/word/2018/wordml/cex" xmlns:w16cid="http://schemas.microsoft.com/office/word/2016/wordml/cid" xmlns:w16="http://schemas.microsoft.com/office/word/2018/wordml" xmlns:w16sdtdh="http://schemas.microsoft.com/office/word/2020/wordml/sdtdatahash" xmlns:w16se="http://schemas.microsoft.com/office/word/2015/wordml/symex" xmlns:wpi="http://schemas.microsoft.com/office/word/2010/wordprocessingInk" xmlns:wne="http://schemas.microsoft.com/office/word/2006/wordml" mc:Ignorable="w14 w15 w16se w16cid w16 w16cex w16sdtdh wne wp14" w:conformance="strict">
   <w:body>
     <w:p>
       <w:pPr>
@@ -14,56 +14,7 @@
         <w:rPr>
           <w:kern w:val="48"/>
         </w:rPr>
-        <w:t>Paper Title</w:t>
-      </w:r>
-      <w:r>
-        <w:rPr>
-          <w:kern w:val="48"/>
-        </w:rPr>
-        <w:t>*</w:t>
-      </w:r>
-      <w:r>
-        <w:rPr>
-          <w:kern w:val="48"/>
-        </w:rPr>
-        <w:t xml:space="preserve"> (use style: </w:t>
-      </w:r>
-      <w:r>
-        <w:rPr>
-          <w:iCs/>
-          <w:kern w:val="48"/>
-        </w:rPr>
-        <w:t>paper title</w:t>
-      </w:r>
-      <w:r>
-        <w:rPr>
-          <w:kern w:val="48"/>
-        </w:rPr>
-        <w:t>)</w:t>
-      </w:r>
-    </w:p>
-    <w:p>
-      <w:pPr>
-        <w:pStyle w:val="Author"/>
-        <w:spacing w:before="5pt" w:beforeAutospacing="1" w:after="5pt" w:afterAutospacing="1"/>
-        <w:rPr>
-          <w:sz w:val="16"/>
-          <w:szCs w:val="16"/>
-        </w:rPr>
-      </w:pPr>
-      <w:r>
-        <w:rPr>
-          <w:sz w:val="16"/>
-          <w:szCs w:val="16"/>
-        </w:rPr>
-        <w:t>*</w:t>
-      </w:r>
-      <w:r>
-        <w:rPr>
-          <w:sz w:val="16"/>
-          <w:szCs w:val="16"/>
-        </w:rPr>
-        <w:t>Note: Sub-titles are not captured in Xplore and should not be used</w:t>
+        <w:t>Reading dental x-rays with computer supervision through neural networks</w:t>
       </w:r>
     </w:p>
     <w:p>
@@ -108,36 +59,21 @@
           <w:sz w:val="18"/>
           <w:szCs w:val="18"/>
         </w:rPr>
-        <w:t>line 1</w:t>
-      </w:r>
-      <w:r>
-        <w:rPr>
-          <w:sz w:val="18"/>
-          <w:szCs w:val="18"/>
-        </w:rPr>
-        <w:t>: 1</w:t>
-      </w:r>
-      <w:r>
-        <w:rPr>
-          <w:sz w:val="18"/>
-          <w:szCs w:val="18"/>
-          <w:vertAlign w:val="superscript"/>
-        </w:rPr>
-        <w:t>st</w:t>
-      </w:r>
-      <w:r>
-        <w:rPr>
-          <w:sz w:val="18"/>
-          <w:szCs w:val="18"/>
-        </w:rPr>
-        <w:t xml:space="preserve"> </w:t>
-      </w:r>
-      <w:r>
-        <w:rPr>
-          <w:sz w:val="18"/>
-          <w:szCs w:val="18"/>
-        </w:rPr>
-        <w:t>Given Name Surname</w:t>
+        <w:t xml:space="preserve"> </w:t>
+      </w:r>
+      <w:r>
+        <w:rPr>
+          <w:sz w:val="18"/>
+          <w:szCs w:val="18"/>
+        </w:rPr>
+        <w:br w:type="column"/>
+      </w:r>
+      <w:r>
+        <w:rPr>
+          <w:sz w:val="18"/>
+          <w:szCs w:val="18"/>
+        </w:rPr>
+        <w:t>Erwin Plaza Copajira</w:t>
       </w:r>
       <w:r>
         <w:rPr>
@@ -152,14 +88,13 @@
           <w:szCs w:val="18"/>
         </w:rPr>
         <w:br/>
-        <w:t>line 2:</w:t>
-      </w:r>
-      <w:r>
-        <w:rPr>
-          <w:sz w:val="18"/>
-          <w:szCs w:val="18"/>
-        </w:rPr>
-        <w:t xml:space="preserve"> </w:t>
+      </w:r>
+      <w:r>
+        <w:rPr>
+          <w:sz w:val="18"/>
+          <w:szCs w:val="18"/>
+        </w:rPr>
+        <w:t>CCT College</w:t>
       </w:r>
       <w:r>
         <w:rPr>
@@ -167,48 +102,14 @@
           <w:sz w:val="18"/>
           <w:szCs w:val="18"/>
         </w:rPr>
-        <w:t>dept. name of organization</w:t>
-      </w:r>
-      <w:r>
-        <w:rPr>
-          <w:i/>
-          <w:sz w:val="18"/>
-          <w:szCs w:val="18"/>
-        </w:rPr>
-        <w:t xml:space="preserve"> </w:t>
-      </w:r>
-      <w:r>
-        <w:rPr>
-          <w:i/>
-          <w:sz w:val="18"/>
-          <w:szCs w:val="18"/>
-        </w:rPr>
         <w:br/>
       </w:r>
       <w:r>
         <w:rPr>
-          <w:i/>
-          <w:sz w:val="18"/>
-          <w:szCs w:val="18"/>
-        </w:rPr>
-        <w:t xml:space="preserve">(of </w:t>
-      </w:r>
-      <w:r>
-        <w:rPr>
-          <w:i/>
-          <w:iCs/>
-          <w:sz w:val="18"/>
-          <w:szCs w:val="18"/>
-        </w:rPr>
-        <w:t>Affiliation</w:t>
-      </w:r>
-      <w:r>
-        <w:rPr>
-          <w:i/>
-          <w:sz w:val="18"/>
-          <w:szCs w:val="18"/>
-        </w:rPr>
-        <w:t>)</w:t>
+          <w:sz w:val="18"/>
+          <w:szCs w:val="18"/>
+        </w:rPr>
+        <w:t>Dublin, Ireland</w:t>
       </w:r>
       <w:r>
         <w:rPr>
@@ -222,279 +123,14 @@
           <w:sz w:val="18"/>
           <w:szCs w:val="18"/>
         </w:rPr>
-        <w:t>li</w:t>
-      </w:r>
-      <w:r>
-        <w:rPr>
-          <w:sz w:val="18"/>
-          <w:szCs w:val="18"/>
-        </w:rPr>
-        <w:t xml:space="preserve">ne </w:t>
-      </w:r>
-      <w:r>
-        <w:rPr>
-          <w:sz w:val="18"/>
-          <w:szCs w:val="18"/>
-        </w:rPr>
-        <w:t>3</w:t>
-      </w:r>
-      <w:r>
-        <w:rPr>
-          <w:sz w:val="18"/>
-          <w:szCs w:val="18"/>
-        </w:rPr>
-        <w:t xml:space="preserve">: </w:t>
-      </w:r>
-      <w:r>
-        <w:rPr>
-          <w:i/>
-          <w:sz w:val="18"/>
-          <w:szCs w:val="18"/>
-        </w:rPr>
-        <w:t xml:space="preserve">name of organization </w:t>
-      </w:r>
-      <w:r>
-        <w:rPr>
-          <w:i/>
-          <w:sz w:val="18"/>
-          <w:szCs w:val="18"/>
-        </w:rPr>
-        <w:br/>
-      </w:r>
-      <w:r>
-        <w:rPr>
-          <w:i/>
-          <w:sz w:val="18"/>
-          <w:szCs w:val="18"/>
-        </w:rPr>
-        <w:t>(of Affiliation)</w:t>
-      </w:r>
-      <w:r>
-        <w:rPr>
-          <w:i/>
-          <w:sz w:val="18"/>
-          <w:szCs w:val="18"/>
-        </w:rPr>
-        <w:br/>
-      </w:r>
-      <w:r>
-        <w:rPr>
-          <w:sz w:val="18"/>
-          <w:szCs w:val="18"/>
-        </w:rPr>
-        <w:t xml:space="preserve">line </w:t>
-      </w:r>
-      <w:r>
-        <w:rPr>
-          <w:sz w:val="18"/>
-          <w:szCs w:val="18"/>
-        </w:rPr>
-        <w:t>4</w:t>
-      </w:r>
-      <w:r>
-        <w:rPr>
-          <w:sz w:val="18"/>
-          <w:szCs w:val="18"/>
-        </w:rPr>
-        <w:t>: City, Country</w:t>
-      </w:r>
-      <w:r>
-        <w:rPr>
-          <w:sz w:val="18"/>
-          <w:szCs w:val="18"/>
-        </w:rPr>
-        <w:br/>
-      </w:r>
-      <w:r>
-        <w:rPr>
-          <w:sz w:val="18"/>
-          <w:szCs w:val="18"/>
-        </w:rPr>
-        <w:t xml:space="preserve">line </w:t>
-      </w:r>
-      <w:r>
-        <w:rPr>
-          <w:sz w:val="18"/>
-          <w:szCs w:val="18"/>
-        </w:rPr>
-        <w:t>5: e</w:t>
-      </w:r>
-      <w:r>
-        <w:rPr>
-          <w:sz w:val="18"/>
-          <w:szCs w:val="18"/>
-        </w:rPr>
-        <w:t>ma</w:t>
-      </w:r>
-      <w:r>
-        <w:rPr>
-          <w:sz w:val="18"/>
-          <w:szCs w:val="18"/>
-        </w:rPr>
-        <w:t>il address</w:t>
-      </w:r>
-      <w:r>
-        <w:rPr>
-          <w:sz w:val="18"/>
-          <w:szCs w:val="18"/>
-        </w:rPr>
-        <w:t xml:space="preserve"> or ORCID</w:t>
+        <w:t>20024033@cct.ie</w:t>
       </w:r>
     </w:p>
     <w:p>
       <w:pPr>
         <w:pStyle w:val="Author"/>
         <w:spacing w:before="5pt" w:beforeAutospacing="1"/>
-        <w:rPr>
-          <w:sz w:val="18"/>
-          <w:szCs w:val="18"/>
-        </w:rPr>
-      </w:pPr>
-      <w:r>
-        <w:rPr>
-          <w:sz w:val="18"/>
-          <w:szCs w:val="18"/>
-        </w:rPr>
-        <w:t>line 1: 4</w:t>
-      </w:r>
-      <w:r>
-        <w:rPr>
-          <w:sz w:val="18"/>
-          <w:szCs w:val="18"/>
-          <w:vertAlign w:val="superscript"/>
-        </w:rPr>
-        <w:t>th</w:t>
-      </w:r>
-      <w:r>
-        <w:rPr>
-          <w:sz w:val="18"/>
-          <w:szCs w:val="18"/>
-        </w:rPr>
-        <w:t xml:space="preserve"> Given Name Surname</w:t>
-      </w:r>
-      <w:r>
-        <w:rPr>
-          <w:sz w:val="18"/>
-          <w:szCs w:val="18"/>
-        </w:rPr>
-        <w:br/>
-      </w:r>
-      <w:r>
-        <w:rPr>
-          <w:sz w:val="18"/>
-          <w:szCs w:val="18"/>
-        </w:rPr>
-        <w:t xml:space="preserve">line 2: </w:t>
-      </w:r>
-      <w:r>
-        <w:rPr>
-          <w:i/>
-          <w:sz w:val="18"/>
-          <w:szCs w:val="18"/>
-        </w:rPr>
-        <w:t>dept. name of organization</w:t>
-      </w:r>
-      <w:r>
-        <w:rPr>
-          <w:sz w:val="18"/>
-          <w:szCs w:val="18"/>
-        </w:rPr>
-        <w:br/>
-      </w:r>
-      <w:r>
-        <w:rPr>
-          <w:i/>
-          <w:sz w:val="18"/>
-          <w:szCs w:val="18"/>
-        </w:rPr>
-        <w:t xml:space="preserve">(of </w:t>
-      </w:r>
-      <w:r>
-        <w:rPr>
-          <w:i/>
-          <w:iCs/>
-          <w:sz w:val="18"/>
-          <w:szCs w:val="18"/>
-        </w:rPr>
-        <w:t>Affiliation</w:t>
-      </w:r>
-      <w:r>
-        <w:rPr>
-          <w:i/>
-          <w:sz w:val="18"/>
-          <w:szCs w:val="18"/>
-        </w:rPr>
-        <w:t>)</w:t>
-      </w:r>
-      <w:r>
-        <w:rPr>
-          <w:sz w:val="18"/>
-          <w:szCs w:val="18"/>
-        </w:rPr>
-        <w:br/>
-        <w:t xml:space="preserve">line 3: </w:t>
-      </w:r>
-      <w:r>
-        <w:rPr>
-          <w:i/>
-          <w:sz w:val="18"/>
-          <w:szCs w:val="18"/>
-        </w:rPr>
-        <w:t xml:space="preserve">name of organization </w:t>
-      </w:r>
-      <w:r>
-        <w:rPr>
-          <w:i/>
-          <w:sz w:val="18"/>
-          <w:szCs w:val="18"/>
-        </w:rPr>
-        <w:br/>
-      </w:r>
-      <w:r>
-        <w:rPr>
-          <w:i/>
-          <w:sz w:val="18"/>
-          <w:szCs w:val="18"/>
-        </w:rPr>
-        <w:t>(of Affiliation)</w:t>
-      </w:r>
-      <w:r>
-        <w:rPr>
-          <w:i/>
-          <w:sz w:val="18"/>
-          <w:szCs w:val="18"/>
-        </w:rPr>
-        <w:br/>
-      </w:r>
-      <w:r>
-        <w:rPr>
-          <w:sz w:val="18"/>
-          <w:szCs w:val="18"/>
-        </w:rPr>
-        <w:t>line 4: City, Country</w:t>
-      </w:r>
-      <w:r>
-        <w:rPr>
-          <w:sz w:val="18"/>
-          <w:szCs w:val="18"/>
-        </w:rPr>
-        <w:br/>
-        <w:t>line 5: email address</w:t>
-      </w:r>
-      <w:r>
-        <w:rPr>
-          <w:sz w:val="18"/>
-          <w:szCs w:val="18"/>
-        </w:rPr>
-        <w:t xml:space="preserve"> </w:t>
-      </w:r>
-      <w:r>
-        <w:rPr>
-          <w:sz w:val="18"/>
-          <w:szCs w:val="18"/>
-        </w:rPr>
-        <w:t xml:space="preserve"> or ORCID</w:t>
-      </w:r>
+      </w:pPr>
       <w:r>
         <w:rPr>
           <w:sz w:val="18"/>
@@ -507,613 +143,7 @@
           <w:sz w:val="18"/>
           <w:szCs w:val="18"/>
         </w:rPr>
-        <w:t>line 1: 2</w:t>
-      </w:r>
-      <w:r>
-        <w:rPr>
-          <w:sz w:val="18"/>
-          <w:szCs w:val="18"/>
-          <w:vertAlign w:val="superscript"/>
-        </w:rPr>
-        <w:t>nd</w:t>
-      </w:r>
-      <w:r>
-        <w:rPr>
-          <w:sz w:val="18"/>
-          <w:szCs w:val="18"/>
-        </w:rPr>
-        <w:t xml:space="preserve"> </w:t>
-      </w:r>
-      <w:r>
-        <w:rPr>
-          <w:sz w:val="18"/>
-          <w:szCs w:val="18"/>
-        </w:rPr>
-        <w:t>Given Name Surname</w:t>
-      </w:r>
-      <w:r>
-        <w:rPr>
-          <w:sz w:val="18"/>
-          <w:szCs w:val="18"/>
-        </w:rPr>
-        <w:br/>
-        <w:t xml:space="preserve">line 2: </w:t>
-      </w:r>
-      <w:r>
-        <w:rPr>
-          <w:i/>
-          <w:sz w:val="18"/>
-          <w:szCs w:val="18"/>
-        </w:rPr>
-        <w:t xml:space="preserve">dept. name of organization </w:t>
-      </w:r>
-      <w:r>
-        <w:rPr>
-          <w:i/>
-          <w:sz w:val="18"/>
-          <w:szCs w:val="18"/>
-        </w:rPr>
-        <w:br/>
-      </w:r>
-      <w:r>
-        <w:rPr>
-          <w:i/>
-          <w:sz w:val="18"/>
-          <w:szCs w:val="18"/>
-        </w:rPr>
-        <w:t xml:space="preserve">(of </w:t>
-      </w:r>
-      <w:r>
-        <w:rPr>
-          <w:i/>
-          <w:iCs/>
-          <w:sz w:val="18"/>
-          <w:szCs w:val="18"/>
-        </w:rPr>
-        <w:t>Affiliation</w:t>
-      </w:r>
-      <w:r>
-        <w:rPr>
-          <w:i/>
-          <w:sz w:val="18"/>
-          <w:szCs w:val="18"/>
-        </w:rPr>
-        <w:t>)</w:t>
-      </w:r>
-      <w:r>
-        <w:rPr>
-          <w:sz w:val="18"/>
-          <w:szCs w:val="18"/>
-        </w:rPr>
-        <w:br/>
-        <w:t xml:space="preserve">line 3: </w:t>
-      </w:r>
-      <w:r>
-        <w:rPr>
-          <w:i/>
-          <w:sz w:val="18"/>
-          <w:szCs w:val="18"/>
-        </w:rPr>
-        <w:t xml:space="preserve">name of organization </w:t>
-      </w:r>
-      <w:r>
-        <w:rPr>
-          <w:i/>
-          <w:sz w:val="18"/>
-          <w:szCs w:val="18"/>
-        </w:rPr>
-        <w:br/>
-      </w:r>
-      <w:r>
-        <w:rPr>
-          <w:i/>
-          <w:sz w:val="18"/>
-          <w:szCs w:val="18"/>
-        </w:rPr>
-        <w:t>(of Affiliation)</w:t>
-      </w:r>
-      <w:r>
-        <w:rPr>
-          <w:i/>
-          <w:sz w:val="18"/>
-          <w:szCs w:val="18"/>
-        </w:rPr>
-        <w:br/>
-      </w:r>
-      <w:r>
-        <w:rPr>
-          <w:sz w:val="18"/>
-          <w:szCs w:val="18"/>
-        </w:rPr>
-        <w:t>line 4: City, Country</w:t>
-      </w:r>
-      <w:r>
-        <w:rPr>
-          <w:sz w:val="18"/>
-          <w:szCs w:val="18"/>
-        </w:rPr>
-        <w:br/>
-        <w:t>line 5: email address</w:t>
-      </w:r>
-      <w:r>
-        <w:rPr>
-          <w:sz w:val="18"/>
-          <w:szCs w:val="18"/>
-        </w:rPr>
-        <w:t xml:space="preserve"> or ORCID</w:t>
-      </w:r>
-    </w:p>
-    <w:p>
-      <w:pPr>
-        <w:pStyle w:val="Author"/>
-        <w:spacing w:before="5pt" w:beforeAutospacing="1"/>
-        <w:rPr>
-          <w:sz w:val="18"/>
-          <w:szCs w:val="18"/>
-        </w:rPr>
-      </w:pPr>
-      <w:r>
-        <w:rPr>
-          <w:sz w:val="18"/>
-          <w:szCs w:val="18"/>
-        </w:rPr>
-        <w:t>li</w:t>
-      </w:r>
-      <w:r>
-        <w:rPr>
-          <w:sz w:val="18"/>
-          <w:szCs w:val="18"/>
-        </w:rPr>
-        <w:t xml:space="preserve">ne 1: </w:t>
-      </w:r>
-      <w:r>
-        <w:rPr>
-          <w:sz w:val="18"/>
-          <w:szCs w:val="18"/>
-        </w:rPr>
-        <w:t>5</w:t>
-      </w:r>
-      <w:r>
-        <w:rPr>
-          <w:sz w:val="18"/>
-          <w:szCs w:val="18"/>
-          <w:vertAlign w:val="superscript"/>
-        </w:rPr>
-        <w:t>th</w:t>
-      </w:r>
-      <w:r>
-        <w:rPr>
-          <w:sz w:val="18"/>
-          <w:szCs w:val="18"/>
-        </w:rPr>
-        <w:t xml:space="preserve"> Given Name Surname</w:t>
-      </w:r>
-      <w:r>
-        <w:rPr>
-          <w:sz w:val="18"/>
-          <w:szCs w:val="18"/>
-        </w:rPr>
-        <w:br/>
-        <w:t xml:space="preserve">line 2: </w:t>
-      </w:r>
-      <w:r>
-        <w:rPr>
-          <w:i/>
-          <w:sz w:val="18"/>
-          <w:szCs w:val="18"/>
-        </w:rPr>
-        <w:t xml:space="preserve">dept. name of organization </w:t>
-      </w:r>
-      <w:r>
-        <w:rPr>
-          <w:i/>
-          <w:sz w:val="18"/>
-          <w:szCs w:val="18"/>
-        </w:rPr>
-        <w:br/>
-      </w:r>
-      <w:r>
-        <w:rPr>
-          <w:i/>
-          <w:sz w:val="18"/>
-          <w:szCs w:val="18"/>
-        </w:rPr>
-        <w:t xml:space="preserve">(of </w:t>
-      </w:r>
-      <w:r>
-        <w:rPr>
-          <w:i/>
-          <w:iCs/>
-          <w:sz w:val="18"/>
-          <w:szCs w:val="18"/>
-        </w:rPr>
-        <w:t>Affiliation</w:t>
-      </w:r>
-      <w:r>
-        <w:rPr>
-          <w:i/>
-          <w:sz w:val="18"/>
-          <w:szCs w:val="18"/>
-        </w:rPr>
-        <w:t>)</w:t>
-      </w:r>
-      <w:r>
-        <w:rPr>
-          <w:sz w:val="18"/>
-          <w:szCs w:val="18"/>
-        </w:rPr>
-        <w:br/>
-        <w:t xml:space="preserve">line 3: </w:t>
-      </w:r>
-      <w:r>
-        <w:rPr>
-          <w:i/>
-          <w:sz w:val="18"/>
-          <w:szCs w:val="18"/>
-        </w:rPr>
-        <w:t xml:space="preserve">name of organization </w:t>
-      </w:r>
-      <w:r>
-        <w:rPr>
-          <w:i/>
-          <w:sz w:val="18"/>
-          <w:szCs w:val="18"/>
-        </w:rPr>
-        <w:br/>
-      </w:r>
-      <w:r>
-        <w:rPr>
-          <w:i/>
-          <w:sz w:val="18"/>
-          <w:szCs w:val="18"/>
-        </w:rPr>
-        <w:t xml:space="preserve">(of </w:t>
-      </w:r>
-      <w:r>
-        <w:rPr>
-          <w:i/>
-          <w:sz w:val="18"/>
-          <w:szCs w:val="18"/>
-        </w:rPr>
-        <w:t>A</w:t>
-      </w:r>
-      <w:r>
-        <w:rPr>
-          <w:i/>
-          <w:sz w:val="18"/>
-          <w:szCs w:val="18"/>
-        </w:rPr>
-        <w:t>ffiliation)</w:t>
-      </w:r>
-      <w:r>
-        <w:rPr>
-          <w:i/>
-          <w:sz w:val="18"/>
-          <w:szCs w:val="18"/>
-        </w:rPr>
-        <w:br/>
-      </w:r>
-      <w:r>
-        <w:rPr>
-          <w:sz w:val="18"/>
-          <w:szCs w:val="18"/>
-        </w:rPr>
-        <w:t>line 4: City, Country</w:t>
-      </w:r>
-      <w:r>
-        <w:rPr>
-          <w:sz w:val="18"/>
-          <w:szCs w:val="18"/>
-        </w:rPr>
-        <w:br/>
-        <w:t>line 5: email address</w:t>
-      </w:r>
-      <w:r>
-        <w:rPr>
-          <w:sz w:val="18"/>
-          <w:szCs w:val="18"/>
-        </w:rPr>
-        <w:t xml:space="preserve"> </w:t>
-      </w:r>
-      <w:r>
-        <w:rPr>
-          <w:sz w:val="18"/>
-          <w:szCs w:val="18"/>
-        </w:rPr>
-        <w:t xml:space="preserve"> or ORCID</w:t>
-      </w:r>
-      <w:r>
-        <w:rPr>
-          <w:sz w:val="18"/>
-          <w:szCs w:val="18"/>
-        </w:rPr>
-        <w:br w:type="column"/>
-      </w:r>
-      <w:r>
-        <w:rPr>
-          <w:sz w:val="18"/>
-          <w:szCs w:val="18"/>
-        </w:rPr>
-        <w:t>line 1: 3</w:t>
-      </w:r>
-      <w:r>
-        <w:rPr>
-          <w:sz w:val="18"/>
-          <w:szCs w:val="18"/>
-          <w:vertAlign w:val="superscript"/>
-        </w:rPr>
-        <w:t>rd</w:t>
-      </w:r>
-      <w:r>
-        <w:rPr>
-          <w:sz w:val="18"/>
-          <w:szCs w:val="18"/>
-        </w:rPr>
-        <w:t xml:space="preserve"> </w:t>
-      </w:r>
-      <w:r>
-        <w:rPr>
-          <w:sz w:val="18"/>
-          <w:szCs w:val="18"/>
-        </w:rPr>
-        <w:t>Given Name Surname</w:t>
-      </w:r>
-      <w:r>
-        <w:rPr>
-          <w:sz w:val="18"/>
-          <w:szCs w:val="18"/>
-        </w:rPr>
-        <w:br/>
-        <w:t xml:space="preserve">line 2: </w:t>
-      </w:r>
-      <w:r>
-        <w:rPr>
-          <w:i/>
-          <w:sz w:val="18"/>
-          <w:szCs w:val="18"/>
-        </w:rPr>
-        <w:t xml:space="preserve">dept. name of organization </w:t>
-      </w:r>
-      <w:r>
-        <w:rPr>
-          <w:i/>
-          <w:sz w:val="18"/>
-          <w:szCs w:val="18"/>
-        </w:rPr>
-        <w:br/>
-      </w:r>
-      <w:r>
-        <w:rPr>
-          <w:i/>
-          <w:sz w:val="18"/>
-          <w:szCs w:val="18"/>
-        </w:rPr>
-        <w:t xml:space="preserve">(of </w:t>
-      </w:r>
-      <w:r>
-        <w:rPr>
-          <w:i/>
-          <w:iCs/>
-          <w:sz w:val="18"/>
-          <w:szCs w:val="18"/>
-        </w:rPr>
-        <w:t>Affiliation</w:t>
-      </w:r>
-      <w:r>
-        <w:rPr>
-          <w:i/>
-          <w:sz w:val="18"/>
-          <w:szCs w:val="18"/>
-        </w:rPr>
-        <w:t>)</w:t>
-      </w:r>
-      <w:r>
-        <w:rPr>
-          <w:sz w:val="18"/>
-          <w:szCs w:val="18"/>
-        </w:rPr>
-        <w:br/>
-        <w:t xml:space="preserve">line 3: </w:t>
-      </w:r>
-      <w:r>
-        <w:rPr>
-          <w:i/>
-          <w:sz w:val="18"/>
-          <w:szCs w:val="18"/>
-        </w:rPr>
-        <w:t xml:space="preserve">name of organization </w:t>
-      </w:r>
-      <w:r>
-        <w:rPr>
-          <w:i/>
-          <w:sz w:val="18"/>
-          <w:szCs w:val="18"/>
-        </w:rPr>
-        <w:br/>
-      </w:r>
-      <w:r>
-        <w:rPr>
-          <w:i/>
-          <w:sz w:val="18"/>
-          <w:szCs w:val="18"/>
-        </w:rPr>
-        <w:t>(of Affiliation)</w:t>
-      </w:r>
-      <w:r>
-        <w:rPr>
-          <w:i/>
-          <w:sz w:val="18"/>
-          <w:szCs w:val="18"/>
-        </w:rPr>
-        <w:br/>
-      </w:r>
-      <w:r>
-        <w:rPr>
-          <w:sz w:val="18"/>
-          <w:szCs w:val="18"/>
-        </w:rPr>
-        <w:t>line 4: City, Country</w:t>
-      </w:r>
-      <w:r>
-        <w:rPr>
-          <w:sz w:val="18"/>
-          <w:szCs w:val="18"/>
-        </w:rPr>
-        <w:br/>
-        <w:t>line 5: email address</w:t>
-      </w:r>
-      <w:r>
-        <w:rPr>
-          <w:sz w:val="18"/>
-          <w:szCs w:val="18"/>
-        </w:rPr>
-        <w:t xml:space="preserve"> or ORCID</w:t>
-      </w:r>
-    </w:p>
-    <w:p>
-      <w:pPr>
-        <w:pStyle w:val="Author"/>
-        <w:spacing w:before="5pt" w:beforeAutospacing="1"/>
-      </w:pPr>
-      <w:r>
-        <w:rPr>
-          <w:sz w:val="18"/>
-          <w:szCs w:val="18"/>
-        </w:rPr>
-        <w:t xml:space="preserve">line 1: </w:t>
-      </w:r>
-      <w:r>
-        <w:rPr>
-          <w:sz w:val="18"/>
-          <w:szCs w:val="18"/>
-        </w:rPr>
-        <w:t>6</w:t>
-      </w:r>
-      <w:r>
-        <w:rPr>
-          <w:sz w:val="18"/>
-          <w:szCs w:val="18"/>
-          <w:vertAlign w:val="superscript"/>
-        </w:rPr>
-        <w:t>th</w:t>
-      </w:r>
-      <w:r>
-        <w:rPr>
-          <w:sz w:val="18"/>
-          <w:szCs w:val="18"/>
-        </w:rPr>
-        <w:t xml:space="preserve"> Given Name Surname</w:t>
-      </w:r>
-      <w:r>
-        <w:rPr>
-          <w:sz w:val="18"/>
-          <w:szCs w:val="18"/>
-        </w:rPr>
-        <w:br/>
-        <w:t xml:space="preserve">line 2: </w:t>
-      </w:r>
-      <w:r>
-        <w:rPr>
-          <w:i/>
-          <w:sz w:val="18"/>
-          <w:szCs w:val="18"/>
-        </w:rPr>
-        <w:t xml:space="preserve">dept. name of organization </w:t>
-      </w:r>
-      <w:r>
-        <w:rPr>
-          <w:i/>
-          <w:sz w:val="18"/>
-          <w:szCs w:val="18"/>
-        </w:rPr>
-        <w:br/>
-      </w:r>
-      <w:r>
-        <w:rPr>
-          <w:i/>
-          <w:sz w:val="18"/>
-          <w:szCs w:val="18"/>
-        </w:rPr>
-        <w:t xml:space="preserve">(of </w:t>
-      </w:r>
-      <w:r>
-        <w:rPr>
-          <w:i/>
-          <w:iCs/>
-          <w:sz w:val="18"/>
-          <w:szCs w:val="18"/>
-        </w:rPr>
-        <w:t>Affiliation</w:t>
-      </w:r>
-      <w:r>
-        <w:rPr>
-          <w:i/>
-          <w:sz w:val="18"/>
-          <w:szCs w:val="18"/>
-        </w:rPr>
-        <w:t>)</w:t>
-      </w:r>
-      <w:r>
-        <w:rPr>
-          <w:sz w:val="18"/>
-          <w:szCs w:val="18"/>
-        </w:rPr>
-        <w:br/>
-        <w:t xml:space="preserve">line 3: </w:t>
-      </w:r>
-      <w:r>
-        <w:rPr>
-          <w:i/>
-          <w:sz w:val="18"/>
-          <w:szCs w:val="18"/>
-        </w:rPr>
-        <w:t xml:space="preserve">name of organization </w:t>
-      </w:r>
-      <w:r>
-        <w:rPr>
-          <w:i/>
-          <w:sz w:val="18"/>
-          <w:szCs w:val="18"/>
-        </w:rPr>
-        <w:br/>
-      </w:r>
-      <w:r>
-        <w:rPr>
-          <w:i/>
-          <w:sz w:val="18"/>
-          <w:szCs w:val="18"/>
-        </w:rPr>
-        <w:t>(of Affiliation)</w:t>
-      </w:r>
-      <w:r>
-        <w:rPr>
-          <w:i/>
-          <w:sz w:val="18"/>
-          <w:szCs w:val="18"/>
-        </w:rPr>
-        <w:br/>
-      </w:r>
-      <w:r>
-        <w:rPr>
-          <w:sz w:val="18"/>
-          <w:szCs w:val="18"/>
-        </w:rPr>
-        <w:t>line 4: City, Country</w:t>
-      </w:r>
-      <w:r>
-        <w:rPr>
-          <w:sz w:val="18"/>
-          <w:szCs w:val="18"/>
-        </w:rPr>
-        <w:br/>
-        <w:t>line 5: email address</w:t>
-      </w:r>
-      <w:r>
-        <w:rPr>
-          <w:sz w:val="18"/>
-          <w:szCs w:val="18"/>
-        </w:rPr>
-        <w:t xml:space="preserve"> or ORCID</w:t>
+        <w:t xml:space="preserve"> </w:t>
       </w:r>
       <w:r>
         <w:t xml:space="preserve"> </w:t>
@@ -1148,553 +178,5789 @@
       <w:pPr>
         <w:pStyle w:val="Abstract"/>
         <w:rPr>
+          <w:b w:val="0"/>
+          <w:bCs w:val="0"/>
+        </w:rPr>
+      </w:pPr>
+      <w:r>
+        <w:rPr>
           <w:i/>
           <w:iCs/>
         </w:rPr>
-      </w:pPr>
-      <w:r>
-        <w:rPr>
-          <w:i/>
-          <w:iCs/>
-        </w:rPr>
         <w:t>Abstract</w:t>
       </w:r>
       <w:r>
         <w:t>—</w:t>
       </w:r>
-      <w:proofErr w:type="gramStart"/>
-      <w:r>
-        <w:t>This</w:t>
-      </w:r>
-      <w:proofErr w:type="gramEnd"/>
-      <w:r>
-        <w:t xml:space="preserve"> electronic document is a “live” template and already defines the components of your paper [title, text, heads, etc.] in its style sheet. </w:t>
-      </w:r>
-      <w:r>
-        <w:t xml:space="preserve"> </w:t>
-      </w:r>
-      <w:r>
-        <w:rPr>
-          <w:i/>
-        </w:rPr>
-        <w:t>*</w:t>
-      </w:r>
-      <w:r>
-        <w:rPr>
-          <w:i/>
-        </w:rPr>
-        <w:t>CRITICAL:  Do</w:t>
-      </w:r>
-      <w:r>
-        <w:rPr>
-          <w:rFonts w:eastAsia="Times New Roman"/>
-          <w:i/>
-        </w:rPr>
-        <w:t xml:space="preserve"> </w:t>
-      </w:r>
-      <w:r>
-        <w:rPr>
-          <w:i/>
-        </w:rPr>
-        <w:t>Not</w:t>
-      </w:r>
-      <w:r>
-        <w:rPr>
-          <w:rFonts w:eastAsia="Times New Roman"/>
-          <w:i/>
-        </w:rPr>
-        <w:t xml:space="preserve"> </w:t>
-      </w:r>
-      <w:r>
-        <w:rPr>
-          <w:i/>
-        </w:rPr>
-        <w:t>Use</w:t>
-      </w:r>
-      <w:r>
-        <w:rPr>
-          <w:rFonts w:eastAsia="Times New Roman"/>
-          <w:i/>
-        </w:rPr>
-        <w:t xml:space="preserve"> </w:t>
-      </w:r>
-      <w:r>
-        <w:rPr>
-          <w:i/>
-        </w:rPr>
-        <w:t>Symbols,</w:t>
-      </w:r>
-      <w:r>
-        <w:rPr>
-          <w:rFonts w:eastAsia="Times New Roman"/>
-          <w:i/>
-        </w:rPr>
-        <w:t xml:space="preserve"> </w:t>
-      </w:r>
-      <w:r>
-        <w:rPr>
-          <w:i/>
-        </w:rPr>
-        <w:t>Special</w:t>
-      </w:r>
-      <w:r>
-        <w:rPr>
-          <w:rFonts w:eastAsia="Times New Roman"/>
-          <w:i/>
-        </w:rPr>
-        <w:t xml:space="preserve"> </w:t>
-      </w:r>
-      <w:r>
-        <w:rPr>
-          <w:i/>
-        </w:rPr>
-        <w:t>Characters,</w:t>
-      </w:r>
-      <w:r>
-        <w:rPr>
-          <w:rFonts w:eastAsia="Times New Roman"/>
-          <w:i/>
-        </w:rPr>
-        <w:t xml:space="preserve"> </w:t>
-      </w:r>
-      <w:r>
-        <w:rPr>
-          <w:rFonts w:eastAsia="Times New Roman"/>
-          <w:i/>
-        </w:rPr>
-        <w:t xml:space="preserve">Footnotes, </w:t>
-      </w:r>
-      <w:r>
-        <w:rPr>
-          <w:i/>
-        </w:rPr>
-        <w:t>or</w:t>
-      </w:r>
-      <w:r>
-        <w:rPr>
-          <w:rFonts w:eastAsia="Times New Roman"/>
-          <w:i/>
-        </w:rPr>
-        <w:t xml:space="preserve"> </w:t>
-      </w:r>
-      <w:r>
-        <w:rPr>
-          <w:i/>
-        </w:rPr>
-        <w:t>Math</w:t>
-      </w:r>
-      <w:r>
-        <w:rPr>
-          <w:rFonts w:eastAsia="Times New Roman"/>
-          <w:i/>
-        </w:rPr>
-        <w:t xml:space="preserve"> </w:t>
-      </w:r>
-      <w:r>
-        <w:rPr>
-          <w:i/>
-        </w:rPr>
-        <w:t>in</w:t>
-      </w:r>
-      <w:r>
-        <w:rPr>
-          <w:rFonts w:eastAsia="Times New Roman"/>
-          <w:i/>
-        </w:rPr>
-        <w:t xml:space="preserve"> Paper </w:t>
-      </w:r>
-      <w:r>
-        <w:rPr>
-          <w:i/>
-        </w:rPr>
-        <w:t>Title</w:t>
-      </w:r>
-      <w:r>
-        <w:rPr>
-          <w:rFonts w:eastAsia="Times New Roman"/>
-          <w:i/>
-        </w:rPr>
-        <w:t xml:space="preserve"> o</w:t>
-      </w:r>
-      <w:r>
-        <w:rPr>
-          <w:i/>
-        </w:rPr>
-        <w:t>r</w:t>
-      </w:r>
-      <w:r>
-        <w:rPr>
-          <w:rFonts w:eastAsia="Times New Roman"/>
-          <w:i/>
-        </w:rPr>
-        <w:t xml:space="preserve"> </w:t>
-      </w:r>
-      <w:r>
-        <w:rPr>
-          <w:i/>
-        </w:rPr>
-        <w:t>Abstract</w:t>
-      </w:r>
-      <w:r>
-        <w:t xml:space="preserve">. </w:t>
-      </w:r>
-      <w:r>
-        <w:rPr>
-          <w:iCs/>
-        </w:rPr>
-        <w:t>(</w:t>
-      </w:r>
       <w:r>
         <w:rPr>
           <w:b w:val="0"/>
-          <w:i/>
-          <w:iCs/>
-        </w:rPr>
-        <w:t>Abstract</w:t>
-      </w:r>
-      <w:r>
-        <w:rPr>
-          <w:iCs/>
-        </w:rPr>
-        <w:t>)</w:t>
+          <w:bCs w:val="0"/>
+        </w:rPr>
+        <w:t xml:space="preserve">Since dental radiographs have been used, they have facilitated the prognosis of patients' problems and the work that has been done on specific teeth. Although this has helped to get a better picture of the procedures to be performed for proper care, some problems cannot be detected without the full concentration of the practitioner in charge. And whether due to the inexperience of the practitioner or the pressure of handling several cases a day, this can take too much time and be inefficient in providing optimal service. Using artificial neural networks (ANNs), convolutional neural networks (CNNs) will reduce the time and increase the accuracy of displaying these results. This will improve patient care and treatment, and can be used to teach future professionals to detect dental problems such as cavities, obstructions and possible procedures. </w:t>
+      </w:r>
+      <w:r>
+        <w:rPr>
+          <w:b w:val="0"/>
+          <w:bCs w:val="0"/>
+        </w:rPr>
+        <w:t>Neuronal</w:t>
+      </w:r>
+      <w:r>
+        <w:rPr>
+          <w:b w:val="0"/>
+          <w:bCs w:val="0"/>
+        </w:rPr>
+        <w:t xml:space="preserve"> networks applied in this area are a solution that must be present in order to make decisions on the best treatment for each individual.</w:t>
       </w:r>
     </w:p>
     <w:p>
       <w:pPr>
-        <w:pStyle w:val="Keywords"/>
-      </w:pPr>
-      <w:r>
-        <w:t>Keywords—</w:t>
-      </w:r>
-      <w:r>
-        <w:t>component</w:t>
-      </w:r>
-      <w:r>
-        <w:t>,</w:t>
-      </w:r>
-      <w:r>
-        <w:t xml:space="preserve"> formatting</w:t>
-      </w:r>
-      <w:r>
-        <w:t>,</w:t>
-      </w:r>
-      <w:r>
-        <w:t xml:space="preserve"> style</w:t>
-      </w:r>
-      <w:r>
-        <w:t>,</w:t>
-      </w:r>
-      <w:r>
-        <w:t xml:space="preserve"> styling</w:t>
-      </w:r>
-      <w:r>
-        <w:t>,</w:t>
-      </w:r>
-      <w:r>
-        <w:t xml:space="preserve"> insert (</w:t>
-      </w:r>
-      <w:r>
+        <w:pStyle w:val="Abstract"/>
         <w:rPr>
           <w:b w:val="0"/>
-        </w:rPr>
-        <w:t>key words</w:t>
-      </w:r>
-      <w:r>
-        <w:t>)</w:t>
-      </w:r>
+          <w:bCs w:val="0"/>
+        </w:rPr>
+      </w:pPr>
     </w:p>
     <w:p>
       <w:pPr>
-        <w:pStyle w:val="Heading1"/>
-      </w:pPr>
-      <w:r>
-        <w:t>Introduction (</w:t>
-      </w:r>
-      <w:r>
-        <w:rPr>
-          <w:rFonts w:eastAsia="MS Mincho"/>
-          <w:i/>
-        </w:rPr>
-        <w:t>Heading 1</w:t>
-      </w:r>
-      <w:r>
-        <w:t>)</w:t>
+        <w:pStyle w:val="Abstract"/>
+      </w:pPr>
+      <w:r>
+        <w:t>Keywords—</w:t>
+      </w:r>
+      <w:r>
+        <w:t>Artificial neural networks;</w:t>
+      </w:r>
+      <w:r>
+        <w:t xml:space="preserve"> </w:t>
+      </w:r>
+      <w:r>
+        <w:t>dental</w:t>
+      </w:r>
+      <w:r>
+        <w:t xml:space="preserve"> forecast; </w:t>
+      </w:r>
+      <w:r>
+        <w:t>caries</w:t>
+      </w:r>
+      <w:r>
+        <w:t xml:space="preserve">; </w:t>
+      </w:r>
+      <w:proofErr w:type="gramStart"/>
+      <w:r>
+        <w:t>implant</w:t>
+      </w:r>
+      <w:r>
+        <w:t xml:space="preserve"> ;</w:t>
+      </w:r>
+      <w:proofErr w:type="gramEnd"/>
+      <w:r>
+        <w:t xml:space="preserve"> </w:t>
+      </w:r>
+      <w:proofErr w:type="spellStart"/>
+      <w:r>
+        <w:t>hadoop</w:t>
+      </w:r>
+      <w:proofErr w:type="spellEnd"/>
+      <w:r>
+        <w:t xml:space="preserve">; </w:t>
+      </w:r>
+      <w:r>
+        <w:t>spark</w:t>
+      </w:r>
+      <w:r>
+        <w:t>.</w:t>
       </w:r>
     </w:p>
     <w:p>
       <w:pPr>
-        <w:pStyle w:val="BodyText"/>
-      </w:pPr>
-      <w:r>
-        <w:t xml:space="preserve">This template, </w:t>
-      </w:r>
-      <w:r>
-        <w:t>modified</w:t>
-      </w:r>
-      <w:r>
-        <w:t xml:space="preserve"> in MS Word 200</w:t>
-      </w:r>
-      <w:r>
-        <w:rPr>
-          <w:lang w:val="en-US"/>
-        </w:rPr>
-        <w:t>7</w:t>
-      </w:r>
-      <w:r>
-        <w:t xml:space="preserve"> and saved as </w:t>
-      </w:r>
-      <w:r>
-        <w:rPr>
-          <w:lang w:val="en-US"/>
-        </w:rPr>
-        <w:t xml:space="preserve">a </w:t>
-      </w:r>
-      <w:r>
-        <w:t>“Word 97-200</w:t>
-      </w:r>
-      <w:r>
-        <w:t>3</w:t>
-      </w:r>
-      <w:r>
-        <w:t xml:space="preserve"> </w:t>
-      </w:r>
-      <w:r>
-        <w:rPr>
-          <w:lang w:val="en-US"/>
-        </w:rPr>
-        <w:t>Document</w:t>
-      </w:r>
-      <w:r>
-        <w:t>” for the PC, provides authors with most of the formatting specifications needed for preparing electronic versions of their papers. All standard paper components have been specified for three reasons: (1) ease of use when formatting individual papers, (2) automatic compliance to electronic requirements that facilitate the concurrent or later production of electronic products, and (3) conformity of style throughout a conference proceedings. Margins, column widths, line spacing, and type styles are built-in; examples of the type styles are provided throughout this document and are identified in italic type, within parentheses, following the example. Some components, such as multi-leveled equations, graphics, and tables are not prescribed, although the various table text styles are provided. The formatter will need to create these components, incorporating the applicable criteria that follow.</w:t>
+        <w:pStyle w:val="Heading1"/>
+      </w:pPr>
+      <w:r>
+        <w:t xml:space="preserve">Introduction </w:t>
       </w:r>
     </w:p>
     <w:p>
       <w:pPr>
-        <w:pStyle w:val="Heading1"/>
-      </w:pPr>
-      <w:r>
-        <w:t>Ease of Use</w:t>
+        <w:pStyle w:val="BodyText"/>
+        <w:ind w:firstLine="0pt"/>
+        <w:rPr>
+          <w:sz w:val="18"/>
+          <w:szCs w:val="18"/>
+        </w:rPr>
+      </w:pPr>
+      <w:r>
+        <w:rPr>
+          <w:sz w:val="18"/>
+          <w:szCs w:val="18"/>
+        </w:rPr>
+        <w:t xml:space="preserve">Artificial </w:t>
+      </w:r>
+      <w:proofErr w:type="spellStart"/>
+      <w:r>
+        <w:rPr>
+          <w:sz w:val="18"/>
+          <w:szCs w:val="18"/>
+        </w:rPr>
+        <w:t>intelligence</w:t>
+      </w:r>
+      <w:proofErr w:type="spellEnd"/>
+      <w:r>
+        <w:rPr>
+          <w:sz w:val="18"/>
+          <w:szCs w:val="18"/>
+        </w:rPr>
+        <w:t xml:space="preserve"> (AI) has </w:t>
+      </w:r>
+      <w:proofErr w:type="spellStart"/>
+      <w:r>
+        <w:rPr>
+          <w:sz w:val="18"/>
+          <w:szCs w:val="18"/>
+        </w:rPr>
+        <w:t>one</w:t>
+      </w:r>
+      <w:proofErr w:type="spellEnd"/>
+      <w:r>
+        <w:rPr>
+          <w:sz w:val="18"/>
+          <w:szCs w:val="18"/>
+        </w:rPr>
+        <w:t xml:space="preserve"> </w:t>
+      </w:r>
+      <w:proofErr w:type="spellStart"/>
+      <w:r>
+        <w:rPr>
+          <w:sz w:val="18"/>
+          <w:szCs w:val="18"/>
+        </w:rPr>
+        <w:t>area</w:t>
+      </w:r>
+      <w:proofErr w:type="spellEnd"/>
+      <w:r>
+        <w:rPr>
+          <w:sz w:val="18"/>
+          <w:szCs w:val="18"/>
+        </w:rPr>
+        <w:t xml:space="preserve">, machine </w:t>
+      </w:r>
+      <w:proofErr w:type="spellStart"/>
+      <w:r>
+        <w:rPr>
+          <w:sz w:val="18"/>
+          <w:szCs w:val="18"/>
+        </w:rPr>
+        <w:t>learning</w:t>
+      </w:r>
+      <w:proofErr w:type="spellEnd"/>
+      <w:r>
+        <w:rPr>
+          <w:sz w:val="18"/>
+          <w:szCs w:val="18"/>
+        </w:rPr>
+        <w:t xml:space="preserve">, </w:t>
+      </w:r>
+      <w:proofErr w:type="spellStart"/>
+      <w:r>
+        <w:rPr>
+          <w:sz w:val="18"/>
+          <w:szCs w:val="18"/>
+        </w:rPr>
+        <w:t>which</w:t>
+      </w:r>
+      <w:proofErr w:type="spellEnd"/>
+      <w:r>
+        <w:rPr>
+          <w:sz w:val="18"/>
+          <w:szCs w:val="18"/>
+        </w:rPr>
+        <w:t xml:space="preserve"> </w:t>
+      </w:r>
+      <w:proofErr w:type="spellStart"/>
+      <w:r>
+        <w:rPr>
+          <w:sz w:val="18"/>
+          <w:szCs w:val="18"/>
+        </w:rPr>
+        <w:t>gives</w:t>
+      </w:r>
+      <w:proofErr w:type="spellEnd"/>
+      <w:r>
+        <w:rPr>
+          <w:sz w:val="18"/>
+          <w:szCs w:val="18"/>
+        </w:rPr>
+        <w:t xml:space="preserve"> </w:t>
+      </w:r>
+      <w:proofErr w:type="spellStart"/>
+      <w:r>
+        <w:rPr>
+          <w:sz w:val="18"/>
+          <w:szCs w:val="18"/>
+        </w:rPr>
+        <w:t>systems</w:t>
+      </w:r>
+      <w:proofErr w:type="spellEnd"/>
+      <w:r>
+        <w:rPr>
+          <w:sz w:val="18"/>
+          <w:szCs w:val="18"/>
+        </w:rPr>
+        <w:t xml:space="preserve"> </w:t>
+      </w:r>
+      <w:proofErr w:type="spellStart"/>
+      <w:r>
+        <w:rPr>
+          <w:sz w:val="18"/>
+          <w:szCs w:val="18"/>
+        </w:rPr>
+        <w:t>the</w:t>
+      </w:r>
+      <w:proofErr w:type="spellEnd"/>
+      <w:r>
+        <w:rPr>
+          <w:sz w:val="18"/>
+          <w:szCs w:val="18"/>
+        </w:rPr>
+        <w:t xml:space="preserve"> </w:t>
+      </w:r>
+      <w:proofErr w:type="spellStart"/>
+      <w:r>
+        <w:rPr>
+          <w:sz w:val="18"/>
+          <w:szCs w:val="18"/>
+        </w:rPr>
+        <w:t>ability</w:t>
+      </w:r>
+      <w:proofErr w:type="spellEnd"/>
+      <w:r>
+        <w:rPr>
+          <w:sz w:val="18"/>
+          <w:szCs w:val="18"/>
+        </w:rPr>
+        <w:t xml:space="preserve"> </w:t>
+      </w:r>
+      <w:proofErr w:type="spellStart"/>
+      <w:r>
+        <w:rPr>
+          <w:sz w:val="18"/>
+          <w:szCs w:val="18"/>
+        </w:rPr>
+        <w:t>to</w:t>
+      </w:r>
+      <w:proofErr w:type="spellEnd"/>
+      <w:r>
+        <w:rPr>
+          <w:sz w:val="18"/>
+          <w:szCs w:val="18"/>
+        </w:rPr>
+        <w:t xml:space="preserve"> </w:t>
+      </w:r>
+      <w:proofErr w:type="spellStart"/>
+      <w:r>
+        <w:rPr>
+          <w:sz w:val="18"/>
+          <w:szCs w:val="18"/>
+        </w:rPr>
+        <w:t>learn</w:t>
+      </w:r>
+      <w:proofErr w:type="spellEnd"/>
+      <w:r>
+        <w:rPr>
+          <w:sz w:val="18"/>
+          <w:szCs w:val="18"/>
+        </w:rPr>
+        <w:t xml:space="preserve"> and </w:t>
+      </w:r>
+      <w:proofErr w:type="spellStart"/>
+      <w:r>
+        <w:rPr>
+          <w:sz w:val="18"/>
+          <w:szCs w:val="18"/>
+        </w:rPr>
+        <w:t>improve</w:t>
+      </w:r>
+      <w:proofErr w:type="spellEnd"/>
+      <w:r>
+        <w:rPr>
+          <w:sz w:val="18"/>
+          <w:szCs w:val="18"/>
+        </w:rPr>
+        <w:t xml:space="preserve"> </w:t>
+      </w:r>
+      <w:proofErr w:type="spellStart"/>
+      <w:r>
+        <w:rPr>
+          <w:sz w:val="18"/>
+          <w:szCs w:val="18"/>
+        </w:rPr>
+        <w:t>automatically</w:t>
+      </w:r>
+      <w:proofErr w:type="spellEnd"/>
+      <w:r>
+        <w:rPr>
+          <w:sz w:val="18"/>
+          <w:szCs w:val="18"/>
+        </w:rPr>
+        <w:t xml:space="preserve"> </w:t>
+      </w:r>
+      <w:proofErr w:type="spellStart"/>
+      <w:r>
+        <w:rPr>
+          <w:sz w:val="18"/>
+          <w:szCs w:val="18"/>
+        </w:rPr>
+        <w:t>without</w:t>
+      </w:r>
+      <w:proofErr w:type="spellEnd"/>
+      <w:r>
+        <w:rPr>
+          <w:sz w:val="18"/>
+          <w:szCs w:val="18"/>
+        </w:rPr>
+        <w:t xml:space="preserve"> </w:t>
+      </w:r>
+      <w:proofErr w:type="spellStart"/>
+      <w:r>
+        <w:rPr>
+          <w:sz w:val="18"/>
+          <w:szCs w:val="18"/>
+        </w:rPr>
+        <w:t>being</w:t>
+      </w:r>
+      <w:proofErr w:type="spellEnd"/>
+      <w:r>
+        <w:rPr>
+          <w:sz w:val="18"/>
+          <w:szCs w:val="18"/>
+        </w:rPr>
+        <w:t xml:space="preserve"> </w:t>
+      </w:r>
+      <w:proofErr w:type="spellStart"/>
+      <w:r>
+        <w:rPr>
+          <w:sz w:val="18"/>
+          <w:szCs w:val="18"/>
+        </w:rPr>
+        <w:t>explicitly</w:t>
+      </w:r>
+      <w:proofErr w:type="spellEnd"/>
+      <w:r>
+        <w:rPr>
+          <w:sz w:val="18"/>
+          <w:szCs w:val="18"/>
+        </w:rPr>
+        <w:t xml:space="preserve"> </w:t>
+      </w:r>
+      <w:proofErr w:type="spellStart"/>
+      <w:r>
+        <w:rPr>
+          <w:sz w:val="18"/>
+          <w:szCs w:val="18"/>
+        </w:rPr>
+        <w:t>programmed</w:t>
+      </w:r>
+      <w:proofErr w:type="spellEnd"/>
+      <w:r>
+        <w:rPr>
+          <w:sz w:val="18"/>
+          <w:szCs w:val="18"/>
+        </w:rPr>
+        <w:t xml:space="preserve"> [1,2] </w:t>
+      </w:r>
+      <w:proofErr w:type="spellStart"/>
+      <w:r>
+        <w:rPr>
+          <w:sz w:val="18"/>
+          <w:szCs w:val="18"/>
+        </w:rPr>
+        <w:t>based</w:t>
+      </w:r>
+      <w:proofErr w:type="spellEnd"/>
+      <w:r>
+        <w:rPr>
+          <w:sz w:val="18"/>
+          <w:szCs w:val="18"/>
+        </w:rPr>
+        <w:t xml:space="preserve"> </w:t>
+      </w:r>
+      <w:proofErr w:type="spellStart"/>
+      <w:r>
+        <w:rPr>
+          <w:sz w:val="18"/>
+          <w:szCs w:val="18"/>
+        </w:rPr>
+        <w:t>on</w:t>
+      </w:r>
+      <w:proofErr w:type="spellEnd"/>
+      <w:r>
+        <w:rPr>
+          <w:sz w:val="18"/>
+          <w:szCs w:val="18"/>
+        </w:rPr>
+        <w:t xml:space="preserve"> </w:t>
+      </w:r>
+      <w:proofErr w:type="spellStart"/>
+      <w:r>
+        <w:rPr>
+          <w:sz w:val="18"/>
+          <w:szCs w:val="18"/>
+        </w:rPr>
+        <w:t>historical</w:t>
+      </w:r>
+      <w:proofErr w:type="spellEnd"/>
+      <w:r>
+        <w:rPr>
+          <w:sz w:val="18"/>
+          <w:szCs w:val="18"/>
+        </w:rPr>
+        <w:t xml:space="preserve"> data. </w:t>
+      </w:r>
+      <w:proofErr w:type="spellStart"/>
+      <w:r>
+        <w:rPr>
+          <w:sz w:val="18"/>
+          <w:szCs w:val="18"/>
+        </w:rPr>
+        <w:t>The</w:t>
+      </w:r>
+      <w:proofErr w:type="spellEnd"/>
+      <w:r>
+        <w:rPr>
+          <w:sz w:val="18"/>
+          <w:szCs w:val="18"/>
+        </w:rPr>
+        <w:t xml:space="preserve"> </w:t>
+      </w:r>
+      <w:proofErr w:type="spellStart"/>
+      <w:r>
+        <w:rPr>
+          <w:sz w:val="18"/>
+          <w:szCs w:val="18"/>
+        </w:rPr>
+        <w:t>systems</w:t>
+      </w:r>
+      <w:proofErr w:type="spellEnd"/>
+      <w:r>
+        <w:rPr>
+          <w:sz w:val="18"/>
+          <w:szCs w:val="18"/>
+        </w:rPr>
+        <w:t xml:space="preserve"> </w:t>
+      </w:r>
+      <w:proofErr w:type="spellStart"/>
+      <w:r>
+        <w:rPr>
+          <w:sz w:val="18"/>
+          <w:szCs w:val="18"/>
+        </w:rPr>
+        <w:t>obtain</w:t>
+      </w:r>
+      <w:proofErr w:type="spellEnd"/>
+      <w:r>
+        <w:rPr>
+          <w:sz w:val="18"/>
+          <w:szCs w:val="18"/>
+        </w:rPr>
+        <w:t xml:space="preserve"> </w:t>
+      </w:r>
+      <w:proofErr w:type="spellStart"/>
+      <w:r>
+        <w:rPr>
+          <w:sz w:val="18"/>
+          <w:szCs w:val="18"/>
+        </w:rPr>
+        <w:t>results</w:t>
+      </w:r>
+      <w:proofErr w:type="spellEnd"/>
+      <w:r>
+        <w:rPr>
+          <w:sz w:val="18"/>
+          <w:szCs w:val="18"/>
+        </w:rPr>
+        <w:t xml:space="preserve"> </w:t>
+      </w:r>
+      <w:proofErr w:type="spellStart"/>
+      <w:r>
+        <w:rPr>
+          <w:sz w:val="18"/>
+          <w:szCs w:val="18"/>
+        </w:rPr>
+        <w:t>through</w:t>
+      </w:r>
+      <w:proofErr w:type="spellEnd"/>
+      <w:r>
+        <w:rPr>
+          <w:sz w:val="18"/>
+          <w:szCs w:val="18"/>
+        </w:rPr>
+        <w:t xml:space="preserve"> a </w:t>
+      </w:r>
+      <w:proofErr w:type="spellStart"/>
+      <w:r>
+        <w:rPr>
+          <w:sz w:val="18"/>
+          <w:szCs w:val="18"/>
+        </w:rPr>
+        <w:t>model</w:t>
+      </w:r>
+      <w:proofErr w:type="spellEnd"/>
+      <w:r>
+        <w:rPr>
+          <w:sz w:val="18"/>
+          <w:szCs w:val="18"/>
+        </w:rPr>
+        <w:t xml:space="preserve"> </w:t>
+      </w:r>
+      <w:proofErr w:type="spellStart"/>
+      <w:r>
+        <w:rPr>
+          <w:sz w:val="18"/>
+          <w:szCs w:val="18"/>
+        </w:rPr>
+        <w:t>that</w:t>
+      </w:r>
+      <w:proofErr w:type="spellEnd"/>
+      <w:r>
+        <w:rPr>
+          <w:sz w:val="18"/>
+          <w:szCs w:val="18"/>
+        </w:rPr>
+        <w:t xml:space="preserve"> </w:t>
+      </w:r>
+      <w:proofErr w:type="spellStart"/>
+      <w:r>
+        <w:rPr>
+          <w:sz w:val="18"/>
+          <w:szCs w:val="18"/>
+        </w:rPr>
+        <w:t>receives</w:t>
+      </w:r>
+      <w:proofErr w:type="spellEnd"/>
+      <w:r>
+        <w:rPr>
+          <w:sz w:val="18"/>
+          <w:szCs w:val="18"/>
+        </w:rPr>
+        <w:t xml:space="preserve"> </w:t>
+      </w:r>
+      <w:proofErr w:type="spellStart"/>
+      <w:r>
+        <w:rPr>
+          <w:sz w:val="18"/>
+          <w:szCs w:val="18"/>
+        </w:rPr>
+        <w:t>text</w:t>
+      </w:r>
+      <w:proofErr w:type="spellEnd"/>
+      <w:r>
+        <w:rPr>
+          <w:sz w:val="18"/>
+          <w:szCs w:val="18"/>
+        </w:rPr>
+        <w:t xml:space="preserve"> </w:t>
+      </w:r>
+      <w:proofErr w:type="spellStart"/>
+      <w:r>
+        <w:rPr>
+          <w:sz w:val="18"/>
+          <w:szCs w:val="18"/>
+        </w:rPr>
+        <w:t>or</w:t>
+      </w:r>
+      <w:proofErr w:type="spellEnd"/>
+      <w:r>
+        <w:rPr>
+          <w:sz w:val="18"/>
+          <w:szCs w:val="18"/>
+        </w:rPr>
+        <w:t xml:space="preserve"> </w:t>
+      </w:r>
+      <w:proofErr w:type="spellStart"/>
+      <w:r>
+        <w:rPr>
+          <w:sz w:val="18"/>
+          <w:szCs w:val="18"/>
+        </w:rPr>
+        <w:t>images</w:t>
+      </w:r>
+      <w:proofErr w:type="spellEnd"/>
+      <w:r>
+        <w:rPr>
+          <w:sz w:val="18"/>
+          <w:szCs w:val="18"/>
+        </w:rPr>
+        <w:t xml:space="preserve"> as input. </w:t>
+      </w:r>
+      <w:proofErr w:type="spellStart"/>
+      <w:r>
+        <w:rPr>
+          <w:sz w:val="18"/>
+          <w:szCs w:val="18"/>
+        </w:rPr>
+        <w:t>There</w:t>
+      </w:r>
+      <w:proofErr w:type="spellEnd"/>
+      <w:r>
+        <w:rPr>
+          <w:sz w:val="18"/>
+          <w:szCs w:val="18"/>
+        </w:rPr>
+        <w:t xml:space="preserve"> are </w:t>
+      </w:r>
+      <w:proofErr w:type="spellStart"/>
+      <w:r>
+        <w:rPr>
+          <w:sz w:val="18"/>
+          <w:szCs w:val="18"/>
+        </w:rPr>
+        <w:t>different</w:t>
+      </w:r>
+      <w:proofErr w:type="spellEnd"/>
+      <w:r>
+        <w:rPr>
+          <w:sz w:val="18"/>
+          <w:szCs w:val="18"/>
+        </w:rPr>
+        <w:t xml:space="preserve"> </w:t>
+      </w:r>
+      <w:proofErr w:type="spellStart"/>
+      <w:r>
+        <w:rPr>
+          <w:sz w:val="18"/>
+          <w:szCs w:val="18"/>
+        </w:rPr>
+        <w:t>types</w:t>
+      </w:r>
+      <w:proofErr w:type="spellEnd"/>
+      <w:r>
+        <w:rPr>
+          <w:sz w:val="18"/>
+          <w:szCs w:val="18"/>
+        </w:rPr>
+        <w:t xml:space="preserve"> </w:t>
+      </w:r>
+      <w:proofErr w:type="spellStart"/>
+      <w:r>
+        <w:rPr>
+          <w:sz w:val="18"/>
+          <w:szCs w:val="18"/>
+        </w:rPr>
+        <w:t>of</w:t>
+      </w:r>
+      <w:proofErr w:type="spellEnd"/>
+      <w:r>
+        <w:rPr>
+          <w:sz w:val="18"/>
+          <w:szCs w:val="18"/>
+        </w:rPr>
+        <w:t xml:space="preserve"> neural </w:t>
+      </w:r>
+      <w:proofErr w:type="spellStart"/>
+      <w:r>
+        <w:rPr>
+          <w:sz w:val="18"/>
+          <w:szCs w:val="18"/>
+        </w:rPr>
+        <w:t>networks</w:t>
+      </w:r>
+      <w:proofErr w:type="spellEnd"/>
+      <w:r>
+        <w:rPr>
+          <w:sz w:val="18"/>
+          <w:szCs w:val="18"/>
+        </w:rPr>
+        <w:t xml:space="preserve"> and </w:t>
+      </w:r>
+      <w:proofErr w:type="spellStart"/>
+      <w:r>
+        <w:rPr>
+          <w:sz w:val="18"/>
+          <w:szCs w:val="18"/>
+        </w:rPr>
+        <w:t>we</w:t>
+      </w:r>
+      <w:proofErr w:type="spellEnd"/>
+      <w:r>
+        <w:rPr>
+          <w:sz w:val="18"/>
+          <w:szCs w:val="18"/>
+        </w:rPr>
+        <w:t xml:space="preserve"> can </w:t>
+      </w:r>
+      <w:proofErr w:type="spellStart"/>
+      <w:r>
+        <w:rPr>
+          <w:sz w:val="18"/>
+          <w:szCs w:val="18"/>
+        </w:rPr>
+        <w:t>classify</w:t>
+      </w:r>
+      <w:proofErr w:type="spellEnd"/>
+      <w:r>
+        <w:rPr>
+          <w:sz w:val="18"/>
+          <w:szCs w:val="18"/>
+        </w:rPr>
+        <w:t xml:space="preserve"> </w:t>
+      </w:r>
+      <w:proofErr w:type="spellStart"/>
+      <w:r>
+        <w:rPr>
+          <w:sz w:val="18"/>
+          <w:szCs w:val="18"/>
+        </w:rPr>
+        <w:t>them</w:t>
+      </w:r>
+      <w:proofErr w:type="spellEnd"/>
+      <w:r>
+        <w:rPr>
+          <w:sz w:val="18"/>
+          <w:szCs w:val="18"/>
+        </w:rPr>
+        <w:t xml:space="preserve"> </w:t>
+      </w:r>
+      <w:proofErr w:type="spellStart"/>
+      <w:r>
+        <w:rPr>
+          <w:sz w:val="18"/>
+          <w:szCs w:val="18"/>
+        </w:rPr>
+        <w:t>according</w:t>
+      </w:r>
+      <w:proofErr w:type="spellEnd"/>
+      <w:r>
+        <w:rPr>
+          <w:sz w:val="18"/>
+          <w:szCs w:val="18"/>
+        </w:rPr>
+        <w:t xml:space="preserve"> </w:t>
+      </w:r>
+      <w:proofErr w:type="spellStart"/>
+      <w:r>
+        <w:rPr>
+          <w:sz w:val="18"/>
+          <w:szCs w:val="18"/>
+        </w:rPr>
+        <w:t>to</w:t>
+      </w:r>
+      <w:proofErr w:type="spellEnd"/>
+      <w:r>
+        <w:rPr>
+          <w:sz w:val="18"/>
+          <w:szCs w:val="18"/>
+        </w:rPr>
+        <w:t xml:space="preserve"> </w:t>
+      </w:r>
+      <w:proofErr w:type="spellStart"/>
+      <w:r>
+        <w:rPr>
+          <w:sz w:val="18"/>
+          <w:szCs w:val="18"/>
+        </w:rPr>
+        <w:t>their</w:t>
+      </w:r>
+      <w:proofErr w:type="spellEnd"/>
+      <w:r>
+        <w:rPr>
+          <w:sz w:val="18"/>
+          <w:szCs w:val="18"/>
+        </w:rPr>
+        <w:t xml:space="preserve"> </w:t>
+      </w:r>
+      <w:proofErr w:type="spellStart"/>
+      <w:r>
+        <w:rPr>
+          <w:sz w:val="18"/>
+          <w:szCs w:val="18"/>
+        </w:rPr>
+        <w:t>topology</w:t>
+      </w:r>
+      <w:proofErr w:type="spellEnd"/>
+      <w:r>
+        <w:rPr>
+          <w:sz w:val="18"/>
+          <w:szCs w:val="18"/>
+        </w:rPr>
+        <w:t xml:space="preserve"> </w:t>
+      </w:r>
+      <w:proofErr w:type="spellStart"/>
+      <w:r>
+        <w:rPr>
+          <w:sz w:val="18"/>
+          <w:szCs w:val="18"/>
+        </w:rPr>
+        <w:t>or</w:t>
+      </w:r>
+      <w:proofErr w:type="spellEnd"/>
+      <w:r>
+        <w:rPr>
+          <w:sz w:val="18"/>
+          <w:szCs w:val="18"/>
+        </w:rPr>
+        <w:t xml:space="preserve"> </w:t>
+      </w:r>
+      <w:proofErr w:type="spellStart"/>
+      <w:r>
+        <w:rPr>
+          <w:sz w:val="18"/>
+          <w:szCs w:val="18"/>
+        </w:rPr>
+        <w:t>structure</w:t>
+      </w:r>
+      <w:proofErr w:type="spellEnd"/>
+      <w:r>
+        <w:rPr>
+          <w:sz w:val="18"/>
+          <w:szCs w:val="18"/>
+        </w:rPr>
+        <w:t xml:space="preserve"> </w:t>
+      </w:r>
+      <w:proofErr w:type="spellStart"/>
+      <w:r>
+        <w:rPr>
+          <w:sz w:val="18"/>
+          <w:szCs w:val="18"/>
+        </w:rPr>
+        <w:t>or</w:t>
+      </w:r>
+      <w:proofErr w:type="spellEnd"/>
+      <w:r>
+        <w:rPr>
+          <w:sz w:val="18"/>
+          <w:szCs w:val="18"/>
+        </w:rPr>
+        <w:t xml:space="preserve"> </w:t>
+      </w:r>
+      <w:proofErr w:type="spellStart"/>
+      <w:r>
+        <w:rPr>
+          <w:sz w:val="18"/>
+          <w:szCs w:val="18"/>
+        </w:rPr>
+        <w:t>learning</w:t>
+      </w:r>
+      <w:proofErr w:type="spellEnd"/>
+      <w:r>
+        <w:rPr>
+          <w:sz w:val="18"/>
+          <w:szCs w:val="18"/>
+        </w:rPr>
+        <w:t xml:space="preserve"> </w:t>
+      </w:r>
+      <w:proofErr w:type="spellStart"/>
+      <w:r>
+        <w:rPr>
+          <w:sz w:val="18"/>
+          <w:szCs w:val="18"/>
+        </w:rPr>
+        <w:t>algorithm</w:t>
+      </w:r>
+      <w:proofErr w:type="spellEnd"/>
+      <w:r>
+        <w:rPr>
+          <w:sz w:val="18"/>
+          <w:szCs w:val="18"/>
+        </w:rPr>
+        <w:t xml:space="preserve">. </w:t>
+      </w:r>
+      <w:proofErr w:type="spellStart"/>
+      <w:r>
+        <w:rPr>
+          <w:sz w:val="18"/>
+          <w:szCs w:val="18"/>
+        </w:rPr>
+        <w:t>By</w:t>
+      </w:r>
+      <w:proofErr w:type="spellEnd"/>
+      <w:r>
+        <w:rPr>
+          <w:sz w:val="18"/>
+          <w:szCs w:val="18"/>
+        </w:rPr>
+        <w:t xml:space="preserve"> </w:t>
+      </w:r>
+      <w:proofErr w:type="spellStart"/>
+      <w:r>
+        <w:rPr>
+          <w:sz w:val="18"/>
+          <w:szCs w:val="18"/>
+        </w:rPr>
+        <w:t>directionality</w:t>
+      </w:r>
+      <w:proofErr w:type="spellEnd"/>
+      <w:r>
+        <w:rPr>
+          <w:sz w:val="18"/>
+          <w:szCs w:val="18"/>
+        </w:rPr>
+        <w:t xml:space="preserve"> </w:t>
+      </w:r>
+      <w:proofErr w:type="spellStart"/>
+      <w:r>
+        <w:rPr>
+          <w:sz w:val="18"/>
+          <w:szCs w:val="18"/>
+        </w:rPr>
+        <w:t>they</w:t>
+      </w:r>
+      <w:proofErr w:type="spellEnd"/>
+      <w:r>
+        <w:rPr>
+          <w:sz w:val="18"/>
+          <w:szCs w:val="18"/>
+        </w:rPr>
+        <w:t xml:space="preserve"> can be </w:t>
+      </w:r>
+      <w:proofErr w:type="spellStart"/>
+      <w:r>
+        <w:rPr>
+          <w:sz w:val="18"/>
+          <w:szCs w:val="18"/>
+        </w:rPr>
+        <w:t>monolayer</w:t>
+      </w:r>
+      <w:proofErr w:type="spellEnd"/>
+      <w:r>
+        <w:rPr>
+          <w:sz w:val="18"/>
+          <w:szCs w:val="18"/>
+        </w:rPr>
+        <w:t xml:space="preserve"> and </w:t>
+      </w:r>
+      <w:proofErr w:type="spellStart"/>
+      <w:r>
+        <w:rPr>
+          <w:sz w:val="18"/>
+          <w:szCs w:val="18"/>
+        </w:rPr>
+        <w:t>multilayer</w:t>
+      </w:r>
+      <w:proofErr w:type="spellEnd"/>
+      <w:r>
+        <w:rPr>
+          <w:sz w:val="18"/>
+          <w:szCs w:val="18"/>
+        </w:rPr>
+        <w:t xml:space="preserve">. </w:t>
+      </w:r>
+      <w:proofErr w:type="spellStart"/>
+      <w:r>
+        <w:rPr>
+          <w:sz w:val="18"/>
+          <w:szCs w:val="18"/>
+        </w:rPr>
+        <w:t>The</w:t>
+      </w:r>
+      <w:proofErr w:type="spellEnd"/>
+      <w:r>
+        <w:rPr>
+          <w:sz w:val="18"/>
+          <w:szCs w:val="18"/>
+        </w:rPr>
+        <w:t xml:space="preserve"> </w:t>
+      </w:r>
+      <w:proofErr w:type="spellStart"/>
+      <w:r>
+        <w:rPr>
+          <w:sz w:val="18"/>
+          <w:szCs w:val="18"/>
+        </w:rPr>
+        <w:t>topology</w:t>
+      </w:r>
+      <w:proofErr w:type="spellEnd"/>
+      <w:r>
+        <w:rPr>
+          <w:sz w:val="18"/>
+          <w:szCs w:val="18"/>
+        </w:rPr>
+        <w:t xml:space="preserve"> </w:t>
+      </w:r>
+      <w:proofErr w:type="spellStart"/>
+      <w:r>
+        <w:rPr>
+          <w:sz w:val="18"/>
+          <w:szCs w:val="18"/>
+        </w:rPr>
+        <w:t>depends</w:t>
+      </w:r>
+      <w:proofErr w:type="spellEnd"/>
+      <w:r>
+        <w:rPr>
+          <w:sz w:val="18"/>
+          <w:szCs w:val="18"/>
+        </w:rPr>
+        <w:t xml:space="preserve"> </w:t>
+      </w:r>
+      <w:proofErr w:type="spellStart"/>
+      <w:r>
+        <w:rPr>
+          <w:sz w:val="18"/>
+          <w:szCs w:val="18"/>
+        </w:rPr>
+        <w:t>on</w:t>
+      </w:r>
+      <w:proofErr w:type="spellEnd"/>
+      <w:r>
+        <w:rPr>
+          <w:sz w:val="18"/>
+          <w:szCs w:val="18"/>
+        </w:rPr>
+        <w:t xml:space="preserve"> </w:t>
+      </w:r>
+      <w:proofErr w:type="spellStart"/>
+      <w:r>
+        <w:rPr>
+          <w:sz w:val="18"/>
+          <w:szCs w:val="18"/>
+        </w:rPr>
+        <w:t>the</w:t>
+      </w:r>
+      <w:proofErr w:type="spellEnd"/>
+      <w:r>
+        <w:rPr>
+          <w:sz w:val="18"/>
+          <w:szCs w:val="18"/>
+        </w:rPr>
+        <w:t xml:space="preserve"> </w:t>
+      </w:r>
+      <w:proofErr w:type="spellStart"/>
+      <w:r>
+        <w:rPr>
+          <w:sz w:val="18"/>
+          <w:szCs w:val="18"/>
+        </w:rPr>
+        <w:t>number</w:t>
+      </w:r>
+      <w:proofErr w:type="spellEnd"/>
+      <w:r>
+        <w:rPr>
+          <w:sz w:val="18"/>
+          <w:szCs w:val="18"/>
+        </w:rPr>
+        <w:t xml:space="preserve"> and </w:t>
+      </w:r>
+      <w:proofErr w:type="spellStart"/>
+      <w:r>
+        <w:rPr>
+          <w:sz w:val="18"/>
+          <w:szCs w:val="18"/>
+        </w:rPr>
+        <w:t>type</w:t>
+      </w:r>
+      <w:proofErr w:type="spellEnd"/>
+      <w:r>
+        <w:rPr>
+          <w:sz w:val="18"/>
+          <w:szCs w:val="18"/>
+        </w:rPr>
+        <w:t xml:space="preserve"> </w:t>
+      </w:r>
+      <w:proofErr w:type="spellStart"/>
+      <w:r>
+        <w:rPr>
+          <w:sz w:val="18"/>
+          <w:szCs w:val="18"/>
+        </w:rPr>
+        <w:t>of</w:t>
+      </w:r>
+      <w:proofErr w:type="spellEnd"/>
+      <w:r>
+        <w:rPr>
+          <w:sz w:val="18"/>
+          <w:szCs w:val="18"/>
+        </w:rPr>
+        <w:t xml:space="preserve"> </w:t>
+      </w:r>
+      <w:proofErr w:type="spellStart"/>
+      <w:r>
+        <w:rPr>
+          <w:sz w:val="18"/>
+          <w:szCs w:val="18"/>
+        </w:rPr>
+        <w:t>layers</w:t>
+      </w:r>
+      <w:proofErr w:type="spellEnd"/>
+      <w:r>
+        <w:rPr>
+          <w:sz w:val="18"/>
+          <w:szCs w:val="18"/>
+        </w:rPr>
+        <w:t xml:space="preserve">, </w:t>
+      </w:r>
+      <w:proofErr w:type="spellStart"/>
+      <w:r>
+        <w:rPr>
+          <w:sz w:val="18"/>
+          <w:szCs w:val="18"/>
+        </w:rPr>
+        <w:t>which</w:t>
+      </w:r>
+      <w:proofErr w:type="spellEnd"/>
+      <w:r>
+        <w:rPr>
+          <w:sz w:val="18"/>
+          <w:szCs w:val="18"/>
+        </w:rPr>
+        <w:t xml:space="preserve"> can be input </w:t>
+      </w:r>
+      <w:proofErr w:type="spellStart"/>
+      <w:r>
+        <w:rPr>
+          <w:sz w:val="18"/>
+          <w:szCs w:val="18"/>
+        </w:rPr>
+        <w:t>or</w:t>
+      </w:r>
+      <w:proofErr w:type="spellEnd"/>
+      <w:r>
+        <w:rPr>
+          <w:sz w:val="18"/>
+          <w:szCs w:val="18"/>
+        </w:rPr>
+        <w:t xml:space="preserve"> output and visible </w:t>
+      </w:r>
+      <w:proofErr w:type="spellStart"/>
+      <w:r>
+        <w:rPr>
+          <w:sz w:val="18"/>
+          <w:szCs w:val="18"/>
+        </w:rPr>
+        <w:t>or</w:t>
+      </w:r>
+      <w:proofErr w:type="spellEnd"/>
+      <w:r>
+        <w:rPr>
+          <w:sz w:val="18"/>
+          <w:szCs w:val="18"/>
+        </w:rPr>
+        <w:t xml:space="preserve"> invisible.</w:t>
       </w:r>
     </w:p>
     <w:p>
       <w:pPr>
-        <w:pStyle w:val="Heading2"/>
-      </w:pPr>
-      <w:r>
-        <w:t xml:space="preserve">Selecting a </w:t>
-      </w:r>
-      <w:r>
-        <w:t>Template</w:t>
-      </w:r>
-      <w:r>
-        <w:t xml:space="preserve"> (Heading 2)</w:t>
-      </w:r>
+        <w:pStyle w:val="BodyText"/>
+        <w:rPr>
+          <w:sz w:val="18"/>
+          <w:szCs w:val="18"/>
+        </w:rPr>
+      </w:pPr>
     </w:p>
     <w:p>
       <w:pPr>
         <w:pStyle w:val="BodyText"/>
-      </w:pPr>
-      <w:r>
-        <w:t xml:space="preserve">First, confirm that you have the correct template for your paper size. This template has been tailored for output on the </w:t>
-      </w:r>
-      <w:r>
-        <w:rPr>
-          <w:lang w:val="en-US"/>
-        </w:rPr>
-        <w:t>A4</w:t>
-      </w:r>
-      <w:r>
-        <w:t xml:space="preserve"> paper size. If you are using </w:t>
-      </w:r>
-      <w:r>
-        <w:rPr>
-          <w:lang w:val="en-US"/>
-        </w:rPr>
-        <w:t>US letter</w:t>
-      </w:r>
-      <w:r>
-        <w:t>-sized paper, please close this</w:t>
-      </w:r>
-      <w:r>
-        <w:t xml:space="preserve"> file and download the </w:t>
-      </w:r>
-      <w:r>
-        <w:rPr>
-          <w:lang w:val="en-US"/>
-        </w:rPr>
-        <w:t xml:space="preserve">Microsoft Word, Letter </w:t>
-      </w:r>
-      <w:r>
-        <w:t>file</w:t>
-      </w:r>
-      <w:r>
-        <w:t>.</w:t>
+        <w:ind w:firstLine="0pt"/>
+        <w:rPr>
+          <w:sz w:val="18"/>
+          <w:szCs w:val="18"/>
+        </w:rPr>
+      </w:pPr>
+      <w:proofErr w:type="spellStart"/>
+      <w:r>
+        <w:rPr>
+          <w:sz w:val="18"/>
+          <w:szCs w:val="18"/>
+        </w:rPr>
+        <w:t>By</w:t>
+      </w:r>
+      <w:proofErr w:type="spellEnd"/>
+      <w:r>
+        <w:rPr>
+          <w:sz w:val="18"/>
+          <w:szCs w:val="18"/>
+        </w:rPr>
+        <w:t xml:space="preserve"> </w:t>
+      </w:r>
+      <w:proofErr w:type="spellStart"/>
+      <w:r>
+        <w:rPr>
+          <w:sz w:val="18"/>
+          <w:szCs w:val="18"/>
+        </w:rPr>
+        <w:t>how</w:t>
+      </w:r>
+      <w:proofErr w:type="spellEnd"/>
+      <w:r>
+        <w:rPr>
+          <w:sz w:val="18"/>
+          <w:szCs w:val="18"/>
+        </w:rPr>
+        <w:t xml:space="preserve"> </w:t>
+      </w:r>
+      <w:proofErr w:type="spellStart"/>
+      <w:r>
+        <w:rPr>
+          <w:sz w:val="18"/>
+          <w:szCs w:val="18"/>
+        </w:rPr>
+        <w:t>it</w:t>
+      </w:r>
+      <w:proofErr w:type="spellEnd"/>
+      <w:r>
+        <w:rPr>
+          <w:sz w:val="18"/>
+          <w:szCs w:val="18"/>
+        </w:rPr>
+        <w:t xml:space="preserve"> </w:t>
+      </w:r>
+      <w:proofErr w:type="spellStart"/>
+      <w:r>
+        <w:rPr>
+          <w:sz w:val="18"/>
+          <w:szCs w:val="18"/>
+        </w:rPr>
+        <w:t>learns</w:t>
+      </w:r>
+      <w:proofErr w:type="spellEnd"/>
+      <w:r>
+        <w:rPr>
+          <w:sz w:val="18"/>
+          <w:szCs w:val="18"/>
+        </w:rPr>
+        <w:t xml:space="preserve"> </w:t>
+      </w:r>
+      <w:proofErr w:type="spellStart"/>
+      <w:r>
+        <w:rPr>
+          <w:sz w:val="18"/>
+          <w:szCs w:val="18"/>
+        </w:rPr>
+        <w:t>the</w:t>
+      </w:r>
+      <w:proofErr w:type="spellEnd"/>
+      <w:r>
+        <w:rPr>
+          <w:sz w:val="18"/>
+          <w:szCs w:val="18"/>
+        </w:rPr>
+        <w:t xml:space="preserve"> </w:t>
+      </w:r>
+      <w:proofErr w:type="spellStart"/>
+      <w:r>
+        <w:rPr>
+          <w:sz w:val="18"/>
+          <w:szCs w:val="18"/>
+        </w:rPr>
+        <w:t>patterns</w:t>
+      </w:r>
+      <w:proofErr w:type="spellEnd"/>
+      <w:r>
+        <w:rPr>
+          <w:sz w:val="18"/>
+          <w:szCs w:val="18"/>
+        </w:rPr>
+        <w:t xml:space="preserve"> </w:t>
+      </w:r>
+      <w:proofErr w:type="spellStart"/>
+      <w:r>
+        <w:rPr>
+          <w:sz w:val="18"/>
+          <w:szCs w:val="18"/>
+        </w:rPr>
+        <w:t>we</w:t>
+      </w:r>
+      <w:proofErr w:type="spellEnd"/>
+      <w:r>
+        <w:rPr>
+          <w:sz w:val="18"/>
+          <w:szCs w:val="18"/>
+        </w:rPr>
+        <w:t xml:space="preserve"> </w:t>
+      </w:r>
+      <w:proofErr w:type="spellStart"/>
+      <w:r>
+        <w:rPr>
+          <w:sz w:val="18"/>
+          <w:szCs w:val="18"/>
+        </w:rPr>
+        <w:t>distinguish</w:t>
+      </w:r>
+      <w:proofErr w:type="spellEnd"/>
+      <w:r>
+        <w:rPr>
+          <w:sz w:val="18"/>
+          <w:szCs w:val="18"/>
+        </w:rPr>
+        <w:t xml:space="preserve"> </w:t>
+      </w:r>
+      <w:proofErr w:type="spellStart"/>
+      <w:r>
+        <w:rPr>
+          <w:sz w:val="18"/>
+          <w:szCs w:val="18"/>
+        </w:rPr>
+        <w:t>supervised</w:t>
+      </w:r>
+      <w:proofErr w:type="spellEnd"/>
+      <w:r>
+        <w:rPr>
+          <w:sz w:val="18"/>
+          <w:szCs w:val="18"/>
+        </w:rPr>
+        <w:t xml:space="preserve">, </w:t>
+      </w:r>
+      <w:proofErr w:type="spellStart"/>
+      <w:r>
+        <w:rPr>
+          <w:sz w:val="18"/>
+          <w:szCs w:val="18"/>
+        </w:rPr>
+        <w:t>where</w:t>
+      </w:r>
+      <w:proofErr w:type="spellEnd"/>
+      <w:r>
+        <w:rPr>
+          <w:sz w:val="18"/>
+          <w:szCs w:val="18"/>
+        </w:rPr>
+        <w:t xml:space="preserve"> </w:t>
+      </w:r>
+      <w:proofErr w:type="spellStart"/>
+      <w:r>
+        <w:rPr>
+          <w:sz w:val="18"/>
+          <w:szCs w:val="18"/>
+        </w:rPr>
+        <w:t>the</w:t>
+      </w:r>
+      <w:proofErr w:type="spellEnd"/>
+      <w:r>
+        <w:rPr>
+          <w:sz w:val="18"/>
+          <w:szCs w:val="18"/>
+        </w:rPr>
+        <w:t xml:space="preserve"> </w:t>
+      </w:r>
+      <w:proofErr w:type="spellStart"/>
+      <w:r>
+        <w:rPr>
+          <w:sz w:val="18"/>
+          <w:szCs w:val="18"/>
+        </w:rPr>
+        <w:t>results</w:t>
+      </w:r>
+      <w:proofErr w:type="spellEnd"/>
+      <w:r>
+        <w:rPr>
+          <w:sz w:val="18"/>
+          <w:szCs w:val="18"/>
+        </w:rPr>
+        <w:t xml:space="preserve"> are </w:t>
+      </w:r>
+      <w:proofErr w:type="spellStart"/>
+      <w:r>
+        <w:rPr>
+          <w:sz w:val="18"/>
+          <w:szCs w:val="18"/>
+        </w:rPr>
+        <w:t>labelled</w:t>
+      </w:r>
+      <w:proofErr w:type="spellEnd"/>
+      <w:r>
+        <w:rPr>
+          <w:sz w:val="18"/>
+          <w:szCs w:val="18"/>
+        </w:rPr>
+        <w:t xml:space="preserve">, </w:t>
+      </w:r>
+      <w:proofErr w:type="spellStart"/>
+      <w:r>
+        <w:rPr>
+          <w:sz w:val="18"/>
+          <w:szCs w:val="18"/>
+        </w:rPr>
+        <w:t>unsupervised</w:t>
+      </w:r>
+      <w:proofErr w:type="spellEnd"/>
+      <w:r>
+        <w:rPr>
+          <w:sz w:val="18"/>
+          <w:szCs w:val="18"/>
+        </w:rPr>
+        <w:t xml:space="preserve">, </w:t>
+      </w:r>
+      <w:proofErr w:type="spellStart"/>
+      <w:r>
+        <w:rPr>
+          <w:sz w:val="18"/>
+          <w:szCs w:val="18"/>
+        </w:rPr>
+        <w:t>where</w:t>
+      </w:r>
+      <w:proofErr w:type="spellEnd"/>
+      <w:r>
+        <w:rPr>
+          <w:sz w:val="18"/>
+          <w:szCs w:val="18"/>
+        </w:rPr>
+        <w:t xml:space="preserve"> </w:t>
+      </w:r>
+      <w:proofErr w:type="spellStart"/>
+      <w:r>
+        <w:rPr>
+          <w:sz w:val="18"/>
+          <w:szCs w:val="18"/>
+        </w:rPr>
+        <w:t>the</w:t>
+      </w:r>
+      <w:proofErr w:type="spellEnd"/>
+      <w:r>
+        <w:rPr>
+          <w:sz w:val="18"/>
+          <w:szCs w:val="18"/>
+        </w:rPr>
+        <w:t xml:space="preserve"> </w:t>
+      </w:r>
+      <w:proofErr w:type="spellStart"/>
+      <w:r>
+        <w:rPr>
+          <w:sz w:val="18"/>
+          <w:szCs w:val="18"/>
+        </w:rPr>
+        <w:t>results</w:t>
+      </w:r>
+      <w:proofErr w:type="spellEnd"/>
+      <w:r>
+        <w:rPr>
+          <w:sz w:val="18"/>
+          <w:szCs w:val="18"/>
+        </w:rPr>
+        <w:t xml:space="preserve"> are </w:t>
+      </w:r>
+      <w:proofErr w:type="spellStart"/>
+      <w:r>
+        <w:rPr>
+          <w:sz w:val="18"/>
+          <w:szCs w:val="18"/>
+        </w:rPr>
+        <w:t>not</w:t>
+      </w:r>
+      <w:proofErr w:type="spellEnd"/>
+      <w:r>
+        <w:rPr>
+          <w:sz w:val="18"/>
+          <w:szCs w:val="18"/>
+        </w:rPr>
+        <w:t xml:space="preserve"> </w:t>
+      </w:r>
+      <w:proofErr w:type="spellStart"/>
+      <w:r>
+        <w:rPr>
+          <w:sz w:val="18"/>
+          <w:szCs w:val="18"/>
+        </w:rPr>
+        <w:t>known</w:t>
+      </w:r>
+      <w:proofErr w:type="spellEnd"/>
+      <w:r>
+        <w:rPr>
+          <w:sz w:val="18"/>
+          <w:szCs w:val="18"/>
+        </w:rPr>
+        <w:t xml:space="preserve">, and </w:t>
+      </w:r>
+      <w:proofErr w:type="spellStart"/>
+      <w:r>
+        <w:rPr>
+          <w:sz w:val="18"/>
+          <w:szCs w:val="18"/>
+        </w:rPr>
+        <w:t>finally</w:t>
+      </w:r>
+      <w:proofErr w:type="spellEnd"/>
+      <w:r>
+        <w:rPr>
+          <w:sz w:val="18"/>
+          <w:szCs w:val="18"/>
+        </w:rPr>
+        <w:t xml:space="preserve"> </w:t>
+      </w:r>
+      <w:proofErr w:type="spellStart"/>
+      <w:r>
+        <w:rPr>
+          <w:sz w:val="18"/>
+          <w:szCs w:val="18"/>
+        </w:rPr>
+        <w:t>we</w:t>
+      </w:r>
+      <w:proofErr w:type="spellEnd"/>
+      <w:r>
+        <w:rPr>
+          <w:sz w:val="18"/>
+          <w:szCs w:val="18"/>
+        </w:rPr>
+        <w:t xml:space="preserve"> </w:t>
+      </w:r>
+      <w:proofErr w:type="spellStart"/>
+      <w:r>
+        <w:rPr>
+          <w:sz w:val="18"/>
+          <w:szCs w:val="18"/>
+        </w:rPr>
+        <w:t>have</w:t>
+      </w:r>
+      <w:proofErr w:type="spellEnd"/>
+      <w:r>
+        <w:rPr>
+          <w:sz w:val="18"/>
+          <w:szCs w:val="18"/>
+        </w:rPr>
+        <w:t xml:space="preserve"> </w:t>
+      </w:r>
+      <w:proofErr w:type="spellStart"/>
+      <w:r>
+        <w:rPr>
+          <w:sz w:val="18"/>
+          <w:szCs w:val="18"/>
+        </w:rPr>
+        <w:t>the</w:t>
+      </w:r>
+      <w:proofErr w:type="spellEnd"/>
+      <w:r>
+        <w:rPr>
+          <w:sz w:val="18"/>
+          <w:szCs w:val="18"/>
+        </w:rPr>
+        <w:t xml:space="preserve"> </w:t>
+      </w:r>
+      <w:proofErr w:type="spellStart"/>
+      <w:r>
+        <w:rPr>
+          <w:sz w:val="18"/>
+          <w:szCs w:val="18"/>
+        </w:rPr>
+        <w:t>intermediate</w:t>
+      </w:r>
+      <w:proofErr w:type="spellEnd"/>
+      <w:r>
+        <w:rPr>
+          <w:sz w:val="18"/>
+          <w:szCs w:val="18"/>
+        </w:rPr>
+        <w:t xml:space="preserve"> </w:t>
+      </w:r>
+      <w:proofErr w:type="spellStart"/>
+      <w:r>
+        <w:rPr>
+          <w:sz w:val="18"/>
+          <w:szCs w:val="18"/>
+        </w:rPr>
+        <w:t>one</w:t>
+      </w:r>
+      <w:proofErr w:type="spellEnd"/>
+      <w:r>
+        <w:rPr>
+          <w:sz w:val="18"/>
+          <w:szCs w:val="18"/>
+        </w:rPr>
+        <w:t xml:space="preserve">, </w:t>
+      </w:r>
+      <w:proofErr w:type="spellStart"/>
+      <w:r>
+        <w:rPr>
+          <w:sz w:val="18"/>
+          <w:szCs w:val="18"/>
+        </w:rPr>
+        <w:t>which</w:t>
+      </w:r>
+      <w:proofErr w:type="spellEnd"/>
+      <w:r>
+        <w:rPr>
+          <w:sz w:val="18"/>
+          <w:szCs w:val="18"/>
+        </w:rPr>
+        <w:t xml:space="preserve"> </w:t>
+      </w:r>
+      <w:proofErr w:type="spellStart"/>
+      <w:r>
+        <w:rPr>
+          <w:sz w:val="18"/>
+          <w:szCs w:val="18"/>
+        </w:rPr>
+        <w:t>is</w:t>
+      </w:r>
+      <w:proofErr w:type="spellEnd"/>
+      <w:r>
+        <w:rPr>
+          <w:sz w:val="18"/>
+          <w:szCs w:val="18"/>
+        </w:rPr>
+        <w:t xml:space="preserve"> </w:t>
+      </w:r>
+      <w:proofErr w:type="spellStart"/>
+      <w:r>
+        <w:rPr>
+          <w:sz w:val="18"/>
+          <w:szCs w:val="18"/>
+        </w:rPr>
+        <w:t>reinforcement</w:t>
+      </w:r>
+      <w:proofErr w:type="spellEnd"/>
+      <w:r>
+        <w:rPr>
+          <w:sz w:val="18"/>
+          <w:szCs w:val="18"/>
+        </w:rPr>
+        <w:t xml:space="preserve"> </w:t>
+      </w:r>
+      <w:proofErr w:type="spellStart"/>
+      <w:r>
+        <w:rPr>
+          <w:sz w:val="18"/>
+          <w:szCs w:val="18"/>
+        </w:rPr>
+        <w:t>learning</w:t>
+      </w:r>
+      <w:proofErr w:type="spellEnd"/>
+      <w:r>
+        <w:rPr>
+          <w:sz w:val="18"/>
+          <w:szCs w:val="18"/>
+        </w:rPr>
+        <w:t xml:space="preserve"> [3].</w:t>
       </w:r>
     </w:p>
     <w:p>
       <w:pPr>
-        <w:pStyle w:val="Heading2"/>
-      </w:pPr>
-      <w:r>
-        <w:t>Maintaining the Integrity of the Specifications</w:t>
+        <w:pStyle w:val="BodyText"/>
+        <w:ind w:firstLine="0pt"/>
+        <w:rPr>
+          <w:sz w:val="18"/>
+          <w:szCs w:val="18"/>
+        </w:rPr>
+      </w:pPr>
+      <w:proofErr w:type="spellStart"/>
+      <w:r>
+        <w:rPr>
+          <w:sz w:val="18"/>
+          <w:szCs w:val="18"/>
+        </w:rPr>
+        <w:t>The</w:t>
+      </w:r>
+      <w:proofErr w:type="spellEnd"/>
+      <w:r>
+        <w:rPr>
+          <w:sz w:val="18"/>
+          <w:szCs w:val="18"/>
+        </w:rPr>
+        <w:t xml:space="preserve"> </w:t>
+      </w:r>
+      <w:proofErr w:type="spellStart"/>
+      <w:r>
+        <w:rPr>
+          <w:sz w:val="18"/>
+          <w:szCs w:val="18"/>
+        </w:rPr>
+        <w:t>most</w:t>
+      </w:r>
+      <w:proofErr w:type="spellEnd"/>
+      <w:r>
+        <w:rPr>
+          <w:sz w:val="18"/>
+          <w:szCs w:val="18"/>
+        </w:rPr>
+        <w:t xml:space="preserve"> </w:t>
+      </w:r>
+      <w:proofErr w:type="spellStart"/>
+      <w:r>
+        <w:rPr>
+          <w:sz w:val="18"/>
+          <w:szCs w:val="18"/>
+        </w:rPr>
+        <w:t>common</w:t>
+      </w:r>
+      <w:proofErr w:type="spellEnd"/>
+      <w:r>
+        <w:rPr>
+          <w:sz w:val="18"/>
+          <w:szCs w:val="18"/>
+        </w:rPr>
+        <w:t xml:space="preserve"> </w:t>
+      </w:r>
+      <w:proofErr w:type="spellStart"/>
+      <w:r>
+        <w:rPr>
+          <w:sz w:val="18"/>
+          <w:szCs w:val="18"/>
+        </w:rPr>
+        <w:t>of</w:t>
+      </w:r>
+      <w:proofErr w:type="spellEnd"/>
+      <w:r>
+        <w:rPr>
+          <w:sz w:val="18"/>
+          <w:szCs w:val="18"/>
+        </w:rPr>
+        <w:t xml:space="preserve"> </w:t>
+      </w:r>
+      <w:proofErr w:type="spellStart"/>
+      <w:r>
+        <w:rPr>
+          <w:sz w:val="18"/>
+          <w:szCs w:val="18"/>
+        </w:rPr>
+        <w:t>these</w:t>
+      </w:r>
+      <w:proofErr w:type="spellEnd"/>
+      <w:r>
+        <w:rPr>
+          <w:sz w:val="18"/>
+          <w:szCs w:val="18"/>
+        </w:rPr>
+        <w:t xml:space="preserve"> </w:t>
+      </w:r>
+      <w:proofErr w:type="spellStart"/>
+      <w:r>
+        <w:rPr>
+          <w:sz w:val="18"/>
+          <w:szCs w:val="18"/>
+        </w:rPr>
+        <w:t>is</w:t>
+      </w:r>
+      <w:proofErr w:type="spellEnd"/>
+      <w:r>
+        <w:rPr>
+          <w:sz w:val="18"/>
+          <w:szCs w:val="18"/>
+        </w:rPr>
+        <w:t xml:space="preserve"> </w:t>
+      </w:r>
+      <w:proofErr w:type="spellStart"/>
+      <w:r>
+        <w:rPr>
+          <w:sz w:val="18"/>
+          <w:szCs w:val="18"/>
+        </w:rPr>
+        <w:t>supervised</w:t>
+      </w:r>
+      <w:proofErr w:type="spellEnd"/>
+      <w:r>
+        <w:rPr>
+          <w:sz w:val="18"/>
+          <w:szCs w:val="18"/>
+        </w:rPr>
+        <w:t xml:space="preserve"> </w:t>
+      </w:r>
+      <w:proofErr w:type="spellStart"/>
+      <w:r>
+        <w:rPr>
+          <w:sz w:val="18"/>
+          <w:szCs w:val="18"/>
+        </w:rPr>
+        <w:t>learning</w:t>
+      </w:r>
+      <w:proofErr w:type="spellEnd"/>
+      <w:r>
+        <w:rPr>
+          <w:sz w:val="18"/>
+          <w:szCs w:val="18"/>
+        </w:rPr>
+        <w:t xml:space="preserve">. </w:t>
       </w:r>
     </w:p>
     <w:p>
       <w:pPr>
         <w:pStyle w:val="BodyText"/>
-      </w:pPr>
-      <w:r>
-        <w:t xml:space="preserve">The template is used to format your paper and style the text. All margins, column widths, line spaces, and text fonts are prescribed; please do not alter them. You may note peculiarities. For example, the head margin in this template measures proportionately more than is customary. This measurement and others are deliberate, using specifications that anticipate your paper as one part of the entire proceedings, </w:t>
-      </w:r>
-      <w:r>
-        <w:t>and not as an independent document. Please do not revise any of the current designations.</w:t>
+        <w:ind w:firstLine="0pt"/>
+        <w:rPr>
+          <w:sz w:val="18"/>
+          <w:szCs w:val="18"/>
+        </w:rPr>
+      </w:pPr>
+      <w:r>
+        <w:rPr>
+          <w:sz w:val="18"/>
+          <w:szCs w:val="18"/>
+        </w:rPr>
+        <w:t xml:space="preserve">In </w:t>
+      </w:r>
+      <w:proofErr w:type="spellStart"/>
+      <w:r>
+        <w:rPr>
+          <w:sz w:val="18"/>
+          <w:szCs w:val="18"/>
+        </w:rPr>
+        <w:t>the</w:t>
+      </w:r>
+      <w:proofErr w:type="spellEnd"/>
+      <w:r>
+        <w:rPr>
+          <w:sz w:val="18"/>
+          <w:szCs w:val="18"/>
+        </w:rPr>
+        <w:t xml:space="preserve"> case </w:t>
+      </w:r>
+      <w:proofErr w:type="spellStart"/>
+      <w:r>
+        <w:rPr>
+          <w:sz w:val="18"/>
+          <w:szCs w:val="18"/>
+        </w:rPr>
+        <w:t>of</w:t>
+      </w:r>
+      <w:proofErr w:type="spellEnd"/>
+      <w:r>
+        <w:rPr>
+          <w:sz w:val="18"/>
+          <w:szCs w:val="18"/>
+        </w:rPr>
+        <w:t xml:space="preserve"> </w:t>
+      </w:r>
+      <w:proofErr w:type="spellStart"/>
+      <w:r>
+        <w:rPr>
+          <w:sz w:val="18"/>
+          <w:szCs w:val="18"/>
+        </w:rPr>
+        <w:t>images</w:t>
+      </w:r>
+      <w:proofErr w:type="spellEnd"/>
+      <w:r>
+        <w:rPr>
+          <w:sz w:val="18"/>
+          <w:szCs w:val="18"/>
+        </w:rPr>
+        <w:t xml:space="preserve"> </w:t>
+      </w:r>
+      <w:proofErr w:type="spellStart"/>
+      <w:r>
+        <w:rPr>
+          <w:sz w:val="18"/>
+          <w:szCs w:val="18"/>
+        </w:rPr>
+        <w:t>we</w:t>
+      </w:r>
+      <w:proofErr w:type="spellEnd"/>
+      <w:r>
+        <w:rPr>
+          <w:sz w:val="18"/>
+          <w:szCs w:val="18"/>
+        </w:rPr>
+        <w:t xml:space="preserve"> </w:t>
+      </w:r>
+      <w:proofErr w:type="spellStart"/>
+      <w:r>
+        <w:rPr>
+          <w:sz w:val="18"/>
+          <w:szCs w:val="18"/>
+        </w:rPr>
+        <w:t>must</w:t>
+      </w:r>
+      <w:proofErr w:type="spellEnd"/>
+      <w:r>
+        <w:rPr>
+          <w:sz w:val="18"/>
+          <w:szCs w:val="18"/>
+        </w:rPr>
+        <w:t xml:space="preserve"> </w:t>
+      </w:r>
+      <w:proofErr w:type="spellStart"/>
+      <w:r>
+        <w:rPr>
+          <w:sz w:val="18"/>
+          <w:szCs w:val="18"/>
+        </w:rPr>
+        <w:t>get</w:t>
+      </w:r>
+      <w:proofErr w:type="spellEnd"/>
+      <w:r>
+        <w:rPr>
+          <w:sz w:val="18"/>
+          <w:szCs w:val="18"/>
+        </w:rPr>
+        <w:t xml:space="preserve"> a </w:t>
+      </w:r>
+      <w:proofErr w:type="spellStart"/>
+      <w:r>
+        <w:rPr>
+          <w:sz w:val="18"/>
+          <w:szCs w:val="18"/>
+        </w:rPr>
+        <w:t>dataset</w:t>
+      </w:r>
+      <w:proofErr w:type="spellEnd"/>
+      <w:r>
+        <w:rPr>
+          <w:sz w:val="18"/>
+          <w:szCs w:val="18"/>
+        </w:rPr>
+        <w:t xml:space="preserve"> </w:t>
+      </w:r>
+      <w:proofErr w:type="spellStart"/>
+      <w:r>
+        <w:rPr>
+          <w:sz w:val="18"/>
+          <w:szCs w:val="18"/>
+        </w:rPr>
+        <w:t>of</w:t>
+      </w:r>
+      <w:proofErr w:type="spellEnd"/>
+      <w:r>
+        <w:rPr>
+          <w:sz w:val="18"/>
+          <w:szCs w:val="18"/>
+        </w:rPr>
+        <w:t xml:space="preserve"> </w:t>
+      </w:r>
+      <w:proofErr w:type="spellStart"/>
+      <w:r>
+        <w:rPr>
+          <w:sz w:val="18"/>
+          <w:szCs w:val="18"/>
+        </w:rPr>
+        <w:t>images</w:t>
+      </w:r>
+      <w:proofErr w:type="spellEnd"/>
+      <w:r>
+        <w:rPr>
+          <w:sz w:val="18"/>
+          <w:szCs w:val="18"/>
+        </w:rPr>
+        <w:t xml:space="preserve"> and </w:t>
+      </w:r>
+      <w:proofErr w:type="spellStart"/>
+      <w:r>
+        <w:rPr>
+          <w:sz w:val="18"/>
+          <w:szCs w:val="18"/>
+        </w:rPr>
+        <w:t>label</w:t>
+      </w:r>
+      <w:proofErr w:type="spellEnd"/>
+      <w:r>
+        <w:rPr>
+          <w:sz w:val="18"/>
+          <w:szCs w:val="18"/>
+        </w:rPr>
+        <w:t xml:space="preserve"> </w:t>
+      </w:r>
+      <w:proofErr w:type="spellStart"/>
+      <w:r>
+        <w:rPr>
+          <w:sz w:val="18"/>
+          <w:szCs w:val="18"/>
+        </w:rPr>
+        <w:t>each</w:t>
+      </w:r>
+      <w:proofErr w:type="spellEnd"/>
+      <w:r>
+        <w:rPr>
+          <w:sz w:val="18"/>
+          <w:szCs w:val="18"/>
+        </w:rPr>
+        <w:t xml:space="preserve"> </w:t>
+      </w:r>
+      <w:proofErr w:type="spellStart"/>
+      <w:r>
+        <w:rPr>
+          <w:sz w:val="18"/>
+          <w:szCs w:val="18"/>
+        </w:rPr>
+        <w:t>one</w:t>
+      </w:r>
+      <w:proofErr w:type="spellEnd"/>
+      <w:r>
+        <w:rPr>
+          <w:sz w:val="18"/>
+          <w:szCs w:val="18"/>
+        </w:rPr>
+        <w:t xml:space="preserve"> in </w:t>
+      </w:r>
+      <w:proofErr w:type="spellStart"/>
+      <w:r>
+        <w:rPr>
+          <w:sz w:val="18"/>
+          <w:szCs w:val="18"/>
+        </w:rPr>
+        <w:t>this</w:t>
+      </w:r>
+      <w:proofErr w:type="spellEnd"/>
+      <w:r>
+        <w:rPr>
+          <w:sz w:val="18"/>
+          <w:szCs w:val="18"/>
+        </w:rPr>
+        <w:t xml:space="preserve"> case </w:t>
+      </w:r>
+      <w:proofErr w:type="spellStart"/>
+      <w:r>
+        <w:rPr>
+          <w:sz w:val="18"/>
+          <w:szCs w:val="18"/>
+        </w:rPr>
+        <w:t>we</w:t>
+      </w:r>
+      <w:proofErr w:type="spellEnd"/>
+      <w:r>
+        <w:rPr>
+          <w:sz w:val="18"/>
+          <w:szCs w:val="18"/>
+        </w:rPr>
+        <w:t xml:space="preserve"> </w:t>
+      </w:r>
+      <w:proofErr w:type="spellStart"/>
+      <w:r>
+        <w:rPr>
+          <w:sz w:val="18"/>
+          <w:szCs w:val="18"/>
+        </w:rPr>
+        <w:t>have</w:t>
+      </w:r>
+      <w:proofErr w:type="spellEnd"/>
+      <w:r>
+        <w:rPr>
+          <w:sz w:val="18"/>
+          <w:szCs w:val="18"/>
+        </w:rPr>
+        <w:t xml:space="preserve"> a </w:t>
+      </w:r>
+      <w:proofErr w:type="spellStart"/>
+      <w:r>
+        <w:rPr>
+          <w:sz w:val="18"/>
+          <w:szCs w:val="18"/>
+        </w:rPr>
+        <w:t>dataset</w:t>
+      </w:r>
+      <w:proofErr w:type="spellEnd"/>
+      <w:r>
+        <w:rPr>
+          <w:sz w:val="18"/>
+          <w:szCs w:val="18"/>
+        </w:rPr>
+        <w:t xml:space="preserve"> </w:t>
+      </w:r>
+      <w:proofErr w:type="spellStart"/>
+      <w:r>
+        <w:rPr>
+          <w:sz w:val="18"/>
+          <w:szCs w:val="18"/>
+        </w:rPr>
+        <w:t>that</w:t>
+      </w:r>
+      <w:proofErr w:type="spellEnd"/>
+      <w:r>
+        <w:rPr>
+          <w:sz w:val="18"/>
+          <w:szCs w:val="18"/>
+        </w:rPr>
+        <w:t xml:space="preserve"> </w:t>
+      </w:r>
+      <w:proofErr w:type="spellStart"/>
+      <w:r>
+        <w:rPr>
+          <w:sz w:val="18"/>
+          <w:szCs w:val="18"/>
+        </w:rPr>
+        <w:t>was</w:t>
+      </w:r>
+      <w:proofErr w:type="spellEnd"/>
+      <w:r>
+        <w:rPr>
+          <w:sz w:val="18"/>
+          <w:szCs w:val="18"/>
+        </w:rPr>
+        <w:t xml:space="preserve"> </w:t>
+      </w:r>
+      <w:proofErr w:type="spellStart"/>
+      <w:r>
+        <w:rPr>
+          <w:sz w:val="18"/>
+          <w:szCs w:val="18"/>
+        </w:rPr>
+        <w:t>previously</w:t>
+      </w:r>
+      <w:proofErr w:type="spellEnd"/>
+      <w:r>
+        <w:rPr>
+          <w:sz w:val="18"/>
+          <w:szCs w:val="18"/>
+        </w:rPr>
+        <w:t xml:space="preserve"> </w:t>
+      </w:r>
+      <w:proofErr w:type="spellStart"/>
+      <w:r>
+        <w:rPr>
+          <w:sz w:val="18"/>
+          <w:szCs w:val="18"/>
+        </w:rPr>
+        <w:t>classified</w:t>
+      </w:r>
+      <w:proofErr w:type="spellEnd"/>
+      <w:r>
+        <w:rPr>
+          <w:sz w:val="18"/>
+          <w:szCs w:val="18"/>
+        </w:rPr>
+        <w:t xml:space="preserve"> </w:t>
+      </w:r>
+      <w:proofErr w:type="spellStart"/>
+      <w:r>
+        <w:rPr>
+          <w:sz w:val="18"/>
+          <w:szCs w:val="18"/>
+        </w:rPr>
+        <w:t>by</w:t>
+      </w:r>
+      <w:proofErr w:type="spellEnd"/>
+      <w:r>
+        <w:rPr>
+          <w:sz w:val="18"/>
+          <w:szCs w:val="18"/>
+        </w:rPr>
+        <w:t xml:space="preserve"> 2 </w:t>
+      </w:r>
+      <w:proofErr w:type="spellStart"/>
+      <w:r>
+        <w:rPr>
+          <w:sz w:val="18"/>
+          <w:szCs w:val="18"/>
+        </w:rPr>
+        <w:t>professionals</w:t>
+      </w:r>
+      <w:proofErr w:type="spellEnd"/>
+      <w:r>
+        <w:rPr>
+          <w:sz w:val="18"/>
+          <w:szCs w:val="18"/>
+        </w:rPr>
+        <w:t xml:space="preserve"> in </w:t>
+      </w:r>
+      <w:proofErr w:type="spellStart"/>
+      <w:r>
+        <w:rPr>
+          <w:sz w:val="18"/>
+          <w:szCs w:val="18"/>
+        </w:rPr>
+        <w:t>the</w:t>
+      </w:r>
+      <w:proofErr w:type="spellEnd"/>
+      <w:r>
+        <w:rPr>
+          <w:sz w:val="18"/>
+          <w:szCs w:val="18"/>
+        </w:rPr>
+        <w:t xml:space="preserve"> </w:t>
+      </w:r>
+      <w:proofErr w:type="spellStart"/>
+      <w:r>
+        <w:rPr>
+          <w:sz w:val="18"/>
+          <w:szCs w:val="18"/>
+        </w:rPr>
+        <w:t>field</w:t>
+      </w:r>
+      <w:proofErr w:type="spellEnd"/>
+      <w:r>
+        <w:rPr>
+          <w:sz w:val="18"/>
+          <w:szCs w:val="18"/>
+        </w:rPr>
+        <w:t xml:space="preserve">. </w:t>
+      </w:r>
+      <w:proofErr w:type="spellStart"/>
+      <w:r>
+        <w:rPr>
+          <w:sz w:val="18"/>
+          <w:szCs w:val="18"/>
+        </w:rPr>
+        <w:t>Then</w:t>
+      </w:r>
+      <w:proofErr w:type="spellEnd"/>
+      <w:r>
+        <w:rPr>
+          <w:sz w:val="18"/>
+          <w:szCs w:val="18"/>
+        </w:rPr>
+        <w:t xml:space="preserve"> </w:t>
+      </w:r>
+      <w:proofErr w:type="spellStart"/>
+      <w:r>
+        <w:rPr>
+          <w:sz w:val="18"/>
+          <w:szCs w:val="18"/>
+        </w:rPr>
+        <w:t>we</w:t>
+      </w:r>
+      <w:proofErr w:type="spellEnd"/>
+      <w:r>
+        <w:rPr>
+          <w:sz w:val="18"/>
+          <w:szCs w:val="18"/>
+        </w:rPr>
+        <w:t xml:space="preserve"> </w:t>
+      </w:r>
+      <w:proofErr w:type="spellStart"/>
+      <w:r>
+        <w:rPr>
+          <w:sz w:val="18"/>
+          <w:szCs w:val="18"/>
+        </w:rPr>
+        <w:t>move</w:t>
+      </w:r>
+      <w:proofErr w:type="spellEnd"/>
+      <w:r>
+        <w:rPr>
+          <w:sz w:val="18"/>
+          <w:szCs w:val="18"/>
+        </w:rPr>
+        <w:t xml:space="preserve"> </w:t>
+      </w:r>
+      <w:proofErr w:type="spellStart"/>
+      <w:r>
+        <w:rPr>
+          <w:sz w:val="18"/>
+          <w:szCs w:val="18"/>
+        </w:rPr>
+        <w:t>on</w:t>
+      </w:r>
+      <w:proofErr w:type="spellEnd"/>
+      <w:r>
+        <w:rPr>
+          <w:sz w:val="18"/>
+          <w:szCs w:val="18"/>
+        </w:rPr>
+        <w:t xml:space="preserve"> </w:t>
+      </w:r>
+      <w:proofErr w:type="spellStart"/>
+      <w:r>
+        <w:rPr>
+          <w:sz w:val="18"/>
+          <w:szCs w:val="18"/>
+        </w:rPr>
+        <w:t>to</w:t>
+      </w:r>
+      <w:proofErr w:type="spellEnd"/>
+      <w:r>
+        <w:rPr>
+          <w:sz w:val="18"/>
+          <w:szCs w:val="18"/>
+        </w:rPr>
+        <w:t xml:space="preserve"> training.</w:t>
       </w:r>
     </w:p>
     <w:p>
       <w:pPr>
-        <w:pStyle w:val="Heading1"/>
-      </w:pPr>
-      <w:r>
-        <w:t xml:space="preserve">Prepare Your Paper </w:t>
-      </w:r>
-      <w:r>
-        <w:t>Before</w:t>
-      </w:r>
-      <w:r>
-        <w:t xml:space="preserve"> Styling</w:t>
+        <w:pStyle w:val="BodyText"/>
+        <w:ind w:firstLine="0pt"/>
+        <w:rPr>
+          <w:sz w:val="18"/>
+          <w:szCs w:val="18"/>
+        </w:rPr>
+      </w:pPr>
+      <w:proofErr w:type="spellStart"/>
+      <w:r>
+        <w:rPr>
+          <w:sz w:val="18"/>
+          <w:szCs w:val="18"/>
+        </w:rPr>
+        <w:t>One</w:t>
+      </w:r>
+      <w:proofErr w:type="spellEnd"/>
+      <w:r>
+        <w:rPr>
+          <w:sz w:val="18"/>
+          <w:szCs w:val="18"/>
+        </w:rPr>
+        <w:t xml:space="preserve"> </w:t>
+      </w:r>
+      <w:proofErr w:type="spellStart"/>
+      <w:r>
+        <w:rPr>
+          <w:sz w:val="18"/>
+          <w:szCs w:val="18"/>
+        </w:rPr>
+        <w:t>type</w:t>
+      </w:r>
+      <w:proofErr w:type="spellEnd"/>
+      <w:r>
+        <w:rPr>
+          <w:sz w:val="18"/>
+          <w:szCs w:val="18"/>
+        </w:rPr>
+        <w:t xml:space="preserve"> </w:t>
+      </w:r>
+      <w:proofErr w:type="spellStart"/>
+      <w:r>
+        <w:rPr>
+          <w:sz w:val="18"/>
+          <w:szCs w:val="18"/>
+        </w:rPr>
+        <w:t>of</w:t>
+      </w:r>
+      <w:proofErr w:type="spellEnd"/>
+      <w:r>
+        <w:rPr>
+          <w:sz w:val="18"/>
+          <w:szCs w:val="18"/>
+        </w:rPr>
+        <w:t xml:space="preserve"> </w:t>
+      </w:r>
+      <w:proofErr w:type="spellStart"/>
+      <w:r>
+        <w:rPr>
+          <w:sz w:val="18"/>
+          <w:szCs w:val="18"/>
+        </w:rPr>
+        <w:t>deep</w:t>
+      </w:r>
+      <w:proofErr w:type="spellEnd"/>
+      <w:r>
+        <w:rPr>
+          <w:sz w:val="18"/>
+          <w:szCs w:val="18"/>
+        </w:rPr>
+        <w:t xml:space="preserve"> and </w:t>
+      </w:r>
+      <w:proofErr w:type="spellStart"/>
+      <w:r>
+        <w:rPr>
+          <w:sz w:val="18"/>
+          <w:szCs w:val="18"/>
+        </w:rPr>
+        <w:t>feedback</w:t>
+      </w:r>
+      <w:proofErr w:type="spellEnd"/>
+      <w:r>
+        <w:rPr>
+          <w:sz w:val="18"/>
+          <w:szCs w:val="18"/>
+        </w:rPr>
+        <w:t xml:space="preserve"> </w:t>
+      </w:r>
+      <w:proofErr w:type="spellStart"/>
+      <w:r>
+        <w:rPr>
+          <w:sz w:val="18"/>
+          <w:szCs w:val="18"/>
+        </w:rPr>
+        <w:t>network</w:t>
+      </w:r>
+      <w:proofErr w:type="spellEnd"/>
+      <w:r>
+        <w:rPr>
+          <w:sz w:val="18"/>
+          <w:szCs w:val="18"/>
+        </w:rPr>
+        <w:t xml:space="preserve"> </w:t>
+      </w:r>
+      <w:proofErr w:type="spellStart"/>
+      <w:r>
+        <w:rPr>
+          <w:sz w:val="18"/>
+          <w:szCs w:val="18"/>
+        </w:rPr>
+        <w:t>is</w:t>
+      </w:r>
+      <w:proofErr w:type="spellEnd"/>
+      <w:r>
+        <w:rPr>
+          <w:sz w:val="18"/>
+          <w:szCs w:val="18"/>
+        </w:rPr>
+        <w:t xml:space="preserve"> </w:t>
+      </w:r>
+      <w:proofErr w:type="spellStart"/>
+      <w:r>
+        <w:rPr>
+          <w:sz w:val="18"/>
+          <w:szCs w:val="18"/>
+        </w:rPr>
+        <w:t>the</w:t>
+      </w:r>
+      <w:proofErr w:type="spellEnd"/>
+      <w:r>
+        <w:rPr>
+          <w:sz w:val="18"/>
+          <w:szCs w:val="18"/>
+        </w:rPr>
+        <w:t xml:space="preserve"> </w:t>
+      </w:r>
+      <w:proofErr w:type="spellStart"/>
+      <w:r>
+        <w:rPr>
+          <w:sz w:val="18"/>
+          <w:szCs w:val="18"/>
+        </w:rPr>
+        <w:t>convolutional</w:t>
+      </w:r>
+      <w:proofErr w:type="spellEnd"/>
+      <w:r>
+        <w:rPr>
+          <w:sz w:val="18"/>
+          <w:szCs w:val="18"/>
+        </w:rPr>
+        <w:t xml:space="preserve"> neural </w:t>
+      </w:r>
+      <w:proofErr w:type="spellStart"/>
+      <w:r>
+        <w:rPr>
+          <w:sz w:val="18"/>
+          <w:szCs w:val="18"/>
+        </w:rPr>
+        <w:t>network</w:t>
+      </w:r>
+      <w:proofErr w:type="spellEnd"/>
+      <w:r>
+        <w:rPr>
+          <w:sz w:val="18"/>
+          <w:szCs w:val="18"/>
+        </w:rPr>
+        <w:t xml:space="preserve"> (CNN) </w:t>
+      </w:r>
+      <w:proofErr w:type="spellStart"/>
+      <w:r>
+        <w:rPr>
+          <w:sz w:val="18"/>
+          <w:szCs w:val="18"/>
+        </w:rPr>
+        <w:t>which</w:t>
+      </w:r>
+      <w:proofErr w:type="spellEnd"/>
+      <w:r>
+        <w:rPr>
+          <w:sz w:val="18"/>
+          <w:szCs w:val="18"/>
+        </w:rPr>
+        <w:t xml:space="preserve"> </w:t>
+      </w:r>
+      <w:proofErr w:type="spellStart"/>
+      <w:r>
+        <w:rPr>
+          <w:sz w:val="18"/>
+          <w:szCs w:val="18"/>
+        </w:rPr>
+        <w:t>is</w:t>
+      </w:r>
+      <w:proofErr w:type="spellEnd"/>
+      <w:r>
+        <w:rPr>
+          <w:sz w:val="18"/>
+          <w:szCs w:val="18"/>
+        </w:rPr>
+        <w:t xml:space="preserve"> </w:t>
+      </w:r>
+      <w:proofErr w:type="spellStart"/>
+      <w:r>
+        <w:rPr>
+          <w:sz w:val="18"/>
+          <w:szCs w:val="18"/>
+        </w:rPr>
+        <w:t>the</w:t>
+      </w:r>
+      <w:proofErr w:type="spellEnd"/>
+      <w:r>
+        <w:rPr>
+          <w:sz w:val="18"/>
+          <w:szCs w:val="18"/>
+        </w:rPr>
+        <w:t xml:space="preserve"> </w:t>
+      </w:r>
+      <w:proofErr w:type="spellStart"/>
+      <w:r>
+        <w:rPr>
+          <w:sz w:val="18"/>
+          <w:szCs w:val="18"/>
+        </w:rPr>
+        <w:t>most</w:t>
+      </w:r>
+      <w:proofErr w:type="spellEnd"/>
+      <w:r>
+        <w:rPr>
+          <w:sz w:val="18"/>
+          <w:szCs w:val="18"/>
+        </w:rPr>
+        <w:t xml:space="preserve"> </w:t>
+      </w:r>
+      <w:proofErr w:type="spellStart"/>
+      <w:r>
+        <w:rPr>
+          <w:sz w:val="18"/>
+          <w:szCs w:val="18"/>
+        </w:rPr>
+        <w:t>appropriate</w:t>
+      </w:r>
+      <w:proofErr w:type="spellEnd"/>
+      <w:r>
+        <w:rPr>
+          <w:sz w:val="18"/>
+          <w:szCs w:val="18"/>
+        </w:rPr>
+        <w:t xml:space="preserve"> </w:t>
+      </w:r>
+      <w:proofErr w:type="spellStart"/>
+      <w:r>
+        <w:rPr>
+          <w:sz w:val="18"/>
+          <w:szCs w:val="18"/>
+        </w:rPr>
+        <w:t>for</w:t>
+      </w:r>
+      <w:proofErr w:type="spellEnd"/>
+      <w:r>
+        <w:rPr>
+          <w:sz w:val="18"/>
+          <w:szCs w:val="18"/>
+        </w:rPr>
+        <w:t xml:space="preserve"> </w:t>
+      </w:r>
+      <w:proofErr w:type="spellStart"/>
+      <w:r>
+        <w:rPr>
+          <w:sz w:val="18"/>
+          <w:szCs w:val="18"/>
+        </w:rPr>
+        <w:t>imagery</w:t>
+      </w:r>
+      <w:proofErr w:type="spellEnd"/>
+      <w:r>
+        <w:rPr>
+          <w:sz w:val="18"/>
+          <w:szCs w:val="18"/>
+        </w:rPr>
+        <w:t>.</w:t>
       </w:r>
     </w:p>
     <w:p>
       <w:pPr>
         <w:pStyle w:val="BodyText"/>
-        <w:rPr>
-          <w:lang w:val="en-US"/>
-        </w:rPr>
-      </w:pPr>
-      <w:r>
-        <w:t>Before</w:t>
-      </w:r>
-      <w:r>
-        <w:t xml:space="preserve"> you begin to format your paper, first write and save the content as a separate text file. </w:t>
-      </w:r>
-      <w:r>
-        <w:rPr>
-          <w:lang w:val="en-US"/>
-        </w:rPr>
-        <w:t>Complete all content and organizational editing before formatting. Please note sections A-D below for more information on proofreading, spelling and grammar.</w:t>
+        <w:ind w:firstLine="0pt"/>
+        <w:rPr>
+          <w:sz w:val="18"/>
+          <w:szCs w:val="18"/>
+        </w:rPr>
+      </w:pPr>
+      <w:r>
+        <w:rPr>
+          <w:sz w:val="18"/>
+          <w:szCs w:val="18"/>
+        </w:rPr>
+        <w:t xml:space="preserve">In </w:t>
+      </w:r>
+      <w:proofErr w:type="spellStart"/>
+      <w:r>
+        <w:rPr>
+          <w:sz w:val="18"/>
+          <w:szCs w:val="18"/>
+        </w:rPr>
+        <w:t>the</w:t>
+      </w:r>
+      <w:proofErr w:type="spellEnd"/>
+      <w:r>
+        <w:rPr>
+          <w:sz w:val="18"/>
+          <w:szCs w:val="18"/>
+        </w:rPr>
+        <w:t xml:space="preserve"> training </w:t>
+      </w:r>
+      <w:proofErr w:type="spellStart"/>
+      <w:r>
+        <w:rPr>
+          <w:sz w:val="18"/>
+          <w:szCs w:val="18"/>
+        </w:rPr>
+        <w:t>process</w:t>
+      </w:r>
+      <w:proofErr w:type="spellEnd"/>
+      <w:r>
+        <w:rPr>
+          <w:sz w:val="18"/>
+          <w:szCs w:val="18"/>
+        </w:rPr>
+        <w:t xml:space="preserve">, data </w:t>
+      </w:r>
+      <w:proofErr w:type="spellStart"/>
+      <w:r>
+        <w:rPr>
+          <w:sz w:val="18"/>
+          <w:szCs w:val="18"/>
+        </w:rPr>
+        <w:t>is</w:t>
+      </w:r>
+      <w:proofErr w:type="spellEnd"/>
+      <w:r>
+        <w:rPr>
+          <w:sz w:val="18"/>
+          <w:szCs w:val="18"/>
+        </w:rPr>
+        <w:t xml:space="preserve"> </w:t>
+      </w:r>
+      <w:proofErr w:type="spellStart"/>
+      <w:r>
+        <w:rPr>
+          <w:sz w:val="18"/>
+          <w:szCs w:val="18"/>
+        </w:rPr>
+        <w:t>fed</w:t>
+      </w:r>
+      <w:proofErr w:type="spellEnd"/>
+      <w:r>
+        <w:rPr>
+          <w:sz w:val="18"/>
+          <w:szCs w:val="18"/>
+        </w:rPr>
+        <w:t xml:space="preserve"> </w:t>
+      </w:r>
+      <w:proofErr w:type="spellStart"/>
+      <w:r>
+        <w:rPr>
+          <w:sz w:val="18"/>
+          <w:szCs w:val="18"/>
+        </w:rPr>
+        <w:t>into</w:t>
+      </w:r>
+      <w:proofErr w:type="spellEnd"/>
+      <w:r>
+        <w:rPr>
+          <w:sz w:val="18"/>
+          <w:szCs w:val="18"/>
+        </w:rPr>
+        <w:t xml:space="preserve"> </w:t>
+      </w:r>
+      <w:proofErr w:type="spellStart"/>
+      <w:r>
+        <w:rPr>
+          <w:sz w:val="18"/>
+          <w:szCs w:val="18"/>
+        </w:rPr>
+        <w:t>the</w:t>
+      </w:r>
+      <w:proofErr w:type="spellEnd"/>
+      <w:r>
+        <w:rPr>
+          <w:sz w:val="18"/>
+          <w:szCs w:val="18"/>
+        </w:rPr>
+        <w:t xml:space="preserve"> </w:t>
+      </w:r>
+      <w:proofErr w:type="spellStart"/>
+      <w:r>
+        <w:rPr>
+          <w:sz w:val="18"/>
+          <w:szCs w:val="18"/>
+        </w:rPr>
+        <w:t>network</w:t>
+      </w:r>
+      <w:proofErr w:type="spellEnd"/>
+      <w:r>
+        <w:rPr>
+          <w:sz w:val="18"/>
+          <w:szCs w:val="18"/>
+        </w:rPr>
+        <w:t xml:space="preserve">, </w:t>
+      </w:r>
+      <w:proofErr w:type="spellStart"/>
+      <w:r>
+        <w:rPr>
+          <w:sz w:val="18"/>
+          <w:szCs w:val="18"/>
+        </w:rPr>
+        <w:t>which</w:t>
+      </w:r>
+      <w:proofErr w:type="spellEnd"/>
+      <w:r>
+        <w:rPr>
+          <w:sz w:val="18"/>
+          <w:szCs w:val="18"/>
+        </w:rPr>
+        <w:t xml:space="preserve"> </w:t>
+      </w:r>
+      <w:proofErr w:type="spellStart"/>
+      <w:r>
+        <w:rPr>
+          <w:sz w:val="18"/>
+          <w:szCs w:val="18"/>
+        </w:rPr>
+        <w:t>is</w:t>
+      </w:r>
+      <w:proofErr w:type="spellEnd"/>
+      <w:r>
+        <w:rPr>
+          <w:sz w:val="18"/>
+          <w:szCs w:val="18"/>
+        </w:rPr>
+        <w:t xml:space="preserve"> </w:t>
+      </w:r>
+      <w:proofErr w:type="spellStart"/>
+      <w:r>
+        <w:rPr>
+          <w:sz w:val="18"/>
+          <w:szCs w:val="18"/>
+        </w:rPr>
+        <w:t>passed</w:t>
+      </w:r>
+      <w:proofErr w:type="spellEnd"/>
+      <w:r>
+        <w:rPr>
+          <w:sz w:val="18"/>
+          <w:szCs w:val="18"/>
+        </w:rPr>
+        <w:t xml:space="preserve"> </w:t>
+      </w:r>
+      <w:proofErr w:type="spellStart"/>
+      <w:r>
+        <w:rPr>
+          <w:sz w:val="18"/>
+          <w:szCs w:val="18"/>
+        </w:rPr>
+        <w:t>between</w:t>
+      </w:r>
+      <w:proofErr w:type="spellEnd"/>
+      <w:r>
+        <w:rPr>
+          <w:sz w:val="18"/>
+          <w:szCs w:val="18"/>
+        </w:rPr>
+        <w:t xml:space="preserve"> </w:t>
+      </w:r>
+      <w:proofErr w:type="spellStart"/>
+      <w:r>
+        <w:rPr>
+          <w:sz w:val="18"/>
+          <w:szCs w:val="18"/>
+        </w:rPr>
+        <w:t>layers</w:t>
+      </w:r>
+      <w:proofErr w:type="spellEnd"/>
+      <w:r>
+        <w:rPr>
+          <w:sz w:val="18"/>
+          <w:szCs w:val="18"/>
+        </w:rPr>
+        <w:t xml:space="preserve"> and </w:t>
+      </w:r>
+      <w:proofErr w:type="spellStart"/>
+      <w:r>
+        <w:rPr>
+          <w:sz w:val="18"/>
+          <w:szCs w:val="18"/>
+        </w:rPr>
+        <w:t>then</w:t>
+      </w:r>
+      <w:proofErr w:type="spellEnd"/>
+      <w:r>
+        <w:rPr>
+          <w:sz w:val="18"/>
+          <w:szCs w:val="18"/>
+        </w:rPr>
+        <w:t xml:space="preserve"> </w:t>
+      </w:r>
+      <w:proofErr w:type="spellStart"/>
+      <w:r>
+        <w:rPr>
+          <w:sz w:val="18"/>
+          <w:szCs w:val="18"/>
+        </w:rPr>
+        <w:t>an</w:t>
+      </w:r>
+      <w:proofErr w:type="spellEnd"/>
+      <w:r>
+        <w:rPr>
+          <w:sz w:val="18"/>
+          <w:szCs w:val="18"/>
+        </w:rPr>
+        <w:t xml:space="preserve"> output </w:t>
+      </w:r>
+      <w:proofErr w:type="spellStart"/>
+      <w:r>
+        <w:rPr>
+          <w:sz w:val="18"/>
+          <w:szCs w:val="18"/>
+        </w:rPr>
+        <w:t>is</w:t>
+      </w:r>
+      <w:proofErr w:type="spellEnd"/>
+      <w:r>
+        <w:rPr>
+          <w:sz w:val="18"/>
+          <w:szCs w:val="18"/>
+        </w:rPr>
+        <w:t xml:space="preserve"> </w:t>
+      </w:r>
+      <w:proofErr w:type="spellStart"/>
+      <w:r>
+        <w:rPr>
+          <w:sz w:val="18"/>
+          <w:szCs w:val="18"/>
+        </w:rPr>
+        <w:t>calculated</w:t>
+      </w:r>
+      <w:proofErr w:type="spellEnd"/>
+      <w:r>
+        <w:rPr>
+          <w:sz w:val="18"/>
+          <w:szCs w:val="18"/>
+        </w:rPr>
+        <w:t xml:space="preserve"> </w:t>
+      </w:r>
+      <w:proofErr w:type="spellStart"/>
+      <w:r>
+        <w:rPr>
+          <w:sz w:val="18"/>
+          <w:szCs w:val="18"/>
+        </w:rPr>
+        <w:t>based</w:t>
+      </w:r>
+      <w:proofErr w:type="spellEnd"/>
+      <w:r>
+        <w:rPr>
+          <w:sz w:val="18"/>
+          <w:szCs w:val="18"/>
+        </w:rPr>
+        <w:t xml:space="preserve"> </w:t>
+      </w:r>
+      <w:proofErr w:type="spellStart"/>
+      <w:r>
+        <w:rPr>
+          <w:sz w:val="18"/>
+          <w:szCs w:val="18"/>
+        </w:rPr>
+        <w:t>on</w:t>
+      </w:r>
+      <w:proofErr w:type="spellEnd"/>
+      <w:r>
+        <w:rPr>
+          <w:sz w:val="18"/>
+          <w:szCs w:val="18"/>
+        </w:rPr>
+        <w:t xml:space="preserve"> </w:t>
+      </w:r>
+      <w:proofErr w:type="spellStart"/>
+      <w:r>
+        <w:rPr>
+          <w:sz w:val="18"/>
+          <w:szCs w:val="18"/>
+        </w:rPr>
+        <w:t>the</w:t>
+      </w:r>
+      <w:proofErr w:type="spellEnd"/>
+      <w:r>
+        <w:rPr>
+          <w:sz w:val="18"/>
+          <w:szCs w:val="18"/>
+        </w:rPr>
+        <w:t xml:space="preserve"> </w:t>
+      </w:r>
+      <w:proofErr w:type="spellStart"/>
+      <w:r>
+        <w:rPr>
+          <w:sz w:val="18"/>
+          <w:szCs w:val="18"/>
+        </w:rPr>
+        <w:t>current</w:t>
+      </w:r>
+      <w:proofErr w:type="spellEnd"/>
+      <w:r>
+        <w:rPr>
+          <w:sz w:val="18"/>
+          <w:szCs w:val="18"/>
+        </w:rPr>
+        <w:t xml:space="preserve"> set </w:t>
+      </w:r>
+      <w:proofErr w:type="spellStart"/>
+      <w:r>
+        <w:rPr>
+          <w:sz w:val="18"/>
+          <w:szCs w:val="18"/>
+        </w:rPr>
+        <w:t>of</w:t>
+      </w:r>
+      <w:proofErr w:type="spellEnd"/>
+      <w:r>
+        <w:rPr>
+          <w:sz w:val="18"/>
+          <w:szCs w:val="18"/>
+        </w:rPr>
+        <w:t xml:space="preserve"> </w:t>
+      </w:r>
+      <w:proofErr w:type="spellStart"/>
+      <w:r>
+        <w:rPr>
+          <w:sz w:val="18"/>
+          <w:szCs w:val="18"/>
+        </w:rPr>
+        <w:t>model</w:t>
+      </w:r>
+      <w:proofErr w:type="spellEnd"/>
+      <w:r>
+        <w:rPr>
+          <w:sz w:val="18"/>
+          <w:szCs w:val="18"/>
+        </w:rPr>
+        <w:t xml:space="preserve"> </w:t>
+      </w:r>
+      <w:proofErr w:type="spellStart"/>
+      <w:r>
+        <w:rPr>
+          <w:sz w:val="18"/>
+          <w:szCs w:val="18"/>
+        </w:rPr>
+        <w:t>weights</w:t>
+      </w:r>
+      <w:proofErr w:type="spellEnd"/>
+      <w:r>
+        <w:rPr>
+          <w:sz w:val="18"/>
+          <w:szCs w:val="18"/>
+        </w:rPr>
+        <w:t xml:space="preserve">. </w:t>
+      </w:r>
+      <w:proofErr w:type="spellStart"/>
+      <w:r>
+        <w:rPr>
+          <w:sz w:val="18"/>
+          <w:szCs w:val="18"/>
+        </w:rPr>
+        <w:t>For</w:t>
+      </w:r>
+      <w:proofErr w:type="spellEnd"/>
+      <w:r>
+        <w:rPr>
+          <w:sz w:val="18"/>
+          <w:szCs w:val="18"/>
+        </w:rPr>
+        <w:t xml:space="preserve"> </w:t>
+      </w:r>
+      <w:proofErr w:type="spellStart"/>
+      <w:r>
+        <w:rPr>
+          <w:sz w:val="18"/>
+          <w:szCs w:val="18"/>
+        </w:rPr>
+        <w:t>the</w:t>
+      </w:r>
+      <w:proofErr w:type="spellEnd"/>
+      <w:r>
+        <w:rPr>
+          <w:sz w:val="18"/>
+          <w:szCs w:val="18"/>
+        </w:rPr>
+        <w:t xml:space="preserve"> </w:t>
+      </w:r>
+      <w:proofErr w:type="spellStart"/>
+      <w:r>
+        <w:rPr>
+          <w:sz w:val="18"/>
+          <w:szCs w:val="18"/>
+        </w:rPr>
+        <w:t>best</w:t>
+      </w:r>
+      <w:proofErr w:type="spellEnd"/>
+      <w:r>
+        <w:rPr>
+          <w:sz w:val="18"/>
+          <w:szCs w:val="18"/>
+        </w:rPr>
+        <w:t xml:space="preserve"> score </w:t>
+      </w:r>
+      <w:proofErr w:type="spellStart"/>
+      <w:r>
+        <w:rPr>
+          <w:sz w:val="18"/>
+          <w:szCs w:val="18"/>
+        </w:rPr>
+        <w:t>of</w:t>
+      </w:r>
+      <w:proofErr w:type="spellEnd"/>
+      <w:r>
+        <w:rPr>
+          <w:sz w:val="18"/>
+          <w:szCs w:val="18"/>
+        </w:rPr>
+        <w:t xml:space="preserve"> </w:t>
+      </w:r>
+      <w:proofErr w:type="spellStart"/>
+      <w:r>
+        <w:rPr>
+          <w:sz w:val="18"/>
+          <w:szCs w:val="18"/>
+        </w:rPr>
+        <w:t>all</w:t>
+      </w:r>
+      <w:proofErr w:type="spellEnd"/>
+      <w:r>
+        <w:rPr>
+          <w:sz w:val="18"/>
+          <w:szCs w:val="18"/>
+        </w:rPr>
+        <w:t xml:space="preserve"> </w:t>
+      </w:r>
+      <w:proofErr w:type="spellStart"/>
+      <w:r>
+        <w:rPr>
+          <w:sz w:val="18"/>
+          <w:szCs w:val="18"/>
+        </w:rPr>
+        <w:t>classes</w:t>
+      </w:r>
+      <w:proofErr w:type="spellEnd"/>
+      <w:r>
+        <w:rPr>
+          <w:sz w:val="18"/>
+          <w:szCs w:val="18"/>
+        </w:rPr>
+        <w:t xml:space="preserve"> </w:t>
+      </w:r>
+      <w:proofErr w:type="spellStart"/>
+      <w:r>
+        <w:rPr>
+          <w:sz w:val="18"/>
+          <w:szCs w:val="18"/>
+        </w:rPr>
+        <w:t>or</w:t>
+      </w:r>
+      <w:proofErr w:type="spellEnd"/>
+      <w:r>
+        <w:rPr>
+          <w:sz w:val="18"/>
+          <w:szCs w:val="18"/>
+        </w:rPr>
+        <w:t xml:space="preserve"> </w:t>
+      </w:r>
+      <w:proofErr w:type="spellStart"/>
+      <w:r>
+        <w:rPr>
+          <w:sz w:val="18"/>
+          <w:szCs w:val="18"/>
+        </w:rPr>
+        <w:t>categories</w:t>
+      </w:r>
+      <w:proofErr w:type="spellEnd"/>
+      <w:r>
+        <w:rPr>
+          <w:sz w:val="18"/>
+          <w:szCs w:val="18"/>
+        </w:rPr>
+        <w:t xml:space="preserve"> </w:t>
+      </w:r>
+      <w:proofErr w:type="spellStart"/>
+      <w:r>
+        <w:rPr>
+          <w:sz w:val="18"/>
+          <w:szCs w:val="18"/>
+        </w:rPr>
+        <w:t>an</w:t>
+      </w:r>
+      <w:proofErr w:type="spellEnd"/>
+      <w:r>
+        <w:rPr>
+          <w:sz w:val="18"/>
+          <w:szCs w:val="18"/>
+        </w:rPr>
+        <w:t xml:space="preserve"> </w:t>
+      </w:r>
+      <w:proofErr w:type="spellStart"/>
+      <w:r>
+        <w:rPr>
+          <w:sz w:val="18"/>
+          <w:szCs w:val="18"/>
+        </w:rPr>
+        <w:t>objective</w:t>
+      </w:r>
+      <w:proofErr w:type="spellEnd"/>
+      <w:r>
+        <w:rPr>
+          <w:sz w:val="18"/>
+          <w:szCs w:val="18"/>
+        </w:rPr>
+        <w:t xml:space="preserve"> </w:t>
+      </w:r>
+      <w:proofErr w:type="spellStart"/>
+      <w:r>
+        <w:rPr>
+          <w:sz w:val="18"/>
+          <w:szCs w:val="18"/>
+        </w:rPr>
+        <w:t>function</w:t>
+      </w:r>
+      <w:proofErr w:type="spellEnd"/>
+      <w:r>
+        <w:rPr>
+          <w:sz w:val="18"/>
+          <w:szCs w:val="18"/>
+        </w:rPr>
+        <w:t xml:space="preserve"> </w:t>
+      </w:r>
+      <w:proofErr w:type="spellStart"/>
+      <w:r>
+        <w:rPr>
+          <w:sz w:val="18"/>
+          <w:szCs w:val="18"/>
+        </w:rPr>
+        <w:t>must</w:t>
+      </w:r>
+      <w:proofErr w:type="spellEnd"/>
+      <w:r>
+        <w:rPr>
+          <w:sz w:val="18"/>
+          <w:szCs w:val="18"/>
+        </w:rPr>
+        <w:t xml:space="preserve"> be </w:t>
+      </w:r>
+      <w:proofErr w:type="spellStart"/>
+      <w:r>
+        <w:rPr>
+          <w:sz w:val="18"/>
+          <w:szCs w:val="18"/>
+        </w:rPr>
+        <w:t>calculated</w:t>
+      </w:r>
+      <w:proofErr w:type="spellEnd"/>
+      <w:r>
+        <w:rPr>
+          <w:sz w:val="18"/>
+          <w:szCs w:val="18"/>
+        </w:rPr>
+        <w:t xml:space="preserve"> </w:t>
+      </w:r>
+      <w:proofErr w:type="spellStart"/>
+      <w:r>
+        <w:rPr>
+          <w:sz w:val="18"/>
+          <w:szCs w:val="18"/>
+        </w:rPr>
+        <w:t>which</w:t>
+      </w:r>
+      <w:proofErr w:type="spellEnd"/>
+      <w:r>
+        <w:rPr>
+          <w:sz w:val="18"/>
+          <w:szCs w:val="18"/>
+        </w:rPr>
+        <w:t xml:space="preserve"> </w:t>
+      </w:r>
+      <w:proofErr w:type="spellStart"/>
+      <w:r>
+        <w:rPr>
+          <w:sz w:val="18"/>
+          <w:szCs w:val="18"/>
+        </w:rPr>
+        <w:t>measures</w:t>
+      </w:r>
+      <w:proofErr w:type="spellEnd"/>
+      <w:r>
+        <w:rPr>
+          <w:sz w:val="18"/>
+          <w:szCs w:val="18"/>
+        </w:rPr>
+        <w:t xml:space="preserve"> </w:t>
+      </w:r>
+      <w:proofErr w:type="spellStart"/>
+      <w:r>
+        <w:rPr>
+          <w:sz w:val="18"/>
+          <w:szCs w:val="18"/>
+        </w:rPr>
+        <w:t>the</w:t>
+      </w:r>
+      <w:proofErr w:type="spellEnd"/>
+      <w:r>
+        <w:rPr>
+          <w:sz w:val="18"/>
+          <w:szCs w:val="18"/>
+        </w:rPr>
+        <w:t xml:space="preserve"> error. </w:t>
+      </w:r>
+      <w:proofErr w:type="spellStart"/>
+      <w:r>
+        <w:rPr>
+          <w:sz w:val="18"/>
+          <w:szCs w:val="18"/>
+        </w:rPr>
+        <w:t>Then</w:t>
+      </w:r>
+      <w:proofErr w:type="spellEnd"/>
+      <w:r>
+        <w:rPr>
+          <w:sz w:val="18"/>
+          <w:szCs w:val="18"/>
+        </w:rPr>
+        <w:t xml:space="preserve"> </w:t>
+      </w:r>
+      <w:proofErr w:type="spellStart"/>
+      <w:r>
+        <w:rPr>
+          <w:sz w:val="18"/>
+          <w:szCs w:val="18"/>
+        </w:rPr>
+        <w:t>the</w:t>
+      </w:r>
+      <w:proofErr w:type="spellEnd"/>
+      <w:r>
+        <w:rPr>
+          <w:sz w:val="18"/>
+          <w:szCs w:val="18"/>
+        </w:rPr>
+        <w:t xml:space="preserve"> </w:t>
+      </w:r>
+      <w:proofErr w:type="spellStart"/>
+      <w:r>
+        <w:rPr>
+          <w:sz w:val="18"/>
+          <w:szCs w:val="18"/>
+        </w:rPr>
+        <w:t>algorithm</w:t>
+      </w:r>
+      <w:proofErr w:type="spellEnd"/>
+      <w:r>
+        <w:rPr>
+          <w:sz w:val="18"/>
+          <w:szCs w:val="18"/>
+        </w:rPr>
+        <w:t xml:space="preserve"> </w:t>
+      </w:r>
+      <w:proofErr w:type="spellStart"/>
+      <w:r>
+        <w:rPr>
+          <w:sz w:val="18"/>
+          <w:szCs w:val="18"/>
+        </w:rPr>
+        <w:t>will</w:t>
+      </w:r>
+      <w:proofErr w:type="spellEnd"/>
+      <w:r>
+        <w:rPr>
+          <w:sz w:val="18"/>
+          <w:szCs w:val="18"/>
+        </w:rPr>
+        <w:t xml:space="preserve"> </w:t>
+      </w:r>
+      <w:proofErr w:type="spellStart"/>
+      <w:r>
+        <w:rPr>
+          <w:sz w:val="18"/>
+          <w:szCs w:val="18"/>
+        </w:rPr>
+        <w:t>change</w:t>
+      </w:r>
+      <w:proofErr w:type="spellEnd"/>
+      <w:r>
+        <w:rPr>
+          <w:sz w:val="18"/>
+          <w:szCs w:val="18"/>
+        </w:rPr>
+        <w:t xml:space="preserve"> </w:t>
+      </w:r>
+      <w:proofErr w:type="spellStart"/>
+      <w:r>
+        <w:rPr>
+          <w:sz w:val="18"/>
+          <w:szCs w:val="18"/>
+        </w:rPr>
+        <w:t>its</w:t>
+      </w:r>
+      <w:proofErr w:type="spellEnd"/>
+      <w:r>
+        <w:rPr>
+          <w:sz w:val="18"/>
+          <w:szCs w:val="18"/>
+        </w:rPr>
+        <w:t xml:space="preserve"> </w:t>
+      </w:r>
+      <w:proofErr w:type="spellStart"/>
+      <w:r>
+        <w:rPr>
+          <w:sz w:val="18"/>
+          <w:szCs w:val="18"/>
+        </w:rPr>
+        <w:t>internal</w:t>
+      </w:r>
+      <w:proofErr w:type="spellEnd"/>
+      <w:r>
+        <w:rPr>
+          <w:sz w:val="18"/>
+          <w:szCs w:val="18"/>
+        </w:rPr>
+        <w:t xml:space="preserve"> </w:t>
+      </w:r>
+      <w:proofErr w:type="spellStart"/>
+      <w:r>
+        <w:rPr>
+          <w:sz w:val="18"/>
+          <w:szCs w:val="18"/>
+        </w:rPr>
+        <w:t>parameters</w:t>
+      </w:r>
+      <w:proofErr w:type="spellEnd"/>
+      <w:r>
+        <w:rPr>
+          <w:sz w:val="18"/>
+          <w:szCs w:val="18"/>
+        </w:rPr>
+        <w:t xml:space="preserve"> </w:t>
+      </w:r>
+      <w:proofErr w:type="spellStart"/>
+      <w:r>
+        <w:rPr>
+          <w:sz w:val="18"/>
+          <w:szCs w:val="18"/>
+        </w:rPr>
+        <w:t>to</w:t>
+      </w:r>
+      <w:proofErr w:type="spellEnd"/>
+      <w:r>
+        <w:rPr>
+          <w:sz w:val="18"/>
+          <w:szCs w:val="18"/>
+        </w:rPr>
+        <w:t xml:space="preserve"> </w:t>
+      </w:r>
+      <w:proofErr w:type="spellStart"/>
+      <w:r>
+        <w:rPr>
+          <w:sz w:val="18"/>
+          <w:szCs w:val="18"/>
+        </w:rPr>
+        <w:t>get</w:t>
+      </w:r>
+      <w:proofErr w:type="spellEnd"/>
+      <w:r>
+        <w:rPr>
+          <w:sz w:val="18"/>
+          <w:szCs w:val="18"/>
+        </w:rPr>
+        <w:t xml:space="preserve"> </w:t>
+      </w:r>
+      <w:proofErr w:type="spellStart"/>
+      <w:r>
+        <w:rPr>
+          <w:sz w:val="18"/>
+          <w:szCs w:val="18"/>
+        </w:rPr>
+        <w:t>the</w:t>
+      </w:r>
+      <w:proofErr w:type="spellEnd"/>
+      <w:r>
+        <w:rPr>
+          <w:sz w:val="18"/>
+          <w:szCs w:val="18"/>
+        </w:rPr>
+        <w:t xml:space="preserve"> </w:t>
+      </w:r>
+      <w:proofErr w:type="spellStart"/>
+      <w:r>
+        <w:rPr>
+          <w:sz w:val="18"/>
+          <w:szCs w:val="18"/>
+        </w:rPr>
+        <w:t>highest</w:t>
+      </w:r>
+      <w:proofErr w:type="spellEnd"/>
+      <w:r>
+        <w:rPr>
+          <w:sz w:val="18"/>
+          <w:szCs w:val="18"/>
+        </w:rPr>
+        <w:t xml:space="preserve"> score </w:t>
+      </w:r>
+      <w:proofErr w:type="spellStart"/>
+      <w:r>
+        <w:rPr>
+          <w:sz w:val="18"/>
+          <w:szCs w:val="18"/>
+        </w:rPr>
+        <w:t>of</w:t>
+      </w:r>
+      <w:proofErr w:type="spellEnd"/>
+      <w:r>
+        <w:rPr>
+          <w:sz w:val="18"/>
+          <w:szCs w:val="18"/>
+        </w:rPr>
+        <w:t xml:space="preserve"> </w:t>
+      </w:r>
+      <w:proofErr w:type="spellStart"/>
+      <w:r>
+        <w:rPr>
+          <w:sz w:val="18"/>
+          <w:szCs w:val="18"/>
+        </w:rPr>
+        <w:t>all</w:t>
+      </w:r>
+      <w:proofErr w:type="spellEnd"/>
+      <w:r>
+        <w:rPr>
+          <w:sz w:val="18"/>
+          <w:szCs w:val="18"/>
+        </w:rPr>
+        <w:t xml:space="preserve"> </w:t>
+      </w:r>
+      <w:proofErr w:type="spellStart"/>
+      <w:r>
+        <w:rPr>
+          <w:sz w:val="18"/>
+          <w:szCs w:val="18"/>
+        </w:rPr>
+        <w:t>categories</w:t>
+      </w:r>
+      <w:proofErr w:type="spellEnd"/>
+      <w:r>
+        <w:rPr>
+          <w:sz w:val="18"/>
+          <w:szCs w:val="18"/>
+        </w:rPr>
+        <w:t xml:space="preserve">. At </w:t>
+      </w:r>
+      <w:proofErr w:type="spellStart"/>
+      <w:r>
+        <w:rPr>
+          <w:sz w:val="18"/>
+          <w:szCs w:val="18"/>
+        </w:rPr>
+        <w:t>the</w:t>
+      </w:r>
+      <w:proofErr w:type="spellEnd"/>
+      <w:r>
+        <w:rPr>
+          <w:sz w:val="18"/>
+          <w:szCs w:val="18"/>
+        </w:rPr>
+        <w:t xml:space="preserve"> </w:t>
+      </w:r>
+      <w:proofErr w:type="spellStart"/>
+      <w:r>
+        <w:rPr>
+          <w:sz w:val="18"/>
+          <w:szCs w:val="18"/>
+        </w:rPr>
+        <w:t>end</w:t>
+      </w:r>
+      <w:proofErr w:type="spellEnd"/>
+      <w:r>
+        <w:rPr>
+          <w:sz w:val="18"/>
+          <w:szCs w:val="18"/>
+        </w:rPr>
+        <w:t xml:space="preserve">, </w:t>
+      </w:r>
+      <w:proofErr w:type="spellStart"/>
+      <w:r>
+        <w:rPr>
+          <w:sz w:val="18"/>
+          <w:szCs w:val="18"/>
+        </w:rPr>
+        <w:t>the</w:t>
+      </w:r>
+      <w:proofErr w:type="spellEnd"/>
+      <w:r>
+        <w:rPr>
+          <w:sz w:val="18"/>
+          <w:szCs w:val="18"/>
+        </w:rPr>
+        <w:t xml:space="preserve"> performance </w:t>
+      </w:r>
+      <w:proofErr w:type="spellStart"/>
+      <w:r>
+        <w:rPr>
+          <w:sz w:val="18"/>
+          <w:szCs w:val="18"/>
+        </w:rPr>
+        <w:t>of</w:t>
+      </w:r>
+      <w:proofErr w:type="spellEnd"/>
+      <w:r>
+        <w:rPr>
+          <w:sz w:val="18"/>
+          <w:szCs w:val="18"/>
+        </w:rPr>
+        <w:t xml:space="preserve"> </w:t>
+      </w:r>
+      <w:proofErr w:type="spellStart"/>
+      <w:r>
+        <w:rPr>
+          <w:sz w:val="18"/>
+          <w:szCs w:val="18"/>
+        </w:rPr>
+        <w:t>the</w:t>
+      </w:r>
+      <w:proofErr w:type="spellEnd"/>
+      <w:r>
+        <w:rPr>
+          <w:sz w:val="18"/>
+          <w:szCs w:val="18"/>
+        </w:rPr>
+        <w:t xml:space="preserve"> </w:t>
+      </w:r>
+      <w:proofErr w:type="spellStart"/>
+      <w:r>
+        <w:rPr>
+          <w:sz w:val="18"/>
+          <w:szCs w:val="18"/>
+        </w:rPr>
+        <w:t>system</w:t>
+      </w:r>
+      <w:proofErr w:type="spellEnd"/>
+      <w:r>
+        <w:rPr>
+          <w:sz w:val="18"/>
+          <w:szCs w:val="18"/>
+        </w:rPr>
+        <w:t xml:space="preserve"> </w:t>
+      </w:r>
+      <w:proofErr w:type="spellStart"/>
+      <w:r>
+        <w:rPr>
+          <w:sz w:val="18"/>
+          <w:szCs w:val="18"/>
+        </w:rPr>
+        <w:t>must</w:t>
+      </w:r>
+      <w:proofErr w:type="spellEnd"/>
+      <w:r>
+        <w:rPr>
+          <w:sz w:val="18"/>
+          <w:szCs w:val="18"/>
+        </w:rPr>
+        <w:t xml:space="preserve"> be </w:t>
+      </w:r>
+      <w:proofErr w:type="spellStart"/>
+      <w:r>
+        <w:rPr>
+          <w:sz w:val="18"/>
+          <w:szCs w:val="18"/>
+        </w:rPr>
+        <w:t>measured</w:t>
+      </w:r>
+      <w:proofErr w:type="spellEnd"/>
+      <w:r>
+        <w:rPr>
+          <w:sz w:val="18"/>
+          <w:szCs w:val="18"/>
+        </w:rPr>
+        <w:t xml:space="preserve"> </w:t>
+      </w:r>
+      <w:proofErr w:type="spellStart"/>
+      <w:r>
+        <w:rPr>
+          <w:sz w:val="18"/>
+          <w:szCs w:val="18"/>
+        </w:rPr>
+        <w:t>on</w:t>
+      </w:r>
+      <w:proofErr w:type="spellEnd"/>
+      <w:r>
+        <w:rPr>
+          <w:sz w:val="18"/>
+          <w:szCs w:val="18"/>
+        </w:rPr>
+        <w:t xml:space="preserve"> a set </w:t>
+      </w:r>
+      <w:proofErr w:type="spellStart"/>
+      <w:r>
+        <w:rPr>
+          <w:sz w:val="18"/>
+          <w:szCs w:val="18"/>
+        </w:rPr>
+        <w:t>of</w:t>
+      </w:r>
+      <w:proofErr w:type="spellEnd"/>
+      <w:r>
+        <w:rPr>
+          <w:sz w:val="18"/>
+          <w:szCs w:val="18"/>
+        </w:rPr>
+        <w:t xml:space="preserve"> </w:t>
+      </w:r>
+      <w:proofErr w:type="spellStart"/>
+      <w:r>
+        <w:rPr>
+          <w:sz w:val="18"/>
+          <w:szCs w:val="18"/>
+        </w:rPr>
+        <w:t>different</w:t>
+      </w:r>
+      <w:proofErr w:type="spellEnd"/>
+      <w:r>
+        <w:rPr>
+          <w:sz w:val="18"/>
+          <w:szCs w:val="18"/>
+        </w:rPr>
+        <w:t xml:space="preserve"> </w:t>
+      </w:r>
+      <w:proofErr w:type="spellStart"/>
+      <w:r>
+        <w:rPr>
+          <w:sz w:val="18"/>
+          <w:szCs w:val="18"/>
+        </w:rPr>
+        <w:t>images</w:t>
+      </w:r>
+      <w:proofErr w:type="spellEnd"/>
+      <w:r>
+        <w:rPr>
+          <w:sz w:val="18"/>
+          <w:szCs w:val="18"/>
+        </w:rPr>
+        <w:t xml:space="preserve"> </w:t>
+      </w:r>
+      <w:proofErr w:type="spellStart"/>
+      <w:r>
+        <w:rPr>
+          <w:sz w:val="18"/>
+          <w:szCs w:val="18"/>
+        </w:rPr>
+        <w:t>called</w:t>
+      </w:r>
+      <w:proofErr w:type="spellEnd"/>
+      <w:r>
+        <w:rPr>
+          <w:sz w:val="18"/>
+          <w:szCs w:val="18"/>
+        </w:rPr>
+        <w:t xml:space="preserve"> test data. </w:t>
+      </w:r>
+      <w:proofErr w:type="spellStart"/>
+      <w:r>
+        <w:rPr>
+          <w:sz w:val="18"/>
+          <w:szCs w:val="18"/>
+        </w:rPr>
+        <w:t>The</w:t>
+      </w:r>
+      <w:proofErr w:type="spellEnd"/>
+      <w:r>
+        <w:rPr>
+          <w:sz w:val="18"/>
+          <w:szCs w:val="18"/>
+        </w:rPr>
+        <w:t xml:space="preserve"> </w:t>
+      </w:r>
+      <w:proofErr w:type="spellStart"/>
+      <w:r>
+        <w:rPr>
+          <w:sz w:val="18"/>
+          <w:szCs w:val="18"/>
+        </w:rPr>
+        <w:t>validation</w:t>
+      </w:r>
+      <w:proofErr w:type="spellEnd"/>
+      <w:r>
+        <w:rPr>
+          <w:sz w:val="18"/>
+          <w:szCs w:val="18"/>
+        </w:rPr>
+        <w:t xml:space="preserve"> test </w:t>
+      </w:r>
+      <w:proofErr w:type="spellStart"/>
+      <w:r>
+        <w:rPr>
+          <w:sz w:val="18"/>
+          <w:szCs w:val="18"/>
+        </w:rPr>
+        <w:t>will</w:t>
+      </w:r>
+      <w:proofErr w:type="spellEnd"/>
+      <w:r>
+        <w:rPr>
+          <w:sz w:val="18"/>
+          <w:szCs w:val="18"/>
+        </w:rPr>
+        <w:t xml:space="preserve"> serve </w:t>
+      </w:r>
+      <w:proofErr w:type="spellStart"/>
+      <w:r>
+        <w:rPr>
+          <w:sz w:val="18"/>
+          <w:szCs w:val="18"/>
+        </w:rPr>
+        <w:t>to</w:t>
+      </w:r>
+      <w:proofErr w:type="spellEnd"/>
+      <w:r>
+        <w:rPr>
+          <w:sz w:val="18"/>
+          <w:szCs w:val="18"/>
+        </w:rPr>
+        <w:t xml:space="preserve"> </w:t>
+      </w:r>
+      <w:proofErr w:type="spellStart"/>
+      <w:r>
+        <w:rPr>
+          <w:sz w:val="18"/>
+          <w:szCs w:val="18"/>
+        </w:rPr>
+        <w:t>evaluate</w:t>
+      </w:r>
+      <w:proofErr w:type="spellEnd"/>
+      <w:r>
+        <w:rPr>
+          <w:sz w:val="18"/>
+          <w:szCs w:val="18"/>
+        </w:rPr>
+        <w:t xml:space="preserve"> </w:t>
+      </w:r>
+      <w:proofErr w:type="spellStart"/>
+      <w:r>
+        <w:rPr>
+          <w:sz w:val="18"/>
+          <w:szCs w:val="18"/>
+        </w:rPr>
+        <w:t>the</w:t>
+      </w:r>
+      <w:proofErr w:type="spellEnd"/>
+      <w:r>
+        <w:rPr>
+          <w:sz w:val="18"/>
+          <w:szCs w:val="18"/>
+        </w:rPr>
+        <w:t xml:space="preserve"> </w:t>
+      </w:r>
+      <w:proofErr w:type="spellStart"/>
+      <w:r>
+        <w:rPr>
+          <w:sz w:val="18"/>
+          <w:szCs w:val="18"/>
+        </w:rPr>
+        <w:t>capability</w:t>
+      </w:r>
+      <w:proofErr w:type="spellEnd"/>
+      <w:r>
+        <w:rPr>
+          <w:sz w:val="18"/>
+          <w:szCs w:val="18"/>
+        </w:rPr>
+        <w:t xml:space="preserve"> </w:t>
+      </w:r>
+      <w:proofErr w:type="spellStart"/>
+      <w:r>
+        <w:rPr>
+          <w:sz w:val="18"/>
+          <w:szCs w:val="18"/>
+        </w:rPr>
+        <w:t>of</w:t>
+      </w:r>
+      <w:proofErr w:type="spellEnd"/>
+      <w:r>
+        <w:rPr>
+          <w:sz w:val="18"/>
+          <w:szCs w:val="18"/>
+        </w:rPr>
+        <w:t xml:space="preserve"> </w:t>
+      </w:r>
+      <w:proofErr w:type="spellStart"/>
+      <w:r>
+        <w:rPr>
+          <w:sz w:val="18"/>
+          <w:szCs w:val="18"/>
+        </w:rPr>
+        <w:t>the</w:t>
+      </w:r>
+      <w:proofErr w:type="spellEnd"/>
+      <w:r>
+        <w:rPr>
+          <w:sz w:val="18"/>
+          <w:szCs w:val="18"/>
+        </w:rPr>
+        <w:t xml:space="preserve"> </w:t>
+      </w:r>
+      <w:proofErr w:type="spellStart"/>
+      <w:r>
+        <w:rPr>
+          <w:sz w:val="18"/>
+          <w:szCs w:val="18"/>
+        </w:rPr>
+        <w:t>model</w:t>
+      </w:r>
+      <w:proofErr w:type="spellEnd"/>
+      <w:r>
+        <w:rPr>
+          <w:sz w:val="18"/>
+          <w:szCs w:val="18"/>
+        </w:rPr>
+        <w:t xml:space="preserve"> </w:t>
+      </w:r>
+      <w:proofErr w:type="spellStart"/>
+      <w:r>
+        <w:rPr>
+          <w:sz w:val="18"/>
+          <w:szCs w:val="18"/>
+        </w:rPr>
+        <w:t>to</w:t>
+      </w:r>
+      <w:proofErr w:type="spellEnd"/>
+      <w:r>
+        <w:rPr>
+          <w:sz w:val="18"/>
+          <w:szCs w:val="18"/>
+        </w:rPr>
+        <w:t xml:space="preserve"> </w:t>
+      </w:r>
+      <w:proofErr w:type="spellStart"/>
+      <w:r>
+        <w:rPr>
+          <w:sz w:val="18"/>
+          <w:szCs w:val="18"/>
+        </w:rPr>
+        <w:t>get</w:t>
+      </w:r>
+      <w:proofErr w:type="spellEnd"/>
+      <w:r>
+        <w:rPr>
+          <w:sz w:val="18"/>
+          <w:szCs w:val="18"/>
+        </w:rPr>
+        <w:t xml:space="preserve"> </w:t>
+      </w:r>
+      <w:proofErr w:type="spellStart"/>
+      <w:r>
+        <w:rPr>
+          <w:sz w:val="18"/>
+          <w:szCs w:val="18"/>
+        </w:rPr>
+        <w:t>good</w:t>
+      </w:r>
+      <w:proofErr w:type="spellEnd"/>
+      <w:r>
+        <w:rPr>
+          <w:sz w:val="18"/>
+          <w:szCs w:val="18"/>
+        </w:rPr>
+        <w:t xml:space="preserve"> responses </w:t>
+      </w:r>
+      <w:proofErr w:type="spellStart"/>
+      <w:r>
+        <w:rPr>
+          <w:sz w:val="18"/>
+          <w:szCs w:val="18"/>
+        </w:rPr>
+        <w:t>on</w:t>
+      </w:r>
+      <w:proofErr w:type="spellEnd"/>
+      <w:r>
+        <w:rPr>
+          <w:sz w:val="18"/>
+          <w:szCs w:val="18"/>
+        </w:rPr>
+        <w:t xml:space="preserve"> new </w:t>
+      </w:r>
+      <w:proofErr w:type="spellStart"/>
+      <w:r>
+        <w:rPr>
+          <w:sz w:val="18"/>
+          <w:szCs w:val="18"/>
+        </w:rPr>
+        <w:t>images</w:t>
+      </w:r>
+      <w:proofErr w:type="spellEnd"/>
+      <w:r>
+        <w:rPr>
+          <w:sz w:val="18"/>
+          <w:szCs w:val="18"/>
+        </w:rPr>
+        <w:t xml:space="preserve"> </w:t>
+      </w:r>
+      <w:proofErr w:type="spellStart"/>
+      <w:r>
+        <w:rPr>
+          <w:sz w:val="18"/>
+          <w:szCs w:val="18"/>
+        </w:rPr>
+        <w:t>that</w:t>
+      </w:r>
+      <w:proofErr w:type="spellEnd"/>
+      <w:r>
+        <w:rPr>
+          <w:sz w:val="18"/>
+          <w:szCs w:val="18"/>
+        </w:rPr>
+        <w:t xml:space="preserve"> </w:t>
+      </w:r>
+      <w:proofErr w:type="spellStart"/>
+      <w:r>
+        <w:rPr>
+          <w:sz w:val="18"/>
+          <w:szCs w:val="18"/>
+        </w:rPr>
+        <w:t>it</w:t>
+      </w:r>
+      <w:proofErr w:type="spellEnd"/>
+      <w:r>
+        <w:rPr>
+          <w:sz w:val="18"/>
+          <w:szCs w:val="18"/>
+        </w:rPr>
+        <w:t xml:space="preserve"> has </w:t>
+      </w:r>
+      <w:proofErr w:type="spellStart"/>
+      <w:r>
+        <w:rPr>
+          <w:sz w:val="18"/>
+          <w:szCs w:val="18"/>
+        </w:rPr>
+        <w:t>never</w:t>
+      </w:r>
+      <w:proofErr w:type="spellEnd"/>
+      <w:r>
+        <w:rPr>
+          <w:sz w:val="18"/>
+          <w:szCs w:val="18"/>
+        </w:rPr>
+        <w:t xml:space="preserve"> </w:t>
+      </w:r>
+      <w:proofErr w:type="spellStart"/>
+      <w:r>
+        <w:rPr>
+          <w:sz w:val="18"/>
+          <w:szCs w:val="18"/>
+        </w:rPr>
+        <w:t>seen</w:t>
+      </w:r>
+      <w:proofErr w:type="spellEnd"/>
+      <w:r>
+        <w:rPr>
+          <w:sz w:val="18"/>
+          <w:szCs w:val="18"/>
+        </w:rPr>
+        <w:t xml:space="preserve"> in </w:t>
+      </w:r>
+      <w:proofErr w:type="spellStart"/>
+      <w:r>
+        <w:rPr>
+          <w:sz w:val="18"/>
+          <w:szCs w:val="18"/>
+        </w:rPr>
+        <w:t>its</w:t>
+      </w:r>
+      <w:proofErr w:type="spellEnd"/>
+      <w:r>
+        <w:rPr>
+          <w:sz w:val="18"/>
+          <w:szCs w:val="18"/>
+        </w:rPr>
+        <w:t xml:space="preserve"> training.[5] </w:t>
+      </w:r>
+      <w:proofErr w:type="spellStart"/>
+      <w:r>
+        <w:rPr>
+          <w:sz w:val="18"/>
+          <w:szCs w:val="18"/>
+        </w:rPr>
+        <w:t>The</w:t>
+      </w:r>
+      <w:proofErr w:type="spellEnd"/>
+      <w:r>
+        <w:rPr>
+          <w:sz w:val="18"/>
+          <w:szCs w:val="18"/>
+        </w:rPr>
+        <w:t xml:space="preserve"> </w:t>
+      </w:r>
+      <w:proofErr w:type="spellStart"/>
+      <w:r>
+        <w:rPr>
+          <w:sz w:val="18"/>
+          <w:szCs w:val="18"/>
+        </w:rPr>
+        <w:t>validation</w:t>
+      </w:r>
+      <w:proofErr w:type="spellEnd"/>
+      <w:r>
+        <w:rPr>
+          <w:sz w:val="18"/>
+          <w:szCs w:val="18"/>
+        </w:rPr>
+        <w:t xml:space="preserve"> test </w:t>
+      </w:r>
+      <w:proofErr w:type="spellStart"/>
+      <w:r>
+        <w:rPr>
+          <w:sz w:val="18"/>
+          <w:szCs w:val="18"/>
+        </w:rPr>
+        <w:t>is</w:t>
+      </w:r>
+      <w:proofErr w:type="spellEnd"/>
+      <w:r>
+        <w:rPr>
+          <w:sz w:val="18"/>
+          <w:szCs w:val="18"/>
+        </w:rPr>
+        <w:t xml:space="preserve"> a test </w:t>
+      </w:r>
+      <w:proofErr w:type="spellStart"/>
+      <w:r>
+        <w:rPr>
+          <w:sz w:val="18"/>
+          <w:szCs w:val="18"/>
+        </w:rPr>
+        <w:t>of</w:t>
+      </w:r>
+      <w:proofErr w:type="spellEnd"/>
+      <w:r>
+        <w:rPr>
+          <w:sz w:val="18"/>
+          <w:szCs w:val="18"/>
+        </w:rPr>
+        <w:t xml:space="preserve"> </w:t>
+      </w:r>
+      <w:proofErr w:type="spellStart"/>
+      <w:r>
+        <w:rPr>
+          <w:sz w:val="18"/>
+          <w:szCs w:val="18"/>
+        </w:rPr>
+        <w:t>the</w:t>
+      </w:r>
+      <w:proofErr w:type="spellEnd"/>
+      <w:r>
+        <w:rPr>
+          <w:sz w:val="18"/>
+          <w:szCs w:val="18"/>
+        </w:rPr>
+        <w:t xml:space="preserve"> </w:t>
+      </w:r>
+      <w:proofErr w:type="spellStart"/>
+      <w:r>
+        <w:rPr>
+          <w:sz w:val="18"/>
+          <w:szCs w:val="18"/>
+        </w:rPr>
+        <w:t>model's</w:t>
+      </w:r>
+      <w:proofErr w:type="spellEnd"/>
+      <w:r>
+        <w:rPr>
+          <w:sz w:val="18"/>
+          <w:szCs w:val="18"/>
+        </w:rPr>
+        <w:t xml:space="preserve"> </w:t>
+      </w:r>
+      <w:proofErr w:type="spellStart"/>
+      <w:r>
+        <w:rPr>
+          <w:sz w:val="18"/>
+          <w:szCs w:val="18"/>
+        </w:rPr>
+        <w:t>ability</w:t>
+      </w:r>
+      <w:proofErr w:type="spellEnd"/>
+      <w:r>
+        <w:rPr>
+          <w:sz w:val="18"/>
+          <w:szCs w:val="18"/>
+        </w:rPr>
+        <w:t xml:space="preserve"> </w:t>
+      </w:r>
+      <w:proofErr w:type="spellStart"/>
+      <w:r>
+        <w:rPr>
+          <w:sz w:val="18"/>
+          <w:szCs w:val="18"/>
+        </w:rPr>
+        <w:t>to</w:t>
+      </w:r>
+      <w:proofErr w:type="spellEnd"/>
+      <w:r>
+        <w:rPr>
+          <w:sz w:val="18"/>
+          <w:szCs w:val="18"/>
+        </w:rPr>
+        <w:t xml:space="preserve"> </w:t>
+      </w:r>
+      <w:proofErr w:type="spellStart"/>
+      <w:r>
+        <w:rPr>
+          <w:sz w:val="18"/>
+          <w:szCs w:val="18"/>
+        </w:rPr>
+        <w:t>get</w:t>
+      </w:r>
+      <w:proofErr w:type="spellEnd"/>
+      <w:r>
+        <w:rPr>
+          <w:sz w:val="18"/>
+          <w:szCs w:val="18"/>
+        </w:rPr>
+        <w:t xml:space="preserve"> </w:t>
+      </w:r>
+      <w:proofErr w:type="spellStart"/>
+      <w:r>
+        <w:rPr>
+          <w:sz w:val="18"/>
+          <w:szCs w:val="18"/>
+        </w:rPr>
+        <w:t>good</w:t>
+      </w:r>
+      <w:proofErr w:type="spellEnd"/>
+      <w:r>
+        <w:rPr>
+          <w:sz w:val="18"/>
+          <w:szCs w:val="18"/>
+        </w:rPr>
+        <w:t xml:space="preserve"> responses </w:t>
+      </w:r>
+      <w:proofErr w:type="spellStart"/>
+      <w:r>
+        <w:rPr>
+          <w:sz w:val="18"/>
+          <w:szCs w:val="18"/>
+        </w:rPr>
+        <w:t>on</w:t>
+      </w:r>
+      <w:proofErr w:type="spellEnd"/>
+      <w:r>
+        <w:rPr>
+          <w:sz w:val="18"/>
+          <w:szCs w:val="18"/>
+        </w:rPr>
+        <w:t xml:space="preserve"> new </w:t>
+      </w:r>
+      <w:proofErr w:type="spellStart"/>
+      <w:r>
+        <w:rPr>
+          <w:sz w:val="18"/>
+          <w:szCs w:val="18"/>
+        </w:rPr>
+        <w:t>images</w:t>
+      </w:r>
+      <w:proofErr w:type="spellEnd"/>
+      <w:r>
+        <w:rPr>
+          <w:sz w:val="18"/>
+          <w:szCs w:val="18"/>
+        </w:rPr>
+        <w:t xml:space="preserve"> </w:t>
+      </w:r>
+      <w:proofErr w:type="spellStart"/>
+      <w:r>
+        <w:rPr>
+          <w:sz w:val="18"/>
+          <w:szCs w:val="18"/>
+        </w:rPr>
+        <w:t>that</w:t>
+      </w:r>
+      <w:proofErr w:type="spellEnd"/>
+      <w:r>
+        <w:rPr>
+          <w:sz w:val="18"/>
+          <w:szCs w:val="18"/>
+        </w:rPr>
+        <w:t xml:space="preserve"> </w:t>
+      </w:r>
+      <w:proofErr w:type="spellStart"/>
+      <w:r>
+        <w:rPr>
+          <w:sz w:val="18"/>
+          <w:szCs w:val="18"/>
+        </w:rPr>
+        <w:t>it</w:t>
+      </w:r>
+      <w:proofErr w:type="spellEnd"/>
+      <w:r>
+        <w:rPr>
+          <w:sz w:val="18"/>
+          <w:szCs w:val="18"/>
+        </w:rPr>
+        <w:t xml:space="preserve"> has </w:t>
+      </w:r>
+      <w:proofErr w:type="spellStart"/>
+      <w:r>
+        <w:rPr>
+          <w:sz w:val="18"/>
+          <w:szCs w:val="18"/>
+        </w:rPr>
+        <w:t>never</w:t>
+      </w:r>
+      <w:proofErr w:type="spellEnd"/>
+      <w:r>
+        <w:rPr>
+          <w:sz w:val="18"/>
+          <w:szCs w:val="18"/>
+        </w:rPr>
+        <w:t xml:space="preserve"> </w:t>
+      </w:r>
+      <w:proofErr w:type="spellStart"/>
+      <w:r>
+        <w:rPr>
+          <w:sz w:val="18"/>
+          <w:szCs w:val="18"/>
+        </w:rPr>
+        <w:t>seen</w:t>
+      </w:r>
+      <w:proofErr w:type="spellEnd"/>
+      <w:r>
+        <w:rPr>
+          <w:sz w:val="18"/>
+          <w:szCs w:val="18"/>
+        </w:rPr>
+        <w:t xml:space="preserve"> in </w:t>
+      </w:r>
+      <w:proofErr w:type="spellStart"/>
+      <w:r>
+        <w:rPr>
+          <w:sz w:val="18"/>
+          <w:szCs w:val="18"/>
+        </w:rPr>
+        <w:t>its</w:t>
+      </w:r>
+      <w:proofErr w:type="spellEnd"/>
+      <w:r>
+        <w:rPr>
+          <w:sz w:val="18"/>
+          <w:szCs w:val="18"/>
+        </w:rPr>
+        <w:t xml:space="preserve"> training.</w:t>
       </w:r>
     </w:p>
     <w:p>
       <w:pPr>
         <w:pStyle w:val="BodyText"/>
-      </w:pPr>
-      <w:r>
-        <w:t>Keep your text and graphic files separate until after the text has been formatted and styled. Do not use hard tabs, and limit use of hard returns to only one return at the end of a paragraph. Do not add any kind of pagination anywhere in the paper. Do not number text heads-the template will do that for you.</w:t>
+        <w:ind w:firstLine="0pt"/>
+        <w:rPr>
+          <w:sz w:val="18"/>
+          <w:szCs w:val="18"/>
+        </w:rPr>
+      </w:pPr>
+      <w:proofErr w:type="spellStart"/>
+      <w:r>
+        <w:rPr>
+          <w:sz w:val="18"/>
+          <w:szCs w:val="18"/>
+        </w:rPr>
+        <w:t>CNNs</w:t>
+      </w:r>
+      <w:proofErr w:type="spellEnd"/>
+      <w:r>
+        <w:rPr>
+          <w:sz w:val="18"/>
+          <w:szCs w:val="18"/>
+        </w:rPr>
+        <w:t xml:space="preserve"> </w:t>
+      </w:r>
+      <w:proofErr w:type="spellStart"/>
+      <w:r>
+        <w:rPr>
+          <w:sz w:val="18"/>
+          <w:szCs w:val="18"/>
+        </w:rPr>
+        <w:t>process</w:t>
+      </w:r>
+      <w:proofErr w:type="spellEnd"/>
+      <w:r>
+        <w:rPr>
+          <w:sz w:val="18"/>
+          <w:szCs w:val="18"/>
+        </w:rPr>
+        <w:t xml:space="preserve"> </w:t>
+      </w:r>
+      <w:proofErr w:type="spellStart"/>
+      <w:r>
+        <w:rPr>
+          <w:sz w:val="18"/>
+          <w:szCs w:val="18"/>
+        </w:rPr>
+        <w:t>multiple</w:t>
+      </w:r>
+      <w:proofErr w:type="spellEnd"/>
+      <w:r>
+        <w:rPr>
+          <w:sz w:val="18"/>
+          <w:szCs w:val="18"/>
+        </w:rPr>
+        <w:t xml:space="preserve"> matrices as </w:t>
+      </w:r>
+      <w:proofErr w:type="spellStart"/>
+      <w:r>
+        <w:rPr>
+          <w:sz w:val="18"/>
+          <w:szCs w:val="18"/>
+        </w:rPr>
+        <w:t>images</w:t>
+      </w:r>
+      <w:proofErr w:type="spellEnd"/>
+      <w:r>
+        <w:rPr>
+          <w:sz w:val="18"/>
+          <w:szCs w:val="18"/>
+        </w:rPr>
+        <w:t xml:space="preserve"> and </w:t>
+      </w:r>
+      <w:proofErr w:type="spellStart"/>
+      <w:r>
+        <w:rPr>
+          <w:sz w:val="18"/>
+          <w:szCs w:val="18"/>
+        </w:rPr>
+        <w:t>have</w:t>
+      </w:r>
+      <w:proofErr w:type="spellEnd"/>
+      <w:r>
+        <w:rPr>
+          <w:sz w:val="18"/>
+          <w:szCs w:val="18"/>
+        </w:rPr>
+        <w:t xml:space="preserve"> a </w:t>
+      </w:r>
+      <w:proofErr w:type="spellStart"/>
+      <w:r>
+        <w:rPr>
+          <w:sz w:val="18"/>
+          <w:szCs w:val="18"/>
+        </w:rPr>
+        <w:t>multi-layered</w:t>
+      </w:r>
+      <w:proofErr w:type="spellEnd"/>
+      <w:r>
+        <w:rPr>
+          <w:sz w:val="18"/>
+          <w:szCs w:val="18"/>
+        </w:rPr>
+        <w:t xml:space="preserve"> </w:t>
+      </w:r>
+      <w:proofErr w:type="spellStart"/>
+      <w:r>
+        <w:rPr>
+          <w:sz w:val="18"/>
+          <w:szCs w:val="18"/>
+        </w:rPr>
+        <w:t>architecture</w:t>
+      </w:r>
+      <w:proofErr w:type="spellEnd"/>
+      <w:r>
+        <w:rPr>
+          <w:sz w:val="18"/>
+          <w:szCs w:val="18"/>
+        </w:rPr>
+        <w:t>.</w:t>
       </w:r>
     </w:p>
     <w:p>
       <w:pPr>
-        <w:pStyle w:val="Heading2"/>
-      </w:pPr>
-      <w:r>
-        <w:t>Abbreviations</w:t>
-      </w:r>
-      <w:r>
-        <w:t xml:space="preserve"> and Acronyms</w:t>
+        <w:pStyle w:val="BodyText"/>
+        <w:ind w:firstLine="0pt"/>
+        <w:rPr>
+          <w:sz w:val="18"/>
+          <w:szCs w:val="18"/>
+        </w:rPr>
+      </w:pPr>
+      <w:r>
+        <w:rPr>
+          <w:sz w:val="18"/>
+          <w:szCs w:val="18"/>
+        </w:rPr>
+        <w:t xml:space="preserve">Deep </w:t>
+      </w:r>
+      <w:proofErr w:type="spellStart"/>
+      <w:r>
+        <w:rPr>
+          <w:sz w:val="18"/>
+          <w:szCs w:val="18"/>
+        </w:rPr>
+        <w:t>learning</w:t>
+      </w:r>
+      <w:proofErr w:type="spellEnd"/>
+      <w:r>
+        <w:rPr>
+          <w:sz w:val="18"/>
+          <w:szCs w:val="18"/>
+        </w:rPr>
+        <w:t xml:space="preserve"> has </w:t>
+      </w:r>
+      <w:proofErr w:type="spellStart"/>
+      <w:r>
+        <w:rPr>
+          <w:sz w:val="18"/>
+          <w:szCs w:val="18"/>
+        </w:rPr>
+        <w:t>been</w:t>
+      </w:r>
+      <w:proofErr w:type="spellEnd"/>
+      <w:r>
+        <w:rPr>
+          <w:sz w:val="18"/>
+          <w:szCs w:val="18"/>
+        </w:rPr>
+        <w:t xml:space="preserve"> </w:t>
+      </w:r>
+      <w:proofErr w:type="spellStart"/>
+      <w:r>
+        <w:rPr>
+          <w:sz w:val="18"/>
+          <w:szCs w:val="18"/>
+        </w:rPr>
+        <w:t>shown</w:t>
+      </w:r>
+      <w:proofErr w:type="spellEnd"/>
+      <w:r>
+        <w:rPr>
+          <w:sz w:val="18"/>
+          <w:szCs w:val="18"/>
+        </w:rPr>
+        <w:t xml:space="preserve"> </w:t>
+      </w:r>
+      <w:proofErr w:type="spellStart"/>
+      <w:r>
+        <w:rPr>
+          <w:sz w:val="18"/>
+          <w:szCs w:val="18"/>
+        </w:rPr>
+        <w:t>to</w:t>
+      </w:r>
+      <w:proofErr w:type="spellEnd"/>
+      <w:r>
+        <w:rPr>
+          <w:sz w:val="18"/>
+          <w:szCs w:val="18"/>
+        </w:rPr>
+        <w:t xml:space="preserve"> be </w:t>
+      </w:r>
+      <w:proofErr w:type="spellStart"/>
+      <w:r>
+        <w:rPr>
+          <w:sz w:val="18"/>
+          <w:szCs w:val="18"/>
+        </w:rPr>
+        <w:t>an</w:t>
+      </w:r>
+      <w:proofErr w:type="spellEnd"/>
+      <w:r>
+        <w:rPr>
+          <w:sz w:val="18"/>
+          <w:szCs w:val="18"/>
+        </w:rPr>
+        <w:t xml:space="preserve"> </w:t>
+      </w:r>
+      <w:proofErr w:type="spellStart"/>
+      <w:r>
+        <w:rPr>
+          <w:sz w:val="18"/>
+          <w:szCs w:val="18"/>
+        </w:rPr>
+        <w:t>area</w:t>
+      </w:r>
+      <w:proofErr w:type="spellEnd"/>
+      <w:r>
+        <w:rPr>
+          <w:sz w:val="18"/>
+          <w:szCs w:val="18"/>
+        </w:rPr>
+        <w:t xml:space="preserve"> </w:t>
+      </w:r>
+      <w:proofErr w:type="spellStart"/>
+      <w:r>
+        <w:rPr>
+          <w:sz w:val="18"/>
+          <w:szCs w:val="18"/>
+        </w:rPr>
+        <w:t>that</w:t>
+      </w:r>
+      <w:proofErr w:type="spellEnd"/>
+      <w:r>
+        <w:rPr>
+          <w:sz w:val="18"/>
+          <w:szCs w:val="18"/>
+        </w:rPr>
+        <w:t xml:space="preserve"> </w:t>
+      </w:r>
+      <w:proofErr w:type="spellStart"/>
+      <w:r>
+        <w:rPr>
+          <w:sz w:val="18"/>
+          <w:szCs w:val="18"/>
+        </w:rPr>
+        <w:t>is</w:t>
+      </w:r>
+      <w:proofErr w:type="spellEnd"/>
+      <w:r>
+        <w:rPr>
+          <w:sz w:val="18"/>
+          <w:szCs w:val="18"/>
+        </w:rPr>
+        <w:t xml:space="preserve"> </w:t>
+      </w:r>
+      <w:proofErr w:type="spellStart"/>
+      <w:r>
+        <w:rPr>
+          <w:sz w:val="18"/>
+          <w:szCs w:val="18"/>
+        </w:rPr>
+        <w:t>very</w:t>
+      </w:r>
+      <w:proofErr w:type="spellEnd"/>
+      <w:r>
+        <w:rPr>
+          <w:sz w:val="18"/>
+          <w:szCs w:val="18"/>
+        </w:rPr>
+        <w:t xml:space="preserve"> </w:t>
+      </w:r>
+      <w:proofErr w:type="spellStart"/>
+      <w:r>
+        <w:rPr>
+          <w:sz w:val="18"/>
+          <w:szCs w:val="18"/>
+        </w:rPr>
+        <w:t>useful</w:t>
+      </w:r>
+      <w:proofErr w:type="spellEnd"/>
+      <w:r>
+        <w:rPr>
+          <w:sz w:val="18"/>
+          <w:szCs w:val="18"/>
+        </w:rPr>
+        <w:t xml:space="preserve"> </w:t>
+      </w:r>
+      <w:proofErr w:type="spellStart"/>
+      <w:r>
+        <w:rPr>
+          <w:sz w:val="18"/>
+          <w:szCs w:val="18"/>
+        </w:rPr>
+        <w:t>for</w:t>
+      </w:r>
+      <w:proofErr w:type="spellEnd"/>
+      <w:r>
+        <w:rPr>
+          <w:sz w:val="18"/>
+          <w:szCs w:val="18"/>
+        </w:rPr>
+        <w:t xml:space="preserve"> </w:t>
+      </w:r>
+      <w:proofErr w:type="spellStart"/>
+      <w:r>
+        <w:rPr>
+          <w:sz w:val="18"/>
+          <w:szCs w:val="18"/>
+        </w:rPr>
+        <w:t>the</w:t>
+      </w:r>
+      <w:proofErr w:type="spellEnd"/>
+      <w:r>
+        <w:rPr>
+          <w:sz w:val="18"/>
+          <w:szCs w:val="18"/>
+        </w:rPr>
+        <w:t xml:space="preserve"> </w:t>
+      </w:r>
+      <w:proofErr w:type="spellStart"/>
+      <w:r>
+        <w:rPr>
+          <w:sz w:val="18"/>
+          <w:szCs w:val="18"/>
+        </w:rPr>
+        <w:t>study</w:t>
+      </w:r>
+      <w:proofErr w:type="spellEnd"/>
+      <w:r>
+        <w:rPr>
+          <w:sz w:val="18"/>
+          <w:szCs w:val="18"/>
+        </w:rPr>
+        <w:t xml:space="preserve"> </w:t>
+      </w:r>
+      <w:proofErr w:type="spellStart"/>
+      <w:r>
+        <w:rPr>
+          <w:sz w:val="18"/>
+          <w:szCs w:val="18"/>
+        </w:rPr>
+        <w:t>of</w:t>
+      </w:r>
+      <w:proofErr w:type="spellEnd"/>
+      <w:r>
+        <w:rPr>
+          <w:sz w:val="18"/>
+          <w:szCs w:val="18"/>
+        </w:rPr>
+        <w:t xml:space="preserve"> </w:t>
+      </w:r>
+      <w:proofErr w:type="spellStart"/>
+      <w:r>
+        <w:rPr>
+          <w:sz w:val="18"/>
+          <w:szCs w:val="18"/>
+        </w:rPr>
+        <w:t>radiographs</w:t>
+      </w:r>
+      <w:proofErr w:type="spellEnd"/>
+      <w:r>
+        <w:rPr>
+          <w:sz w:val="18"/>
+          <w:szCs w:val="18"/>
+        </w:rPr>
+        <w:t xml:space="preserve"> [6,7]. </w:t>
+      </w:r>
+      <w:proofErr w:type="spellStart"/>
+      <w:r>
+        <w:rPr>
+          <w:sz w:val="18"/>
+          <w:szCs w:val="18"/>
+        </w:rPr>
+        <w:t>It</w:t>
+      </w:r>
+      <w:proofErr w:type="spellEnd"/>
+      <w:r>
+        <w:rPr>
+          <w:sz w:val="18"/>
+          <w:szCs w:val="18"/>
+        </w:rPr>
+        <w:t xml:space="preserve"> can </w:t>
+      </w:r>
+      <w:proofErr w:type="spellStart"/>
+      <w:r>
+        <w:rPr>
+          <w:sz w:val="18"/>
+          <w:szCs w:val="18"/>
+        </w:rPr>
+        <w:t>help</w:t>
+      </w:r>
+      <w:proofErr w:type="spellEnd"/>
+      <w:r>
+        <w:rPr>
+          <w:sz w:val="18"/>
+          <w:szCs w:val="18"/>
+        </w:rPr>
+        <w:t xml:space="preserve"> </w:t>
+      </w:r>
+      <w:proofErr w:type="spellStart"/>
+      <w:r>
+        <w:rPr>
+          <w:sz w:val="18"/>
+          <w:szCs w:val="18"/>
+        </w:rPr>
+        <w:t>to</w:t>
+      </w:r>
+      <w:proofErr w:type="spellEnd"/>
+      <w:r>
+        <w:rPr>
+          <w:sz w:val="18"/>
+          <w:szCs w:val="18"/>
+        </w:rPr>
+        <w:t xml:space="preserve"> </w:t>
+      </w:r>
+      <w:proofErr w:type="spellStart"/>
+      <w:r>
+        <w:rPr>
+          <w:sz w:val="18"/>
+          <w:szCs w:val="18"/>
+        </w:rPr>
+        <w:t>identify</w:t>
+      </w:r>
+      <w:proofErr w:type="spellEnd"/>
+      <w:r>
+        <w:rPr>
+          <w:sz w:val="18"/>
+          <w:szCs w:val="18"/>
+        </w:rPr>
+        <w:t xml:space="preserve"> and </w:t>
+      </w:r>
+      <w:proofErr w:type="spellStart"/>
+      <w:r>
+        <w:rPr>
+          <w:sz w:val="18"/>
+          <w:szCs w:val="18"/>
+        </w:rPr>
+        <w:t>detect</w:t>
+      </w:r>
+      <w:proofErr w:type="spellEnd"/>
+      <w:r>
+        <w:rPr>
+          <w:sz w:val="18"/>
+          <w:szCs w:val="18"/>
+        </w:rPr>
+        <w:t xml:space="preserve"> </w:t>
+      </w:r>
+      <w:proofErr w:type="spellStart"/>
+      <w:r>
+        <w:rPr>
+          <w:sz w:val="18"/>
+          <w:szCs w:val="18"/>
+        </w:rPr>
+        <w:t>images</w:t>
+      </w:r>
+      <w:proofErr w:type="spellEnd"/>
+      <w:r>
+        <w:rPr>
+          <w:sz w:val="18"/>
+          <w:szCs w:val="18"/>
+        </w:rPr>
+        <w:t xml:space="preserve"> </w:t>
+      </w:r>
+      <w:proofErr w:type="spellStart"/>
+      <w:r>
+        <w:rPr>
+          <w:sz w:val="18"/>
+          <w:szCs w:val="18"/>
+        </w:rPr>
+        <w:t>such</w:t>
+      </w:r>
+      <w:proofErr w:type="spellEnd"/>
+      <w:r>
+        <w:rPr>
+          <w:sz w:val="18"/>
+          <w:szCs w:val="18"/>
+        </w:rPr>
+        <w:t xml:space="preserve"> as </w:t>
+      </w:r>
+      <w:proofErr w:type="spellStart"/>
+      <w:r>
+        <w:rPr>
+          <w:sz w:val="18"/>
+          <w:szCs w:val="18"/>
+        </w:rPr>
+        <w:t>tooth</w:t>
+      </w:r>
+      <w:proofErr w:type="spellEnd"/>
+      <w:r>
+        <w:rPr>
+          <w:sz w:val="18"/>
+          <w:szCs w:val="18"/>
+        </w:rPr>
+        <w:t xml:space="preserve">, caries, </w:t>
+      </w:r>
+      <w:proofErr w:type="spellStart"/>
+      <w:r>
+        <w:rPr>
+          <w:sz w:val="18"/>
+          <w:szCs w:val="18"/>
+        </w:rPr>
+        <w:t>implants</w:t>
+      </w:r>
+      <w:proofErr w:type="spellEnd"/>
+      <w:r>
+        <w:rPr>
+          <w:sz w:val="18"/>
+          <w:szCs w:val="18"/>
+        </w:rPr>
+        <w:t xml:space="preserve"> and </w:t>
+      </w:r>
+      <w:proofErr w:type="spellStart"/>
+      <w:r>
+        <w:rPr>
+          <w:sz w:val="18"/>
+          <w:szCs w:val="18"/>
+        </w:rPr>
+        <w:t>obstructions</w:t>
+      </w:r>
+      <w:proofErr w:type="spellEnd"/>
+      <w:r>
+        <w:rPr>
+          <w:sz w:val="18"/>
+          <w:szCs w:val="18"/>
+        </w:rPr>
+        <w:t xml:space="preserve"> </w:t>
+      </w:r>
+      <w:proofErr w:type="spellStart"/>
+      <w:r>
+        <w:rPr>
+          <w:sz w:val="18"/>
+          <w:szCs w:val="18"/>
+        </w:rPr>
+        <w:t>between</w:t>
+      </w:r>
+      <w:proofErr w:type="spellEnd"/>
+      <w:r>
+        <w:rPr>
+          <w:sz w:val="18"/>
+          <w:szCs w:val="18"/>
+        </w:rPr>
+        <w:t xml:space="preserve"> </w:t>
+      </w:r>
+      <w:proofErr w:type="spellStart"/>
+      <w:r>
+        <w:rPr>
+          <w:sz w:val="18"/>
+          <w:szCs w:val="18"/>
+        </w:rPr>
+        <w:t>teeth</w:t>
+      </w:r>
+      <w:proofErr w:type="spellEnd"/>
+      <w:r>
+        <w:rPr>
+          <w:sz w:val="18"/>
+          <w:szCs w:val="18"/>
+        </w:rPr>
+        <w:t>.</w:t>
       </w:r>
     </w:p>
     <w:p>
       <w:pPr>
         <w:pStyle w:val="BodyText"/>
-      </w:pPr>
-      <w:r>
-        <w:t xml:space="preserve">Define abbreviations and acronyms the first time they are used in the text, even after they have been defined in the abstract. Abbreviations such as IEEE, SI, MKS, CGS, </w:t>
-      </w:r>
-      <w:proofErr w:type="spellStart"/>
-      <w:r>
-        <w:t>sc</w:t>
-      </w:r>
-      <w:proofErr w:type="spellEnd"/>
-      <w:r>
-        <w:t xml:space="preserve">, dc, and </w:t>
-      </w:r>
-      <w:proofErr w:type="spellStart"/>
-      <w:r>
-        <w:t>rms</w:t>
-      </w:r>
-      <w:proofErr w:type="spellEnd"/>
-      <w:r>
-        <w:t xml:space="preserve"> do not have to be defined. Do not use abbreviations in the title or heads unless they are unavoidable.</w:t>
+        <w:ind w:firstLine="0pt"/>
+        <w:rPr>
+          <w:sz w:val="18"/>
+          <w:szCs w:val="18"/>
+        </w:rPr>
+      </w:pPr>
+      <w:proofErr w:type="spellStart"/>
+      <w:r>
+        <w:rPr>
+          <w:sz w:val="18"/>
+          <w:szCs w:val="18"/>
+        </w:rPr>
+        <w:t>Detecting</w:t>
+      </w:r>
+      <w:proofErr w:type="spellEnd"/>
+      <w:r>
+        <w:rPr>
+          <w:sz w:val="18"/>
+          <w:szCs w:val="18"/>
+        </w:rPr>
+        <w:t xml:space="preserve"> </w:t>
+      </w:r>
+      <w:proofErr w:type="spellStart"/>
+      <w:r>
+        <w:rPr>
+          <w:sz w:val="18"/>
+          <w:szCs w:val="18"/>
+        </w:rPr>
+        <w:t>early</w:t>
+      </w:r>
+      <w:proofErr w:type="spellEnd"/>
+      <w:r>
+        <w:rPr>
+          <w:sz w:val="18"/>
+          <w:szCs w:val="18"/>
+        </w:rPr>
+        <w:t xml:space="preserve"> caries </w:t>
+      </w:r>
+      <w:proofErr w:type="spellStart"/>
+      <w:r>
+        <w:rPr>
+          <w:sz w:val="18"/>
+          <w:szCs w:val="18"/>
+        </w:rPr>
+        <w:t>lesions</w:t>
+      </w:r>
+      <w:proofErr w:type="spellEnd"/>
+      <w:r>
+        <w:rPr>
+          <w:sz w:val="18"/>
+          <w:szCs w:val="18"/>
+        </w:rPr>
+        <w:t xml:space="preserve"> and </w:t>
+      </w:r>
+      <w:proofErr w:type="spellStart"/>
+      <w:r>
+        <w:rPr>
+          <w:sz w:val="18"/>
+          <w:szCs w:val="18"/>
+        </w:rPr>
+        <w:t>providing</w:t>
+      </w:r>
+      <w:proofErr w:type="spellEnd"/>
+      <w:r>
+        <w:rPr>
+          <w:sz w:val="18"/>
+          <w:szCs w:val="18"/>
+        </w:rPr>
+        <w:t xml:space="preserve"> </w:t>
+      </w:r>
+      <w:proofErr w:type="spellStart"/>
+      <w:r>
+        <w:rPr>
+          <w:sz w:val="18"/>
+          <w:szCs w:val="18"/>
+        </w:rPr>
+        <w:t>treatments</w:t>
+      </w:r>
+      <w:proofErr w:type="spellEnd"/>
+      <w:r>
+        <w:rPr>
+          <w:sz w:val="18"/>
+          <w:szCs w:val="18"/>
+        </w:rPr>
+        <w:t xml:space="preserve"> </w:t>
+      </w:r>
+      <w:proofErr w:type="spellStart"/>
+      <w:r>
+        <w:rPr>
+          <w:sz w:val="18"/>
+          <w:szCs w:val="18"/>
+        </w:rPr>
+        <w:t>that</w:t>
+      </w:r>
+      <w:proofErr w:type="spellEnd"/>
+      <w:r>
+        <w:rPr>
+          <w:sz w:val="18"/>
+          <w:szCs w:val="18"/>
+        </w:rPr>
+        <w:t xml:space="preserve"> </w:t>
+      </w:r>
+      <w:proofErr w:type="spellStart"/>
+      <w:r>
+        <w:rPr>
+          <w:sz w:val="18"/>
+          <w:szCs w:val="18"/>
+        </w:rPr>
+        <w:t>help</w:t>
+      </w:r>
+      <w:proofErr w:type="spellEnd"/>
+      <w:r>
+        <w:rPr>
+          <w:sz w:val="18"/>
+          <w:szCs w:val="18"/>
+        </w:rPr>
+        <w:t xml:space="preserve"> </w:t>
+      </w:r>
+      <w:proofErr w:type="spellStart"/>
+      <w:r>
+        <w:rPr>
+          <w:sz w:val="18"/>
+          <w:szCs w:val="18"/>
+        </w:rPr>
+        <w:t>to</w:t>
+      </w:r>
+      <w:proofErr w:type="spellEnd"/>
+      <w:r>
+        <w:rPr>
+          <w:sz w:val="18"/>
+          <w:szCs w:val="18"/>
+        </w:rPr>
+        <w:t xml:space="preserve"> </w:t>
+      </w:r>
+      <w:proofErr w:type="spellStart"/>
+      <w:r>
+        <w:rPr>
+          <w:sz w:val="18"/>
+          <w:szCs w:val="18"/>
+        </w:rPr>
+        <w:t>avoid</w:t>
+      </w:r>
+      <w:proofErr w:type="spellEnd"/>
+      <w:r>
+        <w:rPr>
+          <w:sz w:val="18"/>
+          <w:szCs w:val="18"/>
+        </w:rPr>
+        <w:t xml:space="preserve"> more invasive </w:t>
+      </w:r>
+      <w:proofErr w:type="spellStart"/>
+      <w:r>
+        <w:rPr>
+          <w:sz w:val="18"/>
+          <w:szCs w:val="18"/>
+        </w:rPr>
+        <w:t>therapies</w:t>
+      </w:r>
+      <w:proofErr w:type="spellEnd"/>
+      <w:r>
+        <w:rPr>
+          <w:sz w:val="18"/>
+          <w:szCs w:val="18"/>
+        </w:rPr>
+        <w:t xml:space="preserve"> [8] are </w:t>
+      </w:r>
+      <w:proofErr w:type="spellStart"/>
+      <w:r>
+        <w:rPr>
+          <w:sz w:val="18"/>
+          <w:szCs w:val="18"/>
+        </w:rPr>
+        <w:t>the</w:t>
+      </w:r>
+      <w:proofErr w:type="spellEnd"/>
+      <w:r>
+        <w:rPr>
+          <w:sz w:val="18"/>
+          <w:szCs w:val="18"/>
+        </w:rPr>
+        <w:t xml:space="preserve"> </w:t>
+      </w:r>
+      <w:proofErr w:type="spellStart"/>
+      <w:r>
+        <w:rPr>
+          <w:sz w:val="18"/>
+          <w:szCs w:val="18"/>
+        </w:rPr>
+        <w:t>most</w:t>
+      </w:r>
+      <w:proofErr w:type="spellEnd"/>
+      <w:r>
+        <w:rPr>
+          <w:sz w:val="18"/>
+          <w:szCs w:val="18"/>
+        </w:rPr>
+        <w:t xml:space="preserve"> </w:t>
+      </w:r>
+      <w:proofErr w:type="spellStart"/>
+      <w:r>
+        <w:rPr>
+          <w:sz w:val="18"/>
+          <w:szCs w:val="18"/>
+        </w:rPr>
+        <w:t>common</w:t>
+      </w:r>
+      <w:proofErr w:type="spellEnd"/>
+      <w:r>
+        <w:rPr>
+          <w:sz w:val="18"/>
+          <w:szCs w:val="18"/>
+        </w:rPr>
+        <w:t xml:space="preserve"> </w:t>
+      </w:r>
+      <w:proofErr w:type="spellStart"/>
+      <w:r>
+        <w:rPr>
+          <w:sz w:val="18"/>
+          <w:szCs w:val="18"/>
+        </w:rPr>
+        <w:t>activities</w:t>
+      </w:r>
+      <w:proofErr w:type="spellEnd"/>
+      <w:r>
+        <w:rPr>
+          <w:sz w:val="18"/>
+          <w:szCs w:val="18"/>
+        </w:rPr>
+        <w:t xml:space="preserve"> in dental </w:t>
+      </w:r>
+      <w:proofErr w:type="spellStart"/>
+      <w:r>
+        <w:rPr>
+          <w:sz w:val="18"/>
+          <w:szCs w:val="18"/>
+        </w:rPr>
+        <w:t>practice</w:t>
+      </w:r>
+      <w:proofErr w:type="spellEnd"/>
+      <w:r>
+        <w:rPr>
+          <w:sz w:val="18"/>
+          <w:szCs w:val="18"/>
+        </w:rPr>
+        <w:t xml:space="preserve">. </w:t>
       </w:r>
     </w:p>
     <w:p>
       <w:pPr>
-        <w:pStyle w:val="Heading2"/>
-      </w:pPr>
-      <w:r>
-        <w:t>Units</w:t>
+        <w:pStyle w:val="BodyText"/>
+        <w:ind w:firstLine="0pt"/>
+        <w:rPr>
+          <w:sz w:val="18"/>
+          <w:szCs w:val="18"/>
+        </w:rPr>
+      </w:pPr>
+      <w:proofErr w:type="spellStart"/>
+      <w:r>
+        <w:rPr>
+          <w:sz w:val="18"/>
+          <w:szCs w:val="18"/>
+        </w:rPr>
+        <w:t>The</w:t>
+      </w:r>
+      <w:proofErr w:type="spellEnd"/>
+      <w:r>
+        <w:rPr>
+          <w:sz w:val="18"/>
+          <w:szCs w:val="18"/>
+        </w:rPr>
+        <w:t xml:space="preserve"> International Caries </w:t>
+      </w:r>
+      <w:proofErr w:type="spellStart"/>
+      <w:r>
+        <w:rPr>
+          <w:sz w:val="18"/>
+          <w:szCs w:val="18"/>
+        </w:rPr>
+        <w:t>Detection</w:t>
+      </w:r>
+      <w:proofErr w:type="spellEnd"/>
+      <w:r>
+        <w:rPr>
+          <w:sz w:val="18"/>
+          <w:szCs w:val="18"/>
+        </w:rPr>
+        <w:t xml:space="preserve"> and </w:t>
+      </w:r>
+      <w:proofErr w:type="spellStart"/>
+      <w:r>
+        <w:rPr>
+          <w:sz w:val="18"/>
+          <w:szCs w:val="18"/>
+        </w:rPr>
+        <w:t>Assessment</w:t>
+      </w:r>
+      <w:proofErr w:type="spellEnd"/>
+      <w:r>
+        <w:rPr>
+          <w:sz w:val="18"/>
+          <w:szCs w:val="18"/>
+        </w:rPr>
+        <w:t xml:space="preserve"> </w:t>
+      </w:r>
+      <w:proofErr w:type="spellStart"/>
+      <w:r>
+        <w:rPr>
+          <w:sz w:val="18"/>
+          <w:szCs w:val="18"/>
+        </w:rPr>
+        <w:t>System</w:t>
+      </w:r>
+      <w:proofErr w:type="spellEnd"/>
+      <w:r>
+        <w:rPr>
+          <w:sz w:val="18"/>
+          <w:szCs w:val="18"/>
+        </w:rPr>
+        <w:t xml:space="preserve"> (ICDAS) </w:t>
+      </w:r>
+      <w:proofErr w:type="spellStart"/>
+      <w:r>
+        <w:rPr>
+          <w:sz w:val="18"/>
+          <w:szCs w:val="18"/>
+        </w:rPr>
+        <w:t>was</w:t>
+      </w:r>
+      <w:proofErr w:type="spellEnd"/>
+      <w:r>
+        <w:rPr>
+          <w:sz w:val="18"/>
+          <w:szCs w:val="18"/>
+        </w:rPr>
+        <w:t xml:space="preserve"> </w:t>
+      </w:r>
+      <w:proofErr w:type="spellStart"/>
+      <w:r>
+        <w:rPr>
+          <w:sz w:val="18"/>
+          <w:szCs w:val="18"/>
+        </w:rPr>
+        <w:t>founded</w:t>
+      </w:r>
+      <w:proofErr w:type="spellEnd"/>
+      <w:r>
+        <w:rPr>
+          <w:sz w:val="18"/>
+          <w:szCs w:val="18"/>
+        </w:rPr>
+        <w:t xml:space="preserve"> </w:t>
+      </w:r>
+      <w:proofErr w:type="spellStart"/>
+      <w:r>
+        <w:rPr>
+          <w:sz w:val="18"/>
+          <w:szCs w:val="18"/>
+        </w:rPr>
+        <w:t>by</w:t>
+      </w:r>
+      <w:proofErr w:type="spellEnd"/>
+      <w:r>
+        <w:rPr>
+          <w:sz w:val="18"/>
+          <w:szCs w:val="18"/>
+        </w:rPr>
+        <w:t xml:space="preserve"> </w:t>
+      </w:r>
+      <w:proofErr w:type="spellStart"/>
+      <w:r>
+        <w:rPr>
+          <w:sz w:val="18"/>
+          <w:szCs w:val="18"/>
+        </w:rPr>
+        <w:t>an</w:t>
+      </w:r>
+      <w:proofErr w:type="spellEnd"/>
+      <w:r>
+        <w:rPr>
+          <w:sz w:val="18"/>
+          <w:szCs w:val="18"/>
+        </w:rPr>
+        <w:t xml:space="preserve"> </w:t>
+      </w:r>
+      <w:proofErr w:type="spellStart"/>
+      <w:r>
+        <w:rPr>
+          <w:sz w:val="18"/>
+          <w:szCs w:val="18"/>
+        </w:rPr>
+        <w:t>international</w:t>
+      </w:r>
+      <w:proofErr w:type="spellEnd"/>
+      <w:r>
+        <w:rPr>
+          <w:sz w:val="18"/>
+          <w:szCs w:val="18"/>
+        </w:rPr>
+        <w:t xml:space="preserve"> </w:t>
+      </w:r>
+      <w:proofErr w:type="spellStart"/>
+      <w:r>
+        <w:rPr>
+          <w:sz w:val="18"/>
+          <w:szCs w:val="18"/>
+        </w:rPr>
+        <w:t>team</w:t>
+      </w:r>
+      <w:proofErr w:type="spellEnd"/>
+      <w:r>
+        <w:rPr>
+          <w:sz w:val="18"/>
+          <w:szCs w:val="18"/>
+        </w:rPr>
+        <w:t xml:space="preserve"> </w:t>
+      </w:r>
+      <w:proofErr w:type="spellStart"/>
+      <w:r>
+        <w:rPr>
+          <w:sz w:val="18"/>
+          <w:szCs w:val="18"/>
+        </w:rPr>
+        <w:t>of</w:t>
+      </w:r>
+      <w:proofErr w:type="spellEnd"/>
+      <w:r>
+        <w:rPr>
+          <w:sz w:val="18"/>
+          <w:szCs w:val="18"/>
+        </w:rPr>
+        <w:t xml:space="preserve"> caries </w:t>
+      </w:r>
+      <w:proofErr w:type="spellStart"/>
+      <w:r>
+        <w:rPr>
+          <w:sz w:val="18"/>
+          <w:szCs w:val="18"/>
+        </w:rPr>
+        <w:t>researchers</w:t>
+      </w:r>
+      <w:proofErr w:type="spellEnd"/>
+      <w:r>
+        <w:rPr>
+          <w:sz w:val="18"/>
+          <w:szCs w:val="18"/>
+        </w:rPr>
+        <w:t xml:space="preserve"> </w:t>
+      </w:r>
+      <w:proofErr w:type="spellStart"/>
+      <w:r>
+        <w:rPr>
+          <w:sz w:val="18"/>
+          <w:szCs w:val="18"/>
+        </w:rPr>
+        <w:t>to</w:t>
+      </w:r>
+      <w:proofErr w:type="spellEnd"/>
+      <w:r>
+        <w:rPr>
+          <w:sz w:val="18"/>
+          <w:szCs w:val="18"/>
+        </w:rPr>
+        <w:t xml:space="preserve"> </w:t>
+      </w:r>
+      <w:proofErr w:type="spellStart"/>
+      <w:r>
+        <w:rPr>
+          <w:sz w:val="18"/>
+          <w:szCs w:val="18"/>
+        </w:rPr>
+        <w:t>improve</w:t>
+      </w:r>
+      <w:proofErr w:type="spellEnd"/>
+      <w:r>
+        <w:rPr>
+          <w:sz w:val="18"/>
+          <w:szCs w:val="18"/>
+        </w:rPr>
+        <w:t xml:space="preserve"> a </w:t>
+      </w:r>
+      <w:proofErr w:type="spellStart"/>
+      <w:r>
+        <w:rPr>
+          <w:sz w:val="18"/>
+          <w:szCs w:val="18"/>
+        </w:rPr>
+        <w:t>standardised</w:t>
+      </w:r>
+      <w:proofErr w:type="spellEnd"/>
+      <w:r>
+        <w:rPr>
+          <w:sz w:val="18"/>
+          <w:szCs w:val="18"/>
+        </w:rPr>
+        <w:t xml:space="preserve"> caries </w:t>
+      </w:r>
+      <w:proofErr w:type="spellStart"/>
+      <w:r>
+        <w:rPr>
+          <w:sz w:val="18"/>
+          <w:szCs w:val="18"/>
+        </w:rPr>
+        <w:t>detection</w:t>
+      </w:r>
+      <w:proofErr w:type="spellEnd"/>
+      <w:r>
+        <w:rPr>
+          <w:sz w:val="18"/>
+          <w:szCs w:val="18"/>
+        </w:rPr>
+        <w:t xml:space="preserve"> and </w:t>
+      </w:r>
+      <w:proofErr w:type="spellStart"/>
+      <w:r>
+        <w:rPr>
+          <w:sz w:val="18"/>
+          <w:szCs w:val="18"/>
+        </w:rPr>
+        <w:t>assessment</w:t>
+      </w:r>
+      <w:proofErr w:type="spellEnd"/>
+      <w:r>
+        <w:rPr>
+          <w:sz w:val="18"/>
+          <w:szCs w:val="18"/>
+        </w:rPr>
+        <w:t xml:space="preserve"> </w:t>
+      </w:r>
+      <w:proofErr w:type="spellStart"/>
+      <w:r>
+        <w:rPr>
+          <w:sz w:val="18"/>
+          <w:szCs w:val="18"/>
+        </w:rPr>
+        <w:t>system</w:t>
+      </w:r>
+      <w:proofErr w:type="spellEnd"/>
+      <w:r>
+        <w:rPr>
+          <w:sz w:val="18"/>
+          <w:szCs w:val="18"/>
+        </w:rPr>
+        <w:t xml:space="preserve"> [9], in </w:t>
+      </w:r>
+      <w:proofErr w:type="spellStart"/>
+      <w:r>
+        <w:rPr>
+          <w:sz w:val="18"/>
+          <w:szCs w:val="18"/>
+        </w:rPr>
+        <w:t>which</w:t>
+      </w:r>
+      <w:proofErr w:type="spellEnd"/>
+      <w:r>
+        <w:rPr>
+          <w:sz w:val="18"/>
+          <w:szCs w:val="18"/>
+        </w:rPr>
+        <w:t xml:space="preserve"> caries-</w:t>
+      </w:r>
+      <w:proofErr w:type="spellStart"/>
+      <w:r>
+        <w:rPr>
+          <w:sz w:val="18"/>
+          <w:szCs w:val="18"/>
+        </w:rPr>
+        <w:t>related</w:t>
+      </w:r>
+      <w:proofErr w:type="spellEnd"/>
+      <w:r>
+        <w:rPr>
+          <w:sz w:val="18"/>
+          <w:szCs w:val="18"/>
+        </w:rPr>
+        <w:t xml:space="preserve"> </w:t>
+      </w:r>
+      <w:proofErr w:type="spellStart"/>
+      <w:r>
+        <w:rPr>
+          <w:sz w:val="18"/>
+          <w:szCs w:val="18"/>
+        </w:rPr>
+        <w:t>terms</w:t>
+      </w:r>
+      <w:proofErr w:type="spellEnd"/>
+      <w:r>
+        <w:rPr>
+          <w:sz w:val="18"/>
+          <w:szCs w:val="18"/>
+        </w:rPr>
+        <w:t xml:space="preserve"> </w:t>
+      </w:r>
+      <w:proofErr w:type="spellStart"/>
+      <w:r>
+        <w:rPr>
+          <w:sz w:val="18"/>
+          <w:szCs w:val="18"/>
+        </w:rPr>
+        <w:t>were</w:t>
+      </w:r>
+      <w:proofErr w:type="spellEnd"/>
+      <w:r>
+        <w:rPr>
+          <w:sz w:val="18"/>
+          <w:szCs w:val="18"/>
+        </w:rPr>
+        <w:t xml:space="preserve"> </w:t>
+      </w:r>
+      <w:proofErr w:type="spellStart"/>
+      <w:r>
+        <w:rPr>
+          <w:sz w:val="18"/>
+          <w:szCs w:val="18"/>
+        </w:rPr>
+        <w:t>also</w:t>
+      </w:r>
+      <w:proofErr w:type="spellEnd"/>
+      <w:r>
+        <w:rPr>
+          <w:sz w:val="18"/>
+          <w:szCs w:val="18"/>
+        </w:rPr>
+        <w:t xml:space="preserve"> </w:t>
+      </w:r>
+      <w:proofErr w:type="spellStart"/>
+      <w:r>
+        <w:rPr>
+          <w:sz w:val="18"/>
+          <w:szCs w:val="18"/>
+        </w:rPr>
+        <w:t>agreed</w:t>
+      </w:r>
+      <w:proofErr w:type="spellEnd"/>
+      <w:r>
+        <w:rPr>
+          <w:sz w:val="18"/>
+          <w:szCs w:val="18"/>
+        </w:rPr>
+        <w:t xml:space="preserve"> </w:t>
+      </w:r>
+      <w:proofErr w:type="spellStart"/>
+      <w:r>
+        <w:rPr>
+          <w:sz w:val="18"/>
+          <w:szCs w:val="18"/>
+        </w:rPr>
+        <w:t>upon</w:t>
+      </w:r>
+      <w:proofErr w:type="spellEnd"/>
+      <w:r>
+        <w:rPr>
+          <w:sz w:val="18"/>
+          <w:szCs w:val="18"/>
+        </w:rPr>
+        <w:t xml:space="preserve"> [10].</w:t>
       </w:r>
     </w:p>
     <w:p>
       <w:pPr>
-        <w:pStyle w:val="bulletlist"/>
-      </w:pPr>
-      <w:r>
-        <w:t xml:space="preserve">Use </w:t>
-      </w:r>
-      <w:r>
-        <w:t>either</w:t>
-      </w:r>
-      <w:r>
-        <w:t xml:space="preserve"> SI (MKS) or CGS as primary units. (SI units are encouraged.) English units may be used as secondary units (in parentheses). An exception would be the use of English units as identifiers in trade, such as “3.5-inch disk drive”.</w:t>
-      </w:r>
+        <w:pStyle w:val="BodyText"/>
+      </w:pPr>
     </w:p>
     <w:p>
       <w:pPr>
-        <w:pStyle w:val="bulletlist"/>
-      </w:pPr>
-      <w:r>
-        <w:t xml:space="preserve">Avoid combining SI and CGS units, such as current in amperes and magnetic field in </w:t>
-      </w:r>
-      <w:proofErr w:type="spellStart"/>
-      <w:r>
-        <w:t>oersteds</w:t>
-      </w:r>
-      <w:proofErr w:type="spellEnd"/>
-      <w:r>
-        <w:t>. This often leads to confusion because equations do not balance dimensionally. If you must use mixed units, clearly state the units for each quantity that you use in an equation.</w:t>
-      </w:r>
+        <w:pStyle w:val="BodyText"/>
+      </w:pPr>
     </w:p>
     <w:p>
       <w:pPr>
+        <w:pStyle w:val="BodyText"/>
+      </w:pPr>
+      <w:proofErr w:type="spellStart"/>
+      <w:r>
+        <w:t>Translated</w:t>
+      </w:r>
+      <w:proofErr w:type="spellEnd"/>
+      <w:r>
+        <w:t xml:space="preserve"> </w:t>
+      </w:r>
+      <w:proofErr w:type="spellStart"/>
+      <w:r>
+        <w:t>with</w:t>
+      </w:r>
+      <w:proofErr w:type="spellEnd"/>
+      <w:r>
+        <w:t xml:space="preserve"> DeepL.com (free </w:t>
+      </w:r>
+      <w:proofErr w:type="spellStart"/>
+      <w:r>
+        <w:t>version</w:t>
+      </w:r>
+      <w:proofErr w:type="spellEnd"/>
+      <w:r>
+        <w:t>)</w:t>
+      </w:r>
+      <w:r>
+        <w:t>.</w:t>
+      </w:r>
+    </w:p>
+    <w:p>
+      <w:pPr>
+        <w:pStyle w:val="Heading1"/>
+      </w:pPr>
+      <w:r>
+        <w:t>Ease of Use</w:t>
+      </w:r>
+    </w:p>
+    <w:p>
+      <w:pPr>
+        <w:pStyle w:val="Heading2"/>
+      </w:pPr>
+      <w:r>
+        <w:t xml:space="preserve">Selecting a </w:t>
+      </w:r>
+      <w:r>
+        <w:t>Template</w:t>
+      </w:r>
+      <w:r>
+        <w:t xml:space="preserve"> (Heading 2)</w:t>
+      </w:r>
+    </w:p>
+    <w:p>
+      <w:pPr>
+        <w:pStyle w:val="BodyText"/>
+      </w:pPr>
+      <w:r>
+        <w:t xml:space="preserve">First, confirm that you have the correct template for your paper size. This template has been tailored for output on the </w:t>
+      </w:r>
+      <w:r>
+        <w:rPr>
+          <w:lang w:val="en-US"/>
+        </w:rPr>
+        <w:t>A4</w:t>
+      </w:r>
+      <w:r>
+        <w:t xml:space="preserve"> paper size. If you are using </w:t>
+      </w:r>
+      <w:r>
+        <w:rPr>
+          <w:lang w:val="en-US"/>
+        </w:rPr>
+        <w:t>US letter</w:t>
+      </w:r>
+      <w:r>
+        <w:t>-sized paper, please close this</w:t>
+      </w:r>
+      <w:r>
+        <w:t xml:space="preserve"> file and download the </w:t>
+      </w:r>
+      <w:r>
+        <w:rPr>
+          <w:lang w:val="en-US"/>
+        </w:rPr>
+        <w:t xml:space="preserve">Microsoft Word, Letter </w:t>
+      </w:r>
+      <w:r>
+        <w:t>file</w:t>
+      </w:r>
+      <w:r>
+        <w:t>.</w:t>
+      </w:r>
+    </w:p>
+    <w:p>
+      <w:pPr>
+        <w:pStyle w:val="Heading2"/>
+      </w:pPr>
+      <w:r>
+        <w:t>Maintaining the Integrity of the Specifications</w:t>
+      </w:r>
+    </w:p>
+    <w:p>
+      <w:pPr>
+        <w:pStyle w:val="BodyText"/>
+      </w:pPr>
+      <w:r>
+        <w:t>The template is used to format your paper and style the text. All margins, column widths, line spaces, and text fonts are prescribed; please do not alter them. You may note peculiarities. For example, the head margin in this template measures proportionately more than is customary. This measurement and others are deliberate, using specifications that anticipate your paper as one part of the entire proceedings, and not as an independent document. Please do not revise any of the current designations.</w:t>
+      </w:r>
+    </w:p>
+    <w:p>
+      <w:pPr>
+        <w:pStyle w:val="Heading1"/>
+      </w:pPr>
+      <w:r>
+        <w:t xml:space="preserve">Prepare Your Paper </w:t>
+      </w:r>
+      <w:r>
+        <w:t>Before</w:t>
+      </w:r>
+      <w:r>
+        <w:t xml:space="preserve"> Styling</w:t>
+      </w:r>
+    </w:p>
+    <w:p>
+      <w:pPr>
+        <w:pStyle w:val="BodyText"/>
+        <w:rPr>
+          <w:lang w:val="en-US"/>
+        </w:rPr>
+      </w:pPr>
+      <w:r>
+        <w:t>Before</w:t>
+      </w:r>
+      <w:r>
+        <w:t xml:space="preserve"> you begin to format your paper, first write and save the content as a separate text file. </w:t>
+      </w:r>
+      <w:r>
+        <w:rPr>
+          <w:lang w:val="en-US"/>
+        </w:rPr>
+        <w:t>Complete all content and organizational editing before formatting. Please note sections A-D below for more information on proofreading, spelling and grammar.</w:t>
+      </w:r>
+    </w:p>
+    <w:p>
+      <w:pPr>
+        <w:pStyle w:val="BodyText"/>
+      </w:pPr>
+      <w:r>
+        <w:t>Keep your text and graphic files separate until after the text has been formatted and styled. Do not use hard tabs, and limit use of hard returns to only one return at the end of a paragraph. Do not add any kind of pagination anywhere in the paper. Do not number text heads-the template will do that for you.</w:t>
+      </w:r>
+    </w:p>
+    <w:p>
+      <w:pPr>
+        <w:pStyle w:val="Heading2"/>
+      </w:pPr>
+      <w:r>
+        <w:t>Abbreviations</w:t>
+      </w:r>
+      <w:r>
+        <w:t xml:space="preserve"> and Acronyms</w:t>
+      </w:r>
+    </w:p>
+    <w:p>
+      <w:pPr>
+        <w:pStyle w:val="BodyText"/>
+      </w:pPr>
+      <w:r>
+        <w:t xml:space="preserve">Define abbreviations and acronyms the first time they are used in the text, even after they have been defined in the abstract. Abbreviations such as IEEE, SI, MKS, CGS, </w:t>
+      </w:r>
+      <w:proofErr w:type="spellStart"/>
+      <w:r>
+        <w:t>sc</w:t>
+      </w:r>
+      <w:proofErr w:type="spellEnd"/>
+      <w:r>
+        <w:t xml:space="preserve">, </w:t>
+      </w:r>
+      <w:proofErr w:type="spellStart"/>
+      <w:r>
+        <w:t>dc</w:t>
+      </w:r>
+      <w:proofErr w:type="spellEnd"/>
+      <w:r>
+        <w:t xml:space="preserve">, </w:t>
+      </w:r>
+      <w:r>
+        <w:lastRenderedPageBreak/>
+        <w:t xml:space="preserve">and </w:t>
+      </w:r>
+      <w:proofErr w:type="spellStart"/>
+      <w:r>
+        <w:t>rms</w:t>
+      </w:r>
+      <w:proofErr w:type="spellEnd"/>
+      <w:r>
+        <w:t xml:space="preserve"> do not have to be defined. Do not use abbreviations in the title or heads unless they are unavoidable.</w:t>
+      </w:r>
+    </w:p>
+    <w:p>
+      <w:pPr>
+        <w:pStyle w:val="Heading2"/>
+      </w:pPr>
+      <w:r>
+        <w:t>Units</w:t>
+      </w:r>
+    </w:p>
+    <w:p>
+      <w:pPr>
         <w:pStyle w:val="bulletlist"/>
       </w:pPr>
       <w:r>
-        <w:t>Do not mix complete spellings and abbreviations of units: “</w:t>
-      </w:r>
-      <w:proofErr w:type="spellStart"/>
-      <w:r>
-        <w:t>Wb</w:t>
-      </w:r>
-      <w:proofErr w:type="spellEnd"/>
-      <w:r>
-        <w:t>/m2” or “</w:t>
-      </w:r>
-      <w:proofErr w:type="spellStart"/>
-      <w:r>
-        <w:t>webers</w:t>
-      </w:r>
-      <w:proofErr w:type="spellEnd"/>
-      <w:r>
-        <w:t xml:space="preserve"> per square meter”, not “</w:t>
-      </w:r>
-      <w:proofErr w:type="spellStart"/>
-      <w:r>
-        <w:t>webers</w:t>
-      </w:r>
-      <w:proofErr w:type="spellEnd"/>
-      <w:r>
-        <w:t xml:space="preserve">/m2”.  Spell out units when they appear in text: “. . . a few </w:t>
+        <w:t xml:space="preserve">Use </w:t>
+      </w:r>
+      <w:r>
+        <w:t>either</w:t>
+      </w:r>
+      <w:r>
+        <w:t xml:space="preserve"> SI (MKS) or CGS as primary units. (SI units are encouraged.) English units may be used as secondary units (in parentheses). An exception would be the use of English units as identifiers in trade, such as “3.5-inch disk drive”.</w:t>
+      </w:r>
+    </w:p>
+    <w:p>
+      <w:pPr>
+        <w:pStyle w:val="bulletlist"/>
+      </w:pPr>
+      <w:r>
+        <w:t xml:space="preserve">Avoid combining SI and CGS units, such as current in amperes and </w:t>
+      </w:r>
+      <w:proofErr w:type="spellStart"/>
+      <w:r>
+        <w:t>magnetic</w:t>
+      </w:r>
+      <w:proofErr w:type="spellEnd"/>
+      <w:r>
+        <w:t xml:space="preserve"> </w:t>
+      </w:r>
+      <w:proofErr w:type="spellStart"/>
+      <w:r>
+        <w:t>field</w:t>
+      </w:r>
+      <w:proofErr w:type="spellEnd"/>
+      <w:r>
+        <w:t xml:space="preserve"> in </w:t>
+      </w:r>
+      <w:proofErr w:type="spellStart"/>
+      <w:r>
+        <w:t>oersteds</w:t>
+      </w:r>
+      <w:proofErr w:type="spellEnd"/>
+      <w:r>
+        <w:t>. This often leads to confusion because equations do not balance dimensionally. If you must use mixed units, clearly state the units for each quantity that you use in an equation.</w:t>
+      </w:r>
+    </w:p>
+    <w:p>
+      <w:pPr>
+        <w:pStyle w:val="bulletlist"/>
+      </w:pPr>
+      <w:r>
+        <w:t xml:space="preserve">Do not mix complete spellings and </w:t>
+      </w:r>
+      <w:proofErr w:type="spellStart"/>
+      <w:r>
+        <w:t>abbreviations</w:t>
+      </w:r>
+      <w:proofErr w:type="spellEnd"/>
+      <w:r>
+        <w:t xml:space="preserve"> </w:t>
+      </w:r>
+      <w:proofErr w:type="spellStart"/>
+      <w:r>
+        <w:t>of</w:t>
+      </w:r>
+      <w:proofErr w:type="spellEnd"/>
+      <w:r>
+        <w:t xml:space="preserve"> </w:t>
+      </w:r>
+      <w:proofErr w:type="spellStart"/>
+      <w:r>
+        <w:t>units</w:t>
+      </w:r>
+      <w:proofErr w:type="spellEnd"/>
+      <w:r>
+        <w:t xml:space="preserve">: “Wb/m2” </w:t>
+      </w:r>
+      <w:proofErr w:type="spellStart"/>
+      <w:r>
+        <w:t>or</w:t>
+      </w:r>
+      <w:proofErr w:type="spellEnd"/>
+      <w:r>
+        <w:t xml:space="preserve"> “webers per </w:t>
+      </w:r>
+      <w:proofErr w:type="spellStart"/>
+      <w:r>
+        <w:t>square</w:t>
+      </w:r>
+      <w:proofErr w:type="spellEnd"/>
+      <w:r>
+        <w:t xml:space="preserve"> meter”, </w:t>
+      </w:r>
+      <w:proofErr w:type="spellStart"/>
+      <w:r>
+        <w:t>not</w:t>
+      </w:r>
+      <w:proofErr w:type="spellEnd"/>
+      <w:r>
+        <w:t xml:space="preserve"> “webers/m2”.  Spell out units when they appear in text: “. . . a </w:t>
+      </w:r>
+      <w:proofErr w:type="spellStart"/>
+      <w:r>
+        <w:t>few</w:t>
+      </w:r>
+      <w:proofErr w:type="spellEnd"/>
+      <w:r>
+        <w:t xml:space="preserve"> </w:t>
       </w:r>
       <w:proofErr w:type="spellStart"/>
       <w:r>
@@ -1702,7 +5968,15 @@
       </w:r>
       <w:proofErr w:type="spellEnd"/>
       <w:r>
-        <w:t>”, not “. . . a few H”.</w:t>
+        <w:t xml:space="preserve">”, </w:t>
+      </w:r>
+      <w:proofErr w:type="spellStart"/>
+      <w:r>
+        <w:t>not</w:t>
+      </w:r>
+      <w:proofErr w:type="spellEnd"/>
+      <w:r>
+        <w:t xml:space="preserve"> “. . . a few H”.</w:t>
       </w:r>
     </w:p>
     <w:p>
@@ -1741,7 +6015,23 @@
         <w:pStyle w:val="bulletlist"/>
       </w:pPr>
       <w:r>
-        <w:t xml:space="preserve">Use a zero before decimal points: “0.25”, not “.25”. Use “cm3”, not “cc”. </w:t>
+        <w:t xml:space="preserve">Use a </w:t>
+      </w:r>
+      <w:proofErr w:type="spellStart"/>
+      <w:r>
+        <w:t>zero</w:t>
+      </w:r>
+      <w:proofErr w:type="spellEnd"/>
+      <w:r>
+        <w:t xml:space="preserve"> </w:t>
+      </w:r>
+      <w:proofErr w:type="spellStart"/>
+      <w:r>
+        <w:t>before</w:t>
+      </w:r>
+      <w:proofErr w:type="spellEnd"/>
+      <w:r>
+        <w:t xml:space="preserve"> decimal points: “0.25”, not “.25”. Use “cm3”, not “cc”. </w:t>
       </w:r>
       <w:r>
         <w:t>(</w:t>
@@ -1762,7 +6052,6 @@
         <w:pStyle w:val="Heading2"/>
       </w:pPr>
       <w:r>
-        <w:lastRenderedPageBreak/>
         <w:t>Equations</w:t>
       </w:r>
     </w:p>
@@ -1782,7 +6071,15 @@
         </w:rPr>
       </w:pPr>
       <w:r>
-        <w:t xml:space="preserve">Number equations consecutively. Equation numbers, within parentheses, are to position flush right, as in (1), using a right tab stop. To make your equations more compact, you may use the solidus ( / ), the </w:t>
+        <w:t xml:space="preserve">Number equations consecutively. Equation numbers, within parentheses, are to position flush right, as in (1), using a right tab stop. To make your equations more compact, you may use the solidus ( / ), </w:t>
+      </w:r>
+      <w:proofErr w:type="spellStart"/>
+      <w:r>
+        <w:t>the</w:t>
+      </w:r>
+      <w:proofErr w:type="spellEnd"/>
+      <w:r>
+        <w:t xml:space="preserve"> </w:t>
       </w:r>
       <w:proofErr w:type="spellStart"/>
       <w:r>
@@ -1790,7 +6087,31 @@
       </w:r>
       <w:proofErr w:type="spellEnd"/>
       <w:r>
-        <w:t xml:space="preserve"> function, or appropriate exponents. Italicize Roman symbols for quantities and variables, but not Greek symbols. Use a long dash rather than a hyphen for a minus sign. Punctuate equations with commas or periods when they are part of a sentence, as in</w:t>
+        <w:t xml:space="preserve"> </w:t>
+      </w:r>
+      <w:proofErr w:type="spellStart"/>
+      <w:r>
+        <w:t>function</w:t>
+      </w:r>
+      <w:proofErr w:type="spellEnd"/>
+      <w:r>
+        <w:t xml:space="preserve">, </w:t>
+      </w:r>
+      <w:proofErr w:type="spellStart"/>
+      <w:r>
+        <w:t>or</w:t>
+      </w:r>
+      <w:proofErr w:type="spellEnd"/>
+      <w:r>
+        <w:t xml:space="preserve"> </w:t>
+      </w:r>
+      <w:proofErr w:type="spellStart"/>
+      <w:r>
+        <w:t>appropriate</w:t>
+      </w:r>
+      <w:proofErr w:type="spellEnd"/>
+      <w:r>
+        <w:t xml:space="preserve"> exponents. Italicize Roman symbols for quantities and variables, but not Greek symbols. Use a long dash rather than a hyphen for a minus sign. Punctuate equations with commas or periods when they are part of a sentence, as in</w:t>
       </w:r>
       <w:r>
         <w:rPr>
@@ -1802,6 +6123,9 @@
     <w:p>
       <w:pPr>
         <w:pStyle w:val="equation"/>
+        <w:rPr>
+          <w:rFonts w:hint="eastAsia"/>
+        </w:rPr>
       </w:pPr>
       <w:r>
         <w:tab/>
@@ -1918,7 +6242,10 @@
         <w:t>English, commas, semi</w:t>
       </w:r>
       <w:r>
-        <w:t>colons, periods, question and exclamation marks are located within quotation marks only when a complete thought or name is cited, such as a title or full quotation. When quotation marks are used, instead of a bold or italic typeface, to highlight a word or phrase, punctuation should appear outside of the quotation marks. A parenthetical phrase or statement at the end of a sentence is punctuated outside of the closing parenthesis (like this). (A parenthetical sentence is punctuated within the parentheses.)</w:t>
+        <w:t xml:space="preserve">colons, periods, question and exclamation marks are located within quotation marks only when a complete thought or name is cited, such as a title or full quotation. When quotation marks are used, instead of a bold or italic typeface, to highlight a word or phrase, punctuation should appear outside of the quotation marks. A parenthetical phrase or statement at the end of a </w:t>
+      </w:r>
+      <w:r>
+        <w:t>sentence is punctuated outside of the closing parenthesis (like this). (A parenthetical sentence is punctuated within the parentheses.)</w:t>
       </w:r>
     </w:p>
     <w:p>
@@ -2235,6 +6562,7 @@
         <w:pStyle w:val="Heading2"/>
       </w:pPr>
       <w:r>
+        <w:lastRenderedPageBreak/>
         <w:t>Identify</w:t>
       </w:r>
       <w:r>
@@ -2270,7 +6598,6 @@
         <w:pStyle w:val="Heading2"/>
       </w:pPr>
       <w:r>
-        <w:lastRenderedPageBreak/>
         <w:t>Figures and Tables</w:t>
       </w:r>
     </w:p>
@@ -2621,21 +6948,61 @@
         <w:t>The preferred spelling of the word “acknowledgment” in America is without an “e” after the “g</w:t>
       </w:r>
       <w:r>
-        <w:t>”. Avoid the stilted expression “</w:t>
-      </w:r>
-      <w:proofErr w:type="spellStart"/>
+        <w:t xml:space="preserve">”. Avoid </w:t>
+      </w:r>
+      <w:proofErr w:type="spellStart"/>
+      <w:r>
+        <w:t>the</w:t>
+      </w:r>
+      <w:proofErr w:type="spellEnd"/>
+      <w:r>
+        <w:t xml:space="preserve"> </w:t>
+      </w:r>
+      <w:proofErr w:type="spellStart"/>
+      <w:r>
+        <w:t>stilted</w:t>
+      </w:r>
+      <w:proofErr w:type="spellEnd"/>
+      <w:r>
+        <w:t xml:space="preserve"> </w:t>
+      </w:r>
+      <w:proofErr w:type="spellStart"/>
+      <w:r>
+        <w:t>expression</w:t>
+      </w:r>
+      <w:proofErr w:type="spellEnd"/>
+      <w:r>
+        <w:t xml:space="preserve"> “</w:t>
+      </w:r>
       <w:r>
         <w:rPr>
           <w:lang w:val="en-US"/>
         </w:rPr>
         <w:t>o</w:t>
       </w:r>
+      <w:proofErr w:type="spellStart"/>
       <w:r>
         <w:t>ne</w:t>
       </w:r>
       <w:proofErr w:type="spellEnd"/>
       <w:r>
-        <w:t xml:space="preserve"> of us (R. B. G.) thanks </w:t>
+        <w:t xml:space="preserve"> </w:t>
+      </w:r>
+      <w:proofErr w:type="spellStart"/>
+      <w:r>
+        <w:t>of</w:t>
+      </w:r>
+      <w:proofErr w:type="spellEnd"/>
+      <w:r>
+        <w:t xml:space="preserve"> </w:t>
+      </w:r>
+      <w:proofErr w:type="spellStart"/>
+      <w:r>
+        <w:t>us</w:t>
+      </w:r>
+      <w:proofErr w:type="spellEnd"/>
+      <w:r>
+        <w:t xml:space="preserve"> (R. B. G.) thanks </w:t>
       </w:r>
       <w:r>
         <w:t>...</w:t>
@@ -2911,7 +7278,7 @@
           <w:noProof/>
         </w:rPr>
         <w:drawing>
-          <wp:anchor distT="0" distB="0" distL="114300" distR="114300" simplePos="0" relativeHeight="251657728" behindDoc="1" locked="0" layoutInCell="1" allowOverlap="1">
+          <wp:anchor distT="0" distB="0" distL="114300" distR="114300" simplePos="0" relativeHeight="251657728" behindDoc="1" locked="0" layoutInCell="1" allowOverlap="1" wp14:anchorId="06D5D1AA" wp14:editId="53D91C7B">
             <wp:simplePos x="0" y="0"/>
             <wp:positionH relativeFrom="margin">
               <wp:align>left</wp:align>
@@ -3008,7 +7375,7 @@
 </file>
 
 <file path=word/endnotes.xml><?xml version="1.0" encoding="utf-8"?>
-<w:endnotes xmlns:cx="http://schemas.microsoft.com/office/drawing/2014/chartex" xmlns:cx1="http://schemas.microsoft.com/office/drawing/2015/9/8/chartex" xmlns:mc="http://schemas.openxmlformats.org/markup-compatibility/2006" xmlns:o="urn:schemas-microsoft-com:office:office" xmlns:r="http://purl.oclc.org/ooxml/officeDocument/relationships" xmlns:m="http://purl.oclc.org/ooxml/officeDocument/math" xmlns:v="urn:schemas-microsoft-com:vml" xmlns:wp14="http://schemas.microsoft.com/office/word/2010/wordprocessingDrawing" xmlns:wp="http://purl.oclc.org/ooxml/drawingml/wordprocessingDrawing" xmlns:w10="urn:schemas-microsoft-com:office:word" xmlns:w="http://purl.oclc.org/ooxml/wordprocessingml/main" xmlns:w14="http://schemas.microsoft.com/office/word/2010/wordml" xmlns:w15="http://schemas.microsoft.com/office/word/2012/wordml" xmlns:w16se="http://schemas.microsoft.com/office/word/2015/wordml/symex" xmlns:wpi="http://schemas.microsoft.com/office/word/2010/wordprocessingInk" xmlns:wne="http://schemas.microsoft.com/office/word/2006/wordml" mc:Ignorable="w14 w15 w16se wne wp14">
+<w:endnotes xmlns:cx="http://schemas.microsoft.com/office/drawing/2014/chartex" xmlns:cx1="http://schemas.microsoft.com/office/drawing/2015/9/8/chartex" xmlns:cx2="http://schemas.microsoft.com/office/drawing/2015/10/21/chartex" xmlns:cx3="http://schemas.microsoft.com/office/drawing/2016/5/9/chartex" xmlns:cx4="http://schemas.microsoft.com/office/drawing/2016/5/10/chartex" xmlns:cx5="http://schemas.microsoft.com/office/drawing/2016/5/11/chartex" xmlns:cx6="http://schemas.microsoft.com/office/drawing/2016/5/12/chartex" xmlns:cx7="http://schemas.microsoft.com/office/drawing/2016/5/13/chartex" xmlns:cx8="http://schemas.microsoft.com/office/drawing/2016/5/14/chartex" xmlns:mc="http://schemas.openxmlformats.org/markup-compatibility/2006" xmlns:aink="http://schemas.microsoft.com/office/drawing/2016/ink" xmlns:am3d="http://schemas.microsoft.com/office/drawing/2017/model3d" xmlns:o="urn:schemas-microsoft-com:office:office" xmlns:r="http://purl.oclc.org/ooxml/officeDocument/relationships" xmlns:m="http://purl.oclc.org/ooxml/officeDocument/math" xmlns:v="urn:schemas-microsoft-com:vml" xmlns:wp14="http://schemas.microsoft.com/office/word/2010/wordprocessingDrawing" xmlns:wp="http://purl.oclc.org/ooxml/drawingml/wordprocessingDrawing" xmlns:w10="urn:schemas-microsoft-com:office:word" xmlns:w="http://purl.oclc.org/ooxml/wordprocessingml/main" xmlns:w14="http://schemas.microsoft.com/office/word/2010/wordml" xmlns:w15="http://schemas.microsoft.com/office/word/2012/wordml" xmlns:w16cex="http://schemas.microsoft.com/office/word/2018/wordml/cex" xmlns:w16cid="http://schemas.microsoft.com/office/word/2016/wordml/cid" xmlns:w16="http://schemas.microsoft.com/office/word/2018/wordml" xmlns:w16sdtdh="http://schemas.microsoft.com/office/word/2020/wordml/sdtdatahash" xmlns:w16se="http://schemas.microsoft.com/office/word/2015/wordml/symex" xmlns:wpi="http://schemas.microsoft.com/office/word/2010/wordprocessingInk" xmlns:wne="http://schemas.microsoft.com/office/word/2006/wordml" mc:Ignorable="w14 w15 w16se w16cid w16 w16cex w16sdtdh wne wp14">
   <w:endnote w:type="separator" w:id="-1">
     <w:p>
       <w:r>
@@ -3027,7 +7394,7 @@
 </file>
 
 <file path=word/footer1.xml><?xml version="1.0" encoding="utf-8"?>
-<w:ftr xmlns:cx="http://schemas.microsoft.com/office/drawing/2014/chartex" xmlns:cx1="http://schemas.microsoft.com/office/drawing/2015/9/8/chartex" xmlns:mc="http://schemas.openxmlformats.org/markup-compatibility/2006" xmlns:o="urn:schemas-microsoft-com:office:office" xmlns:r="http://purl.oclc.org/ooxml/officeDocument/relationships" xmlns:m="http://purl.oclc.org/ooxml/officeDocument/math" xmlns:v="urn:schemas-microsoft-com:vml" xmlns:wp14="http://schemas.microsoft.com/office/word/2010/wordprocessingDrawing" xmlns:wp="http://purl.oclc.org/ooxml/drawingml/wordprocessingDrawing" xmlns:w10="urn:schemas-microsoft-com:office:word" xmlns:w="http://purl.oclc.org/ooxml/wordprocessingml/main" xmlns:w14="http://schemas.microsoft.com/office/word/2010/wordml" xmlns:w15="http://schemas.microsoft.com/office/word/2012/wordml" xmlns:w16se="http://schemas.microsoft.com/office/word/2015/wordml/symex" xmlns:wpi="http://schemas.microsoft.com/office/word/2010/wordprocessingInk" xmlns:wne="http://schemas.microsoft.com/office/word/2006/wordml" mc:Ignorable="w14 w15 w16se wne wp14">
+<w:ftr xmlns:cx="http://schemas.microsoft.com/office/drawing/2014/chartex" xmlns:cx1="http://schemas.microsoft.com/office/drawing/2015/9/8/chartex" xmlns:cx2="http://schemas.microsoft.com/office/drawing/2015/10/21/chartex" xmlns:cx3="http://schemas.microsoft.com/office/drawing/2016/5/9/chartex" xmlns:cx4="http://schemas.microsoft.com/office/drawing/2016/5/10/chartex" xmlns:cx5="http://schemas.microsoft.com/office/drawing/2016/5/11/chartex" xmlns:cx6="http://schemas.microsoft.com/office/drawing/2016/5/12/chartex" xmlns:cx7="http://schemas.microsoft.com/office/drawing/2016/5/13/chartex" xmlns:cx8="http://schemas.microsoft.com/office/drawing/2016/5/14/chartex" xmlns:mc="http://schemas.openxmlformats.org/markup-compatibility/2006" xmlns:aink="http://schemas.microsoft.com/office/drawing/2016/ink" xmlns:am3d="http://schemas.microsoft.com/office/drawing/2017/model3d" xmlns:o="urn:schemas-microsoft-com:office:office" xmlns:r="http://purl.oclc.org/ooxml/officeDocument/relationships" xmlns:m="http://purl.oclc.org/ooxml/officeDocument/math" xmlns:v="urn:schemas-microsoft-com:vml" xmlns:wp14="http://schemas.microsoft.com/office/word/2010/wordprocessingDrawing" xmlns:wp="http://purl.oclc.org/ooxml/drawingml/wordprocessingDrawing" xmlns:w10="urn:schemas-microsoft-com:office:word" xmlns:w="http://purl.oclc.org/ooxml/wordprocessingml/main" xmlns:w14="http://schemas.microsoft.com/office/word/2010/wordml" xmlns:w15="http://schemas.microsoft.com/office/word/2012/wordml" xmlns:w16cex="http://schemas.microsoft.com/office/word/2018/wordml/cex" xmlns:w16cid="http://schemas.microsoft.com/office/word/2016/wordml/cid" xmlns:w16="http://schemas.microsoft.com/office/word/2018/wordml" xmlns:w16sdtdh="http://schemas.microsoft.com/office/word/2020/wordml/sdtdatahash" xmlns:w16se="http://schemas.microsoft.com/office/word/2015/wordml/symex" xmlns:wpi="http://schemas.microsoft.com/office/word/2010/wordprocessingInk" xmlns:wne="http://schemas.microsoft.com/office/word/2006/wordml" mc:Ignorable="w14 w15 w16se w16cid w16 w16cex w16sdtdh wne wp14">
   <w:p>
     <w:pPr>
       <w:pStyle w:val="Footer"/>
@@ -3049,7 +7416,7 @@
 </file>
 
 <file path=word/footnotes.xml><?xml version="1.0" encoding="utf-8"?>
-<w:footnotes xmlns:cx="http://schemas.microsoft.com/office/drawing/2014/chartex" xmlns:cx1="http://schemas.microsoft.com/office/drawing/2015/9/8/chartex" xmlns:mc="http://schemas.openxmlformats.org/markup-compatibility/2006" xmlns:o="urn:schemas-microsoft-com:office:office" xmlns:r="http://purl.oclc.org/ooxml/officeDocument/relationships" xmlns:m="http://purl.oclc.org/ooxml/officeDocument/math" xmlns:v="urn:schemas-microsoft-com:vml" xmlns:wp14="http://schemas.microsoft.com/office/word/2010/wordprocessingDrawing" xmlns:wp="http://purl.oclc.org/ooxml/drawingml/wordprocessingDrawing" xmlns:w10="urn:schemas-microsoft-com:office:word" xmlns:w="http://purl.oclc.org/ooxml/wordprocessingml/main" xmlns:w14="http://schemas.microsoft.com/office/word/2010/wordml" xmlns:w15="http://schemas.microsoft.com/office/word/2012/wordml" xmlns:w16se="http://schemas.microsoft.com/office/word/2015/wordml/symex" xmlns:wpi="http://schemas.microsoft.com/office/word/2010/wordprocessingInk" xmlns:wne="http://schemas.microsoft.com/office/word/2006/wordml" mc:Ignorable="w14 w15 w16se wne wp14">
+<w:footnotes xmlns:cx="http://schemas.microsoft.com/office/drawing/2014/chartex" xmlns:cx1="http://schemas.microsoft.com/office/drawing/2015/9/8/chartex" xmlns:cx2="http://schemas.microsoft.com/office/drawing/2015/10/21/chartex" xmlns:cx3="http://schemas.microsoft.com/office/drawing/2016/5/9/chartex" xmlns:cx4="http://schemas.microsoft.com/office/drawing/2016/5/10/chartex" xmlns:cx5="http://schemas.microsoft.com/office/drawing/2016/5/11/chartex" xmlns:cx6="http://schemas.microsoft.com/office/drawing/2016/5/12/chartex" xmlns:cx7="http://schemas.microsoft.com/office/drawing/2016/5/13/chartex" xmlns:cx8="http://schemas.microsoft.com/office/drawing/2016/5/14/chartex" xmlns:mc="http://schemas.openxmlformats.org/markup-compatibility/2006" xmlns:aink="http://schemas.microsoft.com/office/drawing/2016/ink" xmlns:am3d="http://schemas.microsoft.com/office/drawing/2017/model3d" xmlns:o="urn:schemas-microsoft-com:office:office" xmlns:r="http://purl.oclc.org/ooxml/officeDocument/relationships" xmlns:m="http://purl.oclc.org/ooxml/officeDocument/math" xmlns:v="urn:schemas-microsoft-com:vml" xmlns:wp14="http://schemas.microsoft.com/office/word/2010/wordprocessingDrawing" xmlns:wp="http://purl.oclc.org/ooxml/drawingml/wordprocessingDrawing" xmlns:w10="urn:schemas-microsoft-com:office:word" xmlns:w="http://purl.oclc.org/ooxml/wordprocessingml/main" xmlns:w14="http://schemas.microsoft.com/office/word/2010/wordml" xmlns:w15="http://schemas.microsoft.com/office/word/2012/wordml" xmlns:w16cex="http://schemas.microsoft.com/office/word/2018/wordml/cex" xmlns:w16cid="http://schemas.microsoft.com/office/word/2016/wordml/cid" xmlns:w16="http://schemas.microsoft.com/office/word/2018/wordml" xmlns:w16sdtdh="http://schemas.microsoft.com/office/word/2020/wordml/sdtdatahash" xmlns:w16se="http://schemas.microsoft.com/office/word/2015/wordml/symex" xmlns:wpi="http://schemas.microsoft.com/office/word/2010/wordprocessingInk" xmlns:wne="http://schemas.microsoft.com/office/word/2006/wordml" mc:Ignorable="w14 w15 w16se w16cid w16 w16cex w16sdtdh wne wp14">
   <w:footnote w:type="separator" w:id="-1">
     <w:p>
       <w:r>
@@ -3068,7 +7435,7 @@
 </file>
 
 <file path=word/numbering.xml><?xml version="1.0" encoding="utf-8"?>
-<w:numbering xmlns:cx="http://schemas.microsoft.com/office/drawing/2014/chartex" xmlns:cx1="http://schemas.microsoft.com/office/drawing/2015/9/8/chartex" xmlns:mc="http://schemas.openxmlformats.org/markup-compatibility/2006" xmlns:o="urn:schemas-microsoft-com:office:office" xmlns:r="http://purl.oclc.org/ooxml/officeDocument/relationships" xmlns:m="http://purl.oclc.org/ooxml/officeDocument/math" xmlns:v="urn:schemas-microsoft-com:vml" xmlns:wp14="http://schemas.microsoft.com/office/word/2010/wordprocessingDrawing" xmlns:wp="http://purl.oclc.org/ooxml/drawingml/wordprocessingDrawing" xmlns:w10="urn:schemas-microsoft-com:office:word" xmlns:w="http://purl.oclc.org/ooxml/wordprocessingml/main" xmlns:w14="http://schemas.microsoft.com/office/word/2010/wordml" xmlns:w15="http://schemas.microsoft.com/office/word/2012/wordml" xmlns:w16se="http://schemas.microsoft.com/office/word/2015/wordml/symex" xmlns:wpi="http://schemas.microsoft.com/office/word/2010/wordprocessingInk" xmlns:wne="http://schemas.microsoft.com/office/word/2006/wordml" mc:Ignorable="w14 w15 w16se wne wp14">
+<w:numbering xmlns:cx="http://schemas.microsoft.com/office/drawing/2014/chartex" xmlns:cx1="http://schemas.microsoft.com/office/drawing/2015/9/8/chartex" xmlns:cx2="http://schemas.microsoft.com/office/drawing/2015/10/21/chartex" xmlns:cx3="http://schemas.microsoft.com/office/drawing/2016/5/9/chartex" xmlns:cx4="http://schemas.microsoft.com/office/drawing/2016/5/10/chartex" xmlns:cx5="http://schemas.microsoft.com/office/drawing/2016/5/11/chartex" xmlns:cx6="http://schemas.microsoft.com/office/drawing/2016/5/12/chartex" xmlns:cx7="http://schemas.microsoft.com/office/drawing/2016/5/13/chartex" xmlns:cx8="http://schemas.microsoft.com/office/drawing/2016/5/14/chartex" xmlns:mc="http://schemas.openxmlformats.org/markup-compatibility/2006" xmlns:aink="http://schemas.microsoft.com/office/drawing/2016/ink" xmlns:am3d="http://schemas.microsoft.com/office/drawing/2017/model3d" xmlns:o="urn:schemas-microsoft-com:office:office" xmlns:r="http://purl.oclc.org/ooxml/officeDocument/relationships" xmlns:m="http://purl.oclc.org/ooxml/officeDocument/math" xmlns:v="urn:schemas-microsoft-com:vml" xmlns:wp14="http://schemas.microsoft.com/office/word/2010/wordprocessingDrawing" xmlns:wp="http://purl.oclc.org/ooxml/drawingml/wordprocessingDrawing" xmlns:w10="urn:schemas-microsoft-com:office:word" xmlns:w="http://purl.oclc.org/ooxml/wordprocessingml/main" xmlns:w14="http://schemas.microsoft.com/office/word/2010/wordml" xmlns:w15="http://schemas.microsoft.com/office/word/2012/wordml" xmlns:w16cex="http://schemas.microsoft.com/office/word/2018/wordml/cex" xmlns:w16cid="http://schemas.microsoft.com/office/word/2016/wordml/cid" xmlns:w16="http://schemas.microsoft.com/office/word/2018/wordml" xmlns:w16sdtdh="http://schemas.microsoft.com/office/word/2020/wordml/sdtdatahash" xmlns:w16se="http://schemas.microsoft.com/office/word/2015/wordml/symex" xmlns:wpi="http://schemas.microsoft.com/office/word/2010/wordprocessingInk" xmlns:wne="http://schemas.microsoft.com/office/word/2006/wordml" mc:Ignorable="w14 w15 w16se w16cid w16 w16cex w16sdtdh wne wp14">
   <w:abstractNum w:abstractNumId="0" w15:restartNumberingAfterBreak="0">
     <w:nsid w:val="FFFFFF1D"/>
     <w:multiLevelType w:val="multilevel"/>
@@ -4536,7 +8903,7 @@
 </file>
 
 <file path=word/styles.xml><?xml version="1.0" encoding="utf-8"?>
-<w:styles xmlns:mc="http://schemas.openxmlformats.org/markup-compatibility/2006" xmlns:r="http://purl.oclc.org/ooxml/officeDocument/relationships" xmlns:w="http://purl.oclc.org/ooxml/wordprocessingml/main" xmlns:w14="http://schemas.microsoft.com/office/word/2010/wordml" xmlns:w15="http://schemas.microsoft.com/office/word/2012/wordml" xmlns:w16se="http://schemas.microsoft.com/office/word/2015/wordml/symex" mc:Ignorable="w14 w15 w16se">
+<w:styles xmlns:mc="http://schemas.openxmlformats.org/markup-compatibility/2006" xmlns:r="http://purl.oclc.org/ooxml/officeDocument/relationships" xmlns:w="http://purl.oclc.org/ooxml/wordprocessingml/main" xmlns:w14="http://schemas.microsoft.com/office/word/2010/wordml" xmlns:w15="http://schemas.microsoft.com/office/word/2012/wordml" xmlns:w16cex="http://schemas.microsoft.com/office/word/2018/wordml/cex" xmlns:w16cid="http://schemas.microsoft.com/office/word/2016/wordml/cid" xmlns:w16="http://schemas.microsoft.com/office/word/2018/wordml" xmlns:w16sdtdh="http://schemas.microsoft.com/office/word/2020/wordml/sdtdatahash" xmlns:w16se="http://schemas.microsoft.com/office/word/2015/wordml/symex" mc:Ignorable="w14 w15 w16se w16cid w16 w16cex w16sdtdh">
   <w:docDefaults>
     <w:rPrDefault>
       <w:rPr>
@@ -4546,7 +8913,7 @@
     </w:rPrDefault>
     <w:pPrDefault/>
   </w:docDefaults>
-  <w:latentStyles w:defLockedState="0" w:defUIPriority="0" w:defSemiHidden="0" w:defUnhideWhenUsed="0" w:defQFormat="0" w:count="371">
+  <w:latentStyles w:defLockedState="0" w:defUIPriority="0" w:defSemiHidden="0" w:defUnhideWhenUsed="0" w:defQFormat="0" w:count="376">
     <w:lsdException w:name="Normal" w:qFormat="1"/>
     <w:lsdException w:name="heading 1" w:qFormat="1"/>
     <w:lsdException w:name="heading 2" w:qFormat="1"/>
@@ -4562,7 +8929,12 @@
     <w:lsdException w:name="Subtitle" w:qFormat="1"/>
     <w:lsdException w:name="Strong" w:qFormat="1"/>
     <w:lsdException w:name="Emphasis" w:qFormat="1"/>
-    <w:lsdException w:name="Normal Table" w:semiHidden="1" w:unhideWhenUsed="1"/>
+    <w:lsdException w:name="HTML Keyboard" w:semiHidden="1" w:unhideWhenUsed="1"/>
+    <w:lsdException w:name="annotation subject" w:semiHidden="1" w:unhideWhenUsed="1"/>
+    <w:lsdException w:name="No List" w:semiHidden="1" w:unhideWhenUsed="1"/>
+    <w:lsdException w:name="Outline List 1" w:semiHidden="1" w:unhideWhenUsed="1"/>
+    <w:lsdException w:name="Outline List 2" w:semiHidden="1" w:unhideWhenUsed="1"/>
+    <w:lsdException w:name="Outline List 3" w:semiHidden="1" w:unhideWhenUsed="1"/>
     <w:lsdException w:name="Table Simple 1" w:semiHidden="1" w:unhideWhenUsed="1"/>
     <w:lsdException w:name="Table Simple 2" w:semiHidden="1" w:unhideWhenUsed="1"/>
     <w:lsdException w:name="Table Simple 3" w:semiHidden="1" w:unhideWhenUsed="1"/>
@@ -4600,11 +8972,9 @@
     <w:lsdException w:name="Table Contemporary" w:semiHidden="1" w:unhideWhenUsed="1"/>
     <w:lsdException w:name="Table Elegant" w:semiHidden="1" w:unhideWhenUsed="1"/>
     <w:lsdException w:name="Table Professional" w:semiHidden="1" w:unhideWhenUsed="1"/>
-    <w:lsdException w:name="Table Subtle 1" w:semiHidden="1" w:unhideWhenUsed="1"/>
     <w:lsdException w:name="Table Subtle 2" w:semiHidden="1" w:unhideWhenUsed="1"/>
     <w:lsdException w:name="Table Web 1" w:semiHidden="1" w:unhideWhenUsed="1"/>
-    <w:lsdException w:name="Table Web 2" w:semiHidden="1" w:unhideWhenUsed="1"/>
-    <w:lsdException w:name="Table Web 3" w:semiHidden="1" w:unhideWhenUsed="1"/>
+    <w:lsdException w:name="Balloon Text" w:semiHidden="1" w:unhideWhenUsed="1"/>
     <w:lsdException w:name="Table Theme" w:semiHidden="1" w:unhideWhenUsed="1"/>
     <w:lsdException w:name="Placeholder Text" w:semiHidden="1" w:uiPriority="99"/>
     <w:lsdException w:name="No Spacing" w:uiPriority="1" w:qFormat="1"/>
@@ -4821,6 +9191,11 @@
     <w:lsdException w:name="List Table 5 Dark Accent 6" w:uiPriority="50"/>
     <w:lsdException w:name="List Table 6 Colorful Accent 6" w:uiPriority="51"/>
     <w:lsdException w:name="List Table 7 Colorful Accent 6" w:uiPriority="52"/>
+    <w:lsdException w:name="Mention" w:semiHidden="1" w:uiPriority="99" w:unhideWhenUsed="1"/>
+    <w:lsdException w:name="Smart Hyperlink" w:semiHidden="1" w:uiPriority="99" w:unhideWhenUsed="1"/>
+    <w:lsdException w:name="Hashtag" w:semiHidden="1" w:uiPriority="99" w:unhideWhenUsed="1"/>
+    <w:lsdException w:name="Unresolved Mention" w:semiHidden="1" w:uiPriority="99" w:unhideWhenUsed="1"/>
+    <w:lsdException w:name="Smart Link" w:semiHidden="1" w:uiPriority="99" w:unhideWhenUsed="1"/>
   </w:latentStyles>
   <w:style w:type="paragraph" w:default="1" w:styleId="Normal">
     <w:name w:val="Normal"/>
